--- a/MUA解释器第二段实验报告.docx
+++ b/MUA解释器第二段实验报告.docx
@@ -1,6 +1,7 @@
 
 <file path=word/document.xml><?xml version="1.0" encoding="utf-8"?>
 <w:document xmlns:wpc="http://schemas.microsoft.com/office/word/2010/wordprocessingCanvas" xmlns:mc="http://schemas.openxmlformats.org/markup-compatibility/2006" xmlns:o="urn:schemas-microsoft-com:office:office" xmlns:r="http://schemas.openxmlformats.org/officeDocument/2006/relationships" xmlns:m="http://schemas.openxmlformats.org/officeDocument/2006/math" xmlns:v="urn:schemas-microsoft-com:vml" xmlns:wp14="http://schemas.microsoft.com/office/word/2010/wordprocessingDrawing" xmlns:wp="http://schemas.openxmlformats.org/drawingml/2006/wordprocessingDrawing" xmlns:w="http://schemas.openxmlformats.org/wordprocessingml/2006/main" xmlns:w14="http://schemas.microsoft.com/office/word/2010/wordml" xmlns:w10="urn:schemas-microsoft-com:office:word" xmlns:w15="http://schemas.microsoft.com/office/word/2012/wordml" xmlns:wpg="http://schemas.microsoft.com/office/word/2010/wordprocessingGroup" xmlns:wpi="http://schemas.microsoft.com/office/word/2010/wordprocessingInk" xmlns:wne="http://schemas.microsoft.com/office/word/2006/wordml" xmlns:wps="http://schemas.microsoft.com/office/word/2010/wordprocessingShape" xmlns:wpsCustomData="http://www.wps.cn/officeDocument/2013/wpsCustomData" mc:Ignorable="w14 w15 wp14">
+  <w:background w:color="FFFFFF"/>
   <w:body>
     <w:p>
       <w:pPr>
@@ -994,7 +995,7 @@
         </w:numPr>
       </w:pPr>
       <w:r>
-        <w:t>接口与类</w:t>
+        <w:t>相关接口&amp;类</w:t>
       </w:r>
     </w:p>
     <w:p>
@@ -1002,15 +1003,102 @@
         <w:pStyle w:val="4"/>
       </w:pPr>
       <w:r>
-        <w:t>1）接口</w:t>
-      </w:r>
-    </w:p>
+        <w:fldChar w:fldCharType="begin"/>
+      </w:r>
+      <w:r>
+        <w:instrText xml:space="preserve"> HYPERLINK "UMLClass.svg" </w:instrText>
+      </w:r>
+      <w:r>
+        <w:fldChar w:fldCharType="separate"/>
+      </w:r>
+      <w:r>
+        <w:rPr>
+          <w:rStyle w:val="7"/>
+        </w:rPr>
+        <w:t>UMLClass.svg</w:t>
+      </w:r>
+      <w:r>
+        <w:fldChar w:fldCharType="end"/>
+      </w:r>
+    </w:p>
+    <w:p/>
+    <w:p>
+      <w:r>
+        <w:drawing>
+          <wp:inline distT="0" distB="0" distL="114300" distR="114300">
+            <wp:extent cx="5271135" cy="4681220"/>
+            <wp:effectExtent l="0" t="0" r="5715" b="5080"/>
+            <wp:docPr id="2" name="图片 2" descr="UMLClass"/>
+            <wp:cNvGraphicFramePr>
+              <a:graphicFrameLocks xmlns:a="http://schemas.openxmlformats.org/drawingml/2006/main" noChangeAspect="1"/>
+            </wp:cNvGraphicFramePr>
+            <a:graphic xmlns:a="http://schemas.openxmlformats.org/drawingml/2006/main">
+              <a:graphicData uri="http://schemas.openxmlformats.org/drawingml/2006/picture">
+                <pic:pic xmlns:pic="http://schemas.openxmlformats.org/drawingml/2006/picture">
+                  <pic:nvPicPr>
+                    <pic:cNvPr id="2" name="图片 2" descr="UMLClass"/>
+                    <pic:cNvPicPr>
+                      <a:picLocks noChangeAspect="1"/>
+                    </pic:cNvPicPr>
+                  </pic:nvPicPr>
+                  <pic:blipFill>
+                    <a:blip r:embed="rId4"/>
+                    <a:stretch>
+                      <a:fillRect/>
+                    </a:stretch>
+                  </pic:blipFill>
+                  <pic:spPr>
+                    <a:xfrm>
+                      <a:off x="0" y="0"/>
+                      <a:ext cx="5271135" cy="4681220"/>
+                    </a:xfrm>
+                    <a:prstGeom prst="rect">
+                      <a:avLst/>
+                    </a:prstGeom>
+                  </pic:spPr>
+                </pic:pic>
+              </a:graphicData>
+            </a:graphic>
+          </wp:inline>
+        </w:drawing>
+      </w:r>
+    </w:p>
+    <w:p/>
+    <w:p/>
     <w:p>
       <w:r>
         <w:t>Fragment</w:t>
       </w:r>
     </w:p>
-    <w:p/>
+    <w:p>
+      <w:r>
+        <w:t>有两个操作：</w:t>
+      </w:r>
+    </w:p>
+    <w:p>
+      <w:pPr>
+        <w:numPr>
+          <w:ilvl w:val="0"/>
+          <w:numId w:val="4"/>
+        </w:numPr>
+        <w:ind w:left="420" w:leftChars="0"/>
+      </w:pPr>
+      <w:r>
+        <w:t>判断是否有下一个指令</w:t>
+      </w:r>
+    </w:p>
+    <w:p>
+      <w:pPr>
+        <w:numPr>
+          <w:ilvl w:val="0"/>
+          <w:numId w:val="4"/>
+        </w:numPr>
+        <w:ind w:left="420" w:leftChars="0"/>
+      </w:pPr>
+      <w:r>
+        <w:t>获得下一个指令</w:t>
+      </w:r>
+    </w:p>
     <w:p>
       <w:pPr>
         <w:pStyle w:val="5"/>
@@ -1019,6 +1107,7 @@
         <w:widowControl/>
         <w:suppressLineNumbers w:val="0"/>
         <w:shd w:val="clear" w:fill="2B2B2B"/>
+        <w:ind w:leftChars="100"/>
         <w:rPr>
           <w:rFonts w:ascii="Source Code Pro" w:hAnsi="Source Code Pro" w:eastAsia="Source Code Pro" w:cs="Source Code Pro"/>
           <w:color w:val="A9B7C6"/>
@@ -1210,10 +1299,14 @@
     <w:p/>
     <w:p>
       <w:r>
-        <w:t>Executable</w:t>
-      </w:r>
-    </w:p>
-    <w:p/>
+        <w:t>Context</w:t>
+      </w:r>
+    </w:p>
+    <w:p>
+      <w:r>
+        <w:t>上下文，继承自Fragment</w:t>
+      </w:r>
+    </w:p>
     <w:p>
       <w:pPr>
         <w:pStyle w:val="5"/>
@@ -1222,12 +1315,7 @@
         <w:widowControl/>
         <w:suppressLineNumbers w:val="0"/>
         <w:shd w:val="clear" w:fill="2B2B2B"/>
-        <w:rPr>
-          <w:rFonts w:ascii="Source Code Pro" w:hAnsi="Source Code Pro" w:eastAsia="Source Code Pro" w:cs="Source Code Pro"/>
-          <w:color w:val="A9B7C6"/>
-          <w:sz w:val="21"/>
-          <w:szCs w:val="21"/>
-        </w:rPr>
+        <w:ind w:leftChars="100"/>
       </w:pPr>
       <w:r>
         <w:rPr>
@@ -1247,308 +1335,48 @@
           <w:szCs w:val="21"/>
           <w:shd w:val="clear" w:fill="2B2B2B"/>
         </w:rPr>
-        <w:t>Executable {</w:t>
-      </w:r>
-      <w:r>
-        <w:rPr>
-          <w:rFonts w:hint="default" w:ascii="Source Code Pro" w:hAnsi="Source Code Pro" w:eastAsia="Source Code Pro" w:cs="Source Code Pro"/>
-          <w:color w:val="A9B7C6"/>
-          <w:sz w:val="21"/>
-          <w:szCs w:val="21"/>
-          <w:shd w:val="clear" w:fill="2B2B2B"/>
-        </w:rPr>
-        <w:br w:type="textWrapping"/>
-      </w:r>
-      <w:r>
-        <w:rPr>
-          <w:rFonts w:hint="default" w:ascii="Source Code Pro" w:hAnsi="Source Code Pro" w:eastAsia="Source Code Pro" w:cs="Source Code Pro"/>
-          <w:color w:val="A9B7C6"/>
-          <w:sz w:val="21"/>
-          <w:szCs w:val="21"/>
-          <w:shd w:val="clear" w:fill="2B2B2B"/>
-        </w:rPr>
-        <w:t xml:space="preserve">    Value </w:t>
-      </w:r>
-      <w:r>
-        <w:rPr>
-          <w:rFonts w:hint="default" w:ascii="Source Code Pro" w:hAnsi="Source Code Pro" w:eastAsia="Source Code Pro" w:cs="Source Code Pro"/>
-          <w:color w:val="FFC66D"/>
-          <w:sz w:val="21"/>
-          <w:szCs w:val="21"/>
-          <w:shd w:val="clear" w:fill="2B2B2B"/>
-        </w:rPr>
-        <w:t>execute</w:t>
-      </w:r>
-      <w:r>
-        <w:rPr>
-          <w:rFonts w:hint="default" w:ascii="Source Code Pro" w:hAnsi="Source Code Pro" w:eastAsia="Source Code Pro" w:cs="Source Code Pro"/>
-          <w:color w:val="A9B7C6"/>
-          <w:sz w:val="21"/>
-          <w:szCs w:val="21"/>
-          <w:shd w:val="clear" w:fill="2B2B2B"/>
-        </w:rPr>
-        <w:t xml:space="preserve">(Context context) </w:t>
-      </w:r>
-      <w:r>
-        <w:rPr>
-          <w:rFonts w:hint="default" w:ascii="Source Code Pro" w:hAnsi="Source Code Pro" w:eastAsia="Source Code Pro" w:cs="Source Code Pro"/>
-          <w:color w:val="CC7832"/>
-          <w:sz w:val="21"/>
-          <w:szCs w:val="21"/>
-          <w:shd w:val="clear" w:fill="2B2B2B"/>
-        </w:rPr>
-        <w:t xml:space="preserve">throws </w:t>
-      </w:r>
-      <w:r>
-        <w:rPr>
-          <w:rFonts w:hint="default" w:ascii="Source Code Pro" w:hAnsi="Source Code Pro" w:eastAsia="Source Code Pro" w:cs="Source Code Pro"/>
-          <w:color w:val="A9B7C6"/>
-          <w:sz w:val="21"/>
-          <w:szCs w:val="21"/>
-          <w:shd w:val="clear" w:fill="2B2B2B"/>
-        </w:rPr>
-        <w:t>MuaExceptions</w:t>
-      </w:r>
-      <w:r>
-        <w:rPr>
-          <w:rFonts w:hint="default" w:ascii="Source Code Pro" w:hAnsi="Source Code Pro" w:eastAsia="Source Code Pro" w:cs="Source Code Pro"/>
-          <w:color w:val="CC7832"/>
-          <w:sz w:val="21"/>
-          <w:szCs w:val="21"/>
-          <w:shd w:val="clear" w:fill="2B2B2B"/>
-        </w:rPr>
-        <w:t xml:space="preserve">, </w:t>
-      </w:r>
-      <w:r>
-        <w:rPr>
-          <w:rFonts w:hint="default" w:ascii="Source Code Pro" w:hAnsi="Source Code Pro" w:eastAsia="Source Code Pro" w:cs="Source Code Pro"/>
-          <w:color w:val="A9B7C6"/>
-          <w:sz w:val="21"/>
-          <w:szCs w:val="21"/>
-          <w:shd w:val="clear" w:fill="2B2B2B"/>
-        </w:rPr>
-        <w:t>Function.FunctionStop</w:t>
-      </w:r>
-      <w:r>
-        <w:rPr>
-          <w:rFonts w:hint="default" w:ascii="Source Code Pro" w:hAnsi="Source Code Pro" w:eastAsia="Source Code Pro" w:cs="Source Code Pro"/>
-          <w:color w:val="CC7832"/>
-          <w:sz w:val="21"/>
-          <w:szCs w:val="21"/>
-          <w:shd w:val="clear" w:fill="2B2B2B"/>
-        </w:rPr>
-        <w:t>;</w:t>
-      </w:r>
-      <w:r>
-        <w:rPr>
-          <w:rFonts w:hint="default" w:ascii="Source Code Pro" w:hAnsi="Source Code Pro" w:eastAsia="Source Code Pro" w:cs="Source Code Pro"/>
-          <w:color w:val="CC7832"/>
-          <w:sz w:val="21"/>
-          <w:szCs w:val="21"/>
-          <w:shd w:val="clear" w:fill="2B2B2B"/>
-        </w:rPr>
-        <w:br w:type="textWrapping"/>
-      </w:r>
-      <w:r>
-        <w:rPr>
-          <w:rFonts w:hint="default" w:ascii="Source Code Pro" w:hAnsi="Source Code Pro" w:eastAsia="Source Code Pro" w:cs="Source Code Pro"/>
-          <w:color w:val="CC7832"/>
-          <w:sz w:val="21"/>
-          <w:szCs w:val="21"/>
-          <w:shd w:val="clear" w:fill="2B2B2B"/>
-        </w:rPr>
-        <w:t xml:space="preserve">    boolean </w:t>
-      </w:r>
-      <w:r>
-        <w:rPr>
-          <w:rFonts w:hint="default" w:ascii="Source Code Pro" w:hAnsi="Source Code Pro" w:eastAsia="Source Code Pro" w:cs="Source Code Pro"/>
-          <w:color w:val="FFC66D"/>
-          <w:sz w:val="21"/>
-          <w:szCs w:val="21"/>
-          <w:shd w:val="clear" w:fill="2B2B2B"/>
-        </w:rPr>
-        <w:t>needsMoreArguments</w:t>
-      </w:r>
-      <w:r>
-        <w:rPr>
-          <w:rFonts w:hint="default" w:ascii="Source Code Pro" w:hAnsi="Source Code Pro" w:eastAsia="Source Code Pro" w:cs="Source Code Pro"/>
-          <w:color w:val="A9B7C6"/>
-          <w:sz w:val="21"/>
-          <w:szCs w:val="21"/>
-          <w:shd w:val="clear" w:fill="2B2B2B"/>
-        </w:rPr>
-        <w:t>()</w:t>
-      </w:r>
-      <w:r>
-        <w:rPr>
-          <w:rFonts w:hint="default" w:ascii="Source Code Pro" w:hAnsi="Source Code Pro" w:eastAsia="Source Code Pro" w:cs="Source Code Pro"/>
-          <w:color w:val="CC7832"/>
-          <w:sz w:val="21"/>
-          <w:szCs w:val="21"/>
-          <w:shd w:val="clear" w:fill="2B2B2B"/>
-        </w:rPr>
-        <w:t>;</w:t>
-      </w:r>
-      <w:r>
-        <w:rPr>
-          <w:rFonts w:hint="default" w:ascii="Source Code Pro" w:hAnsi="Source Code Pro" w:eastAsia="Source Code Pro" w:cs="Source Code Pro"/>
-          <w:color w:val="CC7832"/>
-          <w:sz w:val="21"/>
-          <w:szCs w:val="21"/>
-          <w:shd w:val="clear" w:fill="2B2B2B"/>
-        </w:rPr>
-        <w:br w:type="textWrapping"/>
-      </w:r>
-      <w:r>
-        <w:rPr>
-          <w:rFonts w:hint="default" w:ascii="Source Code Pro" w:hAnsi="Source Code Pro" w:eastAsia="Source Code Pro" w:cs="Source Code Pro"/>
-          <w:color w:val="CC7832"/>
-          <w:sz w:val="21"/>
-          <w:szCs w:val="21"/>
-          <w:shd w:val="clear" w:fill="2B2B2B"/>
-        </w:rPr>
-        <w:t xml:space="preserve">    void </w:t>
-      </w:r>
-      <w:r>
-        <w:rPr>
-          <w:rFonts w:hint="default" w:ascii="Source Code Pro" w:hAnsi="Source Code Pro" w:eastAsia="Source Code Pro" w:cs="Source Code Pro"/>
-          <w:color w:val="FFC66D"/>
-          <w:sz w:val="21"/>
-          <w:szCs w:val="21"/>
-          <w:shd w:val="clear" w:fill="2B2B2B"/>
-        </w:rPr>
-        <w:t>addArgument</w:t>
-      </w:r>
-      <w:r>
-        <w:rPr>
-          <w:rFonts w:hint="default" w:ascii="Source Code Pro" w:hAnsi="Source Code Pro" w:eastAsia="Source Code Pro" w:cs="Source Code Pro"/>
-          <w:color w:val="A9B7C6"/>
-          <w:sz w:val="21"/>
-          <w:szCs w:val="21"/>
-          <w:shd w:val="clear" w:fill="2B2B2B"/>
-        </w:rPr>
-        <w:t xml:space="preserve">(Value argument) </w:t>
-      </w:r>
-      <w:r>
-        <w:rPr>
-          <w:rFonts w:hint="default" w:ascii="Source Code Pro" w:hAnsi="Source Code Pro" w:eastAsia="Source Code Pro" w:cs="Source Code Pro"/>
-          <w:color w:val="CC7832"/>
-          <w:sz w:val="21"/>
-          <w:szCs w:val="21"/>
-          <w:shd w:val="clear" w:fill="2B2B2B"/>
-        </w:rPr>
-        <w:t xml:space="preserve">throws </w:t>
-      </w:r>
-      <w:r>
-        <w:rPr>
-          <w:rFonts w:hint="default" w:ascii="Source Code Pro" w:hAnsi="Source Code Pro" w:eastAsia="Source Code Pro" w:cs="Source Code Pro"/>
-          <w:color w:val="A9B7C6"/>
-          <w:sz w:val="21"/>
-          <w:szCs w:val="21"/>
-          <w:shd w:val="clear" w:fill="2B2B2B"/>
-        </w:rPr>
-        <w:t>MuaExceptions.InvalidArgumentTypeException</w:t>
-      </w:r>
-      <w:r>
-        <w:rPr>
-          <w:rFonts w:hint="default" w:ascii="Source Code Pro" w:hAnsi="Source Code Pro" w:eastAsia="Source Code Pro" w:cs="Source Code Pro"/>
-          <w:color w:val="CC7832"/>
-          <w:sz w:val="21"/>
-          <w:szCs w:val="21"/>
-          <w:shd w:val="clear" w:fill="2B2B2B"/>
-        </w:rPr>
-        <w:t>;</w:t>
-      </w:r>
-      <w:r>
-        <w:rPr>
-          <w:rFonts w:hint="default" w:ascii="Source Code Pro" w:hAnsi="Source Code Pro" w:eastAsia="Source Code Pro" w:cs="Source Code Pro"/>
-          <w:color w:val="CC7832"/>
-          <w:sz w:val="21"/>
-          <w:szCs w:val="21"/>
-          <w:shd w:val="clear" w:fill="2B2B2B"/>
-        </w:rPr>
-        <w:br w:type="textWrapping"/>
-      </w:r>
-      <w:r>
-        <w:rPr>
-          <w:rFonts w:hint="default" w:ascii="Source Code Pro" w:hAnsi="Source Code Pro" w:eastAsia="Source Code Pro" w:cs="Source Code Pro"/>
-          <w:color w:val="CC7832"/>
-          <w:sz w:val="21"/>
-          <w:szCs w:val="21"/>
-          <w:shd w:val="clear" w:fill="2B2B2B"/>
-        </w:rPr>
-        <w:t xml:space="preserve">    </w:t>
-      </w:r>
-      <w:r>
-        <w:rPr>
-          <w:rFonts w:hint="default" w:ascii="Source Code Pro" w:hAnsi="Source Code Pro" w:eastAsia="Source Code Pro" w:cs="Source Code Pro"/>
-          <w:color w:val="A9B7C6"/>
-          <w:sz w:val="21"/>
-          <w:szCs w:val="21"/>
-          <w:shd w:val="clear" w:fill="2B2B2B"/>
-        </w:rPr>
-        <w:t xml:space="preserve">Executable </w:t>
-      </w:r>
-      <w:r>
-        <w:rPr>
-          <w:rFonts w:hint="default" w:ascii="Source Code Pro" w:hAnsi="Source Code Pro" w:eastAsia="Source Code Pro" w:cs="Source Code Pro"/>
-          <w:color w:val="FFC66D"/>
-          <w:sz w:val="21"/>
-          <w:szCs w:val="21"/>
-          <w:shd w:val="clear" w:fill="2B2B2B"/>
-        </w:rPr>
-        <w:t>clone</w:t>
-      </w:r>
-      <w:r>
-        <w:rPr>
-          <w:rFonts w:hint="default" w:ascii="Source Code Pro" w:hAnsi="Source Code Pro" w:eastAsia="Source Code Pro" w:cs="Source Code Pro"/>
-          <w:color w:val="A9B7C6"/>
-          <w:sz w:val="21"/>
-          <w:szCs w:val="21"/>
-          <w:shd w:val="clear" w:fill="2B2B2B"/>
-        </w:rPr>
-        <w:t>()</w:t>
-      </w:r>
-      <w:r>
-        <w:rPr>
-          <w:rFonts w:hint="default" w:ascii="Source Code Pro" w:hAnsi="Source Code Pro" w:eastAsia="Source Code Pro" w:cs="Source Code Pro"/>
-          <w:color w:val="CC7832"/>
-          <w:sz w:val="21"/>
-          <w:szCs w:val="21"/>
-          <w:shd w:val="clear" w:fill="2B2B2B"/>
-        </w:rPr>
-        <w:t>;</w:t>
-      </w:r>
-      <w:r>
-        <w:rPr>
-          <w:rFonts w:hint="default" w:ascii="Source Code Pro" w:hAnsi="Source Code Pro" w:eastAsia="Source Code Pro" w:cs="Source Code Pro"/>
-          <w:color w:val="CC7832"/>
-          <w:sz w:val="21"/>
-          <w:szCs w:val="21"/>
-          <w:shd w:val="clear" w:fill="2B2B2B"/>
-        </w:rPr>
-        <w:br w:type="textWrapping"/>
-      </w:r>
-      <w:r>
-        <w:rPr>
-          <w:rFonts w:hint="default" w:ascii="Source Code Pro" w:hAnsi="Source Code Pro" w:eastAsia="Source Code Pro" w:cs="Source Code Pro"/>
-          <w:color w:val="A9B7C6"/>
-          <w:sz w:val="21"/>
-          <w:szCs w:val="21"/>
-          <w:shd w:val="clear" w:fill="2B2B2B"/>
-        </w:rPr>
-        <w:t>}</w:t>
-      </w:r>
-    </w:p>
-    <w:p/>
-    <w:p>
-      <w:r>
-        <w:t>Context</w:t>
-      </w:r>
-    </w:p>
-    <w:p>
-      <w:r>
-        <w:t>继承自Fragment</w:t>
+        <w:t xml:space="preserve">Context </w:t>
+      </w:r>
+      <w:r>
+        <w:rPr>
+          <w:rFonts w:hint="default" w:ascii="Source Code Pro" w:hAnsi="Source Code Pro" w:eastAsia="Source Code Pro" w:cs="Source Code Pro"/>
+          <w:color w:val="CC7832"/>
+          <w:sz w:val="21"/>
+          <w:szCs w:val="21"/>
+          <w:shd w:val="clear" w:fill="2B2B2B"/>
+        </w:rPr>
+        <w:t xml:space="preserve">extends </w:t>
+      </w:r>
+      <w:r>
+        <w:rPr>
+          <w:rFonts w:hint="default" w:ascii="Source Code Pro" w:hAnsi="Source Code Pro" w:eastAsia="Source Code Pro" w:cs="Source Code Pro"/>
+          <w:color w:val="A9B7C6"/>
+          <w:sz w:val="21"/>
+          <w:szCs w:val="21"/>
+          <w:shd w:val="clear" w:fill="344134"/>
+        </w:rPr>
+        <w:t>Fragment</w:t>
+      </w:r>
+    </w:p>
+    <w:p>
+      <w:r>
+        <w:t>两个预先定义的操作：</w:t>
+      </w:r>
+    </w:p>
+    <w:p>
+      <w:pPr>
+        <w:ind w:leftChars="100"/>
+      </w:pPr>
+      <w:r>
+        <w:t>1、读取</w:t>
+      </w:r>
+    </w:p>
+    <w:p>
+      <w:pPr>
+        <w:ind w:leftChars="100"/>
+      </w:pPr>
+      <w:r>
+        <w:t>读取下一句，并判断输入指令的类型并返回为Value类型的值（可以直接区分NumberValue和WordValue, ListValue先保留不动等到运行时处理）</w:t>
       </w:r>
     </w:p>
     <w:p>
@@ -1559,61 +1387,1151 @@
         <w:widowControl/>
         <w:suppressLineNumbers w:val="0"/>
         <w:shd w:val="clear" w:fill="2B2B2B"/>
-      </w:pPr>
-      <w:r>
-        <w:rPr>
-          <w:rFonts w:hint="default" w:ascii="Source Code Pro" w:hAnsi="Source Code Pro" w:eastAsia="Source Code Pro" w:cs="Source Code Pro"/>
-          <w:color w:val="CC7832"/>
-          <w:sz w:val="21"/>
-          <w:szCs w:val="21"/>
-          <w:shd w:val="clear" w:fill="2B2B2B"/>
-        </w:rPr>
-        <w:t xml:space="preserve">public interface </w:t>
-      </w:r>
-      <w:r>
-        <w:rPr>
-          <w:rFonts w:hint="default" w:ascii="Source Code Pro" w:hAnsi="Source Code Pro" w:eastAsia="Source Code Pro" w:cs="Source Code Pro"/>
-          <w:color w:val="A9B7C6"/>
-          <w:sz w:val="21"/>
-          <w:szCs w:val="21"/>
-          <w:shd w:val="clear" w:fill="2B2B2B"/>
-        </w:rPr>
-        <w:t xml:space="preserve">Context </w:t>
-      </w:r>
-      <w:r>
-        <w:rPr>
-          <w:rFonts w:hint="default" w:ascii="Source Code Pro" w:hAnsi="Source Code Pro" w:eastAsia="Source Code Pro" w:cs="Source Code Pro"/>
-          <w:color w:val="CC7832"/>
-          <w:sz w:val="21"/>
-          <w:szCs w:val="21"/>
-          <w:shd w:val="clear" w:fill="2B2B2B"/>
-        </w:rPr>
-        <w:t xml:space="preserve">extends </w:t>
-      </w:r>
-      <w:r>
-        <w:rPr>
-          <w:rFonts w:hint="default" w:ascii="Source Code Pro" w:hAnsi="Source Code Pro" w:eastAsia="Source Code Pro" w:cs="Source Code Pro"/>
-          <w:color w:val="A9B7C6"/>
-          <w:sz w:val="21"/>
-          <w:szCs w:val="21"/>
-          <w:shd w:val="clear" w:fill="344134"/>
-        </w:rPr>
-        <w:t>Fragment</w:t>
-      </w:r>
-    </w:p>
-    <w:p>
-      <w:r>
-        <w:t>读取</w:t>
-      </w:r>
-    </w:p>
-    <w:p>
-      <w:r>
-        <w:t>读取下一句，并判断输入指令的类型并返回为Value类型的值（可以直接区分NumberValue和WordValue, ListValue先保留不动等到运行时处理</w:t>
-      </w:r>
-      <w:bookmarkStart w:id="0" w:name="_GoBack"/>
-      <w:bookmarkEnd w:id="0"/>
-      <w:r>
-        <w:t>）</w:t>
+        <w:ind w:leftChars="100"/>
+        <w:rPr>
+          <w:rFonts w:ascii="Source Code Pro" w:hAnsi="Source Code Pro" w:eastAsia="Source Code Pro" w:cs="Source Code Pro"/>
+          <w:color w:val="A9B7C6"/>
+          <w:sz w:val="21"/>
+          <w:szCs w:val="21"/>
+        </w:rPr>
+      </w:pPr>
+      <w:r>
+        <w:rPr>
+          <w:rFonts w:hint="default" w:ascii="Source Code Pro" w:hAnsi="Source Code Pro" w:eastAsia="Source Code Pro" w:cs="Source Code Pro"/>
+          <w:color w:val="CC7832"/>
+          <w:sz w:val="21"/>
+          <w:szCs w:val="21"/>
+          <w:shd w:val="clear" w:fill="2B2B2B"/>
+        </w:rPr>
+        <w:t xml:space="preserve">default </w:t>
+      </w:r>
+      <w:r>
+        <w:rPr>
+          <w:rFonts w:hint="default" w:ascii="Source Code Pro" w:hAnsi="Source Code Pro" w:eastAsia="Source Code Pro" w:cs="Source Code Pro"/>
+          <w:color w:val="A9B7C6"/>
+          <w:sz w:val="21"/>
+          <w:szCs w:val="21"/>
+          <w:shd w:val="clear" w:fill="2B2B2B"/>
+        </w:rPr>
+        <w:t xml:space="preserve">Value </w:t>
+      </w:r>
+      <w:r>
+        <w:rPr>
+          <w:rFonts w:hint="default" w:ascii="Source Code Pro" w:hAnsi="Source Code Pro" w:eastAsia="Source Code Pro" w:cs="Source Code Pro"/>
+          <w:color w:val="FFC66D"/>
+          <w:sz w:val="21"/>
+          <w:szCs w:val="21"/>
+          <w:shd w:val="clear" w:fill="2B2B2B"/>
+        </w:rPr>
+        <w:t>nextInstruction</w:t>
+      </w:r>
+      <w:r>
+        <w:rPr>
+          <w:rFonts w:hint="default" w:ascii="Source Code Pro" w:hAnsi="Source Code Pro" w:eastAsia="Source Code Pro" w:cs="Source Code Pro"/>
+          <w:color w:val="A9B7C6"/>
+          <w:sz w:val="21"/>
+          <w:szCs w:val="21"/>
+          <w:shd w:val="clear" w:fill="2B2B2B"/>
+        </w:rPr>
+        <w:t>(Fragment fragment)</w:t>
+      </w:r>
+      <w:r>
+        <w:rPr>
+          <w:rFonts w:hint="default" w:ascii="Source Code Pro" w:hAnsi="Source Code Pro" w:eastAsia="Source Code Pro" w:cs="Source Code Pro"/>
+          <w:color w:val="A9B7C6"/>
+          <w:sz w:val="21"/>
+          <w:szCs w:val="21"/>
+          <w:shd w:val="clear" w:fill="2B2B2B"/>
+        </w:rPr>
+        <w:br w:type="textWrapping"/>
+      </w:r>
+      <w:r>
+        <w:rPr>
+          <w:rFonts w:hint="default" w:ascii="Source Code Pro" w:hAnsi="Source Code Pro" w:eastAsia="Source Code Pro" w:cs="Source Code Pro"/>
+          <w:color w:val="A9B7C6"/>
+          <w:sz w:val="21"/>
+          <w:szCs w:val="21"/>
+          <w:shd w:val="clear" w:fill="2B2B2B"/>
+        </w:rPr>
+        <w:t xml:space="preserve">        </w:t>
+      </w:r>
+      <w:r>
+        <w:rPr>
+          <w:rFonts w:hint="default" w:ascii="Source Code Pro" w:hAnsi="Source Code Pro" w:eastAsia="Source Code Pro" w:cs="Source Code Pro"/>
+          <w:color w:val="CC7832"/>
+          <w:sz w:val="21"/>
+          <w:szCs w:val="21"/>
+          <w:shd w:val="clear" w:fill="2B2B2B"/>
+        </w:rPr>
+        <w:t xml:space="preserve">throws </w:t>
+      </w:r>
+      <w:r>
+        <w:rPr>
+          <w:rFonts w:hint="default" w:ascii="Source Code Pro" w:hAnsi="Source Code Pro" w:eastAsia="Source Code Pro" w:cs="Source Code Pro"/>
+          <w:color w:val="A9B7C6"/>
+          <w:sz w:val="21"/>
+          <w:szCs w:val="21"/>
+          <w:shd w:val="clear" w:fill="2B2B2B"/>
+        </w:rPr>
+        <w:t>MuaExceptions</w:t>
+      </w:r>
+      <w:r>
+        <w:rPr>
+          <w:rFonts w:hint="default" w:ascii="Source Code Pro" w:hAnsi="Source Code Pro" w:eastAsia="Source Code Pro" w:cs="Source Code Pro"/>
+          <w:color w:val="CC7832"/>
+          <w:sz w:val="21"/>
+          <w:szCs w:val="21"/>
+          <w:shd w:val="clear" w:fill="2B2B2B"/>
+        </w:rPr>
+        <w:t xml:space="preserve">, </w:t>
+      </w:r>
+      <w:r>
+        <w:rPr>
+          <w:rFonts w:hint="default" w:ascii="Source Code Pro" w:hAnsi="Source Code Pro" w:eastAsia="Source Code Pro" w:cs="Source Code Pro"/>
+          <w:color w:val="A9B7C6"/>
+          <w:sz w:val="21"/>
+          <w:szCs w:val="21"/>
+          <w:shd w:val="clear" w:fill="2B2B2B"/>
+        </w:rPr>
+        <w:t>Function.FunctionStop {</w:t>
+      </w:r>
+      <w:r>
+        <w:rPr>
+          <w:rFonts w:hint="default" w:ascii="Source Code Pro" w:hAnsi="Source Code Pro" w:eastAsia="Source Code Pro" w:cs="Source Code Pro"/>
+          <w:color w:val="A9B7C6"/>
+          <w:sz w:val="21"/>
+          <w:szCs w:val="21"/>
+          <w:shd w:val="clear" w:fill="2B2B2B"/>
+        </w:rPr>
+        <w:br w:type="textWrapping"/>
+      </w:r>
+      <w:r>
+        <w:rPr>
+          <w:rFonts w:hint="default" w:ascii="Source Code Pro" w:hAnsi="Source Code Pro" w:eastAsia="Source Code Pro" w:cs="Source Code Pro"/>
+          <w:color w:val="A9B7C6"/>
+          <w:sz w:val="21"/>
+          <w:szCs w:val="21"/>
+          <w:shd w:val="clear" w:fill="2B2B2B"/>
+        </w:rPr>
+        <w:t xml:space="preserve">    Value instruction = fragment.nextRawInstruction()</w:t>
+      </w:r>
+      <w:r>
+        <w:rPr>
+          <w:rFonts w:hint="default" w:ascii="Source Code Pro" w:hAnsi="Source Code Pro" w:eastAsia="Source Code Pro" w:cs="Source Code Pro"/>
+          <w:color w:val="CC7832"/>
+          <w:sz w:val="21"/>
+          <w:szCs w:val="21"/>
+          <w:shd w:val="clear" w:fill="2B2B2B"/>
+        </w:rPr>
+        <w:t>;</w:t>
+      </w:r>
+      <w:r>
+        <w:rPr>
+          <w:rFonts w:hint="default" w:ascii="Source Code Pro" w:hAnsi="Source Code Pro" w:eastAsia="Source Code Pro" w:cs="Source Code Pro"/>
+          <w:color w:val="CC7832"/>
+          <w:sz w:val="21"/>
+          <w:szCs w:val="21"/>
+          <w:shd w:val="clear" w:fill="2B2B2B"/>
+        </w:rPr>
+        <w:br w:type="textWrapping"/>
+      </w:r>
+      <w:r>
+        <w:rPr>
+          <w:rFonts w:hint="default" w:ascii="Source Code Pro" w:hAnsi="Source Code Pro" w:eastAsia="Source Code Pro" w:cs="Source Code Pro"/>
+          <w:color w:val="CC7832"/>
+          <w:sz w:val="21"/>
+          <w:szCs w:val="21"/>
+          <w:shd w:val="clear" w:fill="2B2B2B"/>
+        </w:rPr>
+        <w:t xml:space="preserve">    if </w:t>
+      </w:r>
+      <w:r>
+        <w:rPr>
+          <w:rFonts w:hint="default" w:ascii="Source Code Pro" w:hAnsi="Source Code Pro" w:eastAsia="Source Code Pro" w:cs="Source Code Pro"/>
+          <w:color w:val="A9B7C6"/>
+          <w:sz w:val="21"/>
+          <w:szCs w:val="21"/>
+          <w:shd w:val="clear" w:fill="2B2B2B"/>
+        </w:rPr>
+        <w:t xml:space="preserve">(instruction </w:t>
+      </w:r>
+      <w:r>
+        <w:rPr>
+          <w:rFonts w:hint="default" w:ascii="Source Code Pro" w:hAnsi="Source Code Pro" w:eastAsia="Source Code Pro" w:cs="Source Code Pro"/>
+          <w:color w:val="CC7832"/>
+          <w:sz w:val="21"/>
+          <w:szCs w:val="21"/>
+          <w:shd w:val="clear" w:fill="2B2B2B"/>
+        </w:rPr>
+        <w:t xml:space="preserve">instanceof </w:t>
+      </w:r>
+      <w:r>
+        <w:rPr>
+          <w:rFonts w:hint="default" w:ascii="Source Code Pro" w:hAnsi="Source Code Pro" w:eastAsia="Source Code Pro" w:cs="Source Code Pro"/>
+          <w:color w:val="A9B7C6"/>
+          <w:sz w:val="21"/>
+          <w:szCs w:val="21"/>
+          <w:shd w:val="clear" w:fill="2B2B2B"/>
+        </w:rPr>
+        <w:t>NumberValue)</w:t>
+      </w:r>
+      <w:r>
+        <w:rPr>
+          <w:rFonts w:hint="default" w:ascii="Source Code Pro" w:hAnsi="Source Code Pro" w:eastAsia="Source Code Pro" w:cs="Source Code Pro"/>
+          <w:color w:val="A9B7C6"/>
+          <w:sz w:val="21"/>
+          <w:szCs w:val="21"/>
+          <w:shd w:val="clear" w:fill="2B2B2B"/>
+        </w:rPr>
+        <w:br w:type="textWrapping"/>
+      </w:r>
+      <w:r>
+        <w:rPr>
+          <w:rFonts w:hint="default" w:ascii="Source Code Pro" w:hAnsi="Source Code Pro" w:eastAsia="Source Code Pro" w:cs="Source Code Pro"/>
+          <w:color w:val="A9B7C6"/>
+          <w:sz w:val="21"/>
+          <w:szCs w:val="21"/>
+          <w:shd w:val="clear" w:fill="2B2B2B"/>
+        </w:rPr>
+        <w:t xml:space="preserve">        </w:t>
+      </w:r>
+      <w:r>
+        <w:rPr>
+          <w:rFonts w:hint="default" w:ascii="Source Code Pro" w:hAnsi="Source Code Pro" w:eastAsia="Source Code Pro" w:cs="Source Code Pro"/>
+          <w:color w:val="CC7832"/>
+          <w:sz w:val="21"/>
+          <w:szCs w:val="21"/>
+          <w:shd w:val="clear" w:fill="2B2B2B"/>
+        </w:rPr>
+        <w:t xml:space="preserve">return </w:t>
+      </w:r>
+      <w:r>
+        <w:rPr>
+          <w:rFonts w:hint="default" w:ascii="Source Code Pro" w:hAnsi="Source Code Pro" w:eastAsia="Source Code Pro" w:cs="Source Code Pro"/>
+          <w:color w:val="A9B7C6"/>
+          <w:sz w:val="21"/>
+          <w:szCs w:val="21"/>
+          <w:shd w:val="clear" w:fill="2B2B2B"/>
+        </w:rPr>
+        <w:t>instruction</w:t>
+      </w:r>
+      <w:r>
+        <w:rPr>
+          <w:rFonts w:hint="default" w:ascii="Source Code Pro" w:hAnsi="Source Code Pro" w:eastAsia="Source Code Pro" w:cs="Source Code Pro"/>
+          <w:color w:val="CC7832"/>
+          <w:sz w:val="21"/>
+          <w:szCs w:val="21"/>
+          <w:shd w:val="clear" w:fill="2B2B2B"/>
+        </w:rPr>
+        <w:t>;</w:t>
+      </w:r>
+      <w:r>
+        <w:rPr>
+          <w:rFonts w:hint="default" w:ascii="Source Code Pro" w:hAnsi="Source Code Pro" w:eastAsia="Source Code Pro" w:cs="Source Code Pro"/>
+          <w:color w:val="CC7832"/>
+          <w:sz w:val="21"/>
+          <w:szCs w:val="21"/>
+          <w:shd w:val="clear" w:fill="2B2B2B"/>
+        </w:rPr>
+        <w:br w:type="textWrapping"/>
+      </w:r>
+      <w:r>
+        <w:rPr>
+          <w:rFonts w:hint="default" w:ascii="Source Code Pro" w:hAnsi="Source Code Pro" w:eastAsia="Source Code Pro" w:cs="Source Code Pro"/>
+          <w:color w:val="CC7832"/>
+          <w:sz w:val="21"/>
+          <w:szCs w:val="21"/>
+          <w:shd w:val="clear" w:fill="2B2B2B"/>
+        </w:rPr>
+        <w:t xml:space="preserve">    else if </w:t>
+      </w:r>
+      <w:r>
+        <w:rPr>
+          <w:rFonts w:hint="default" w:ascii="Source Code Pro" w:hAnsi="Source Code Pro" w:eastAsia="Source Code Pro" w:cs="Source Code Pro"/>
+          <w:color w:val="A9B7C6"/>
+          <w:sz w:val="21"/>
+          <w:szCs w:val="21"/>
+          <w:shd w:val="clear" w:fill="2B2B2B"/>
+        </w:rPr>
+        <w:t xml:space="preserve">(instruction </w:t>
+      </w:r>
+      <w:r>
+        <w:rPr>
+          <w:rFonts w:hint="default" w:ascii="Source Code Pro" w:hAnsi="Source Code Pro" w:eastAsia="Source Code Pro" w:cs="Source Code Pro"/>
+          <w:color w:val="CC7832"/>
+          <w:sz w:val="21"/>
+          <w:szCs w:val="21"/>
+          <w:shd w:val="clear" w:fill="2B2B2B"/>
+        </w:rPr>
+        <w:t xml:space="preserve">instanceof </w:t>
+      </w:r>
+      <w:r>
+        <w:rPr>
+          <w:rFonts w:hint="default" w:ascii="Source Code Pro" w:hAnsi="Source Code Pro" w:eastAsia="Source Code Pro" w:cs="Source Code Pro"/>
+          <w:color w:val="A9B7C6"/>
+          <w:sz w:val="21"/>
+          <w:szCs w:val="21"/>
+          <w:shd w:val="clear" w:fill="2B2B2B"/>
+        </w:rPr>
+        <w:t>WordValue) {</w:t>
+      </w:r>
+      <w:r>
+        <w:rPr>
+          <w:rFonts w:hint="default" w:ascii="Source Code Pro" w:hAnsi="Source Code Pro" w:eastAsia="Source Code Pro" w:cs="Source Code Pro"/>
+          <w:color w:val="A9B7C6"/>
+          <w:sz w:val="21"/>
+          <w:szCs w:val="21"/>
+          <w:shd w:val="clear" w:fill="2B2B2B"/>
+        </w:rPr>
+        <w:br w:type="textWrapping"/>
+      </w:r>
+      <w:r>
+        <w:rPr>
+          <w:rFonts w:hint="default" w:ascii="Source Code Pro" w:hAnsi="Source Code Pro" w:eastAsia="Source Code Pro" w:cs="Source Code Pro"/>
+          <w:color w:val="A9B7C6"/>
+          <w:sz w:val="21"/>
+          <w:szCs w:val="21"/>
+          <w:shd w:val="clear" w:fill="2B2B2B"/>
+        </w:rPr>
+        <w:t xml:space="preserve">        String instructionStr = instruction.toString()</w:t>
+      </w:r>
+      <w:r>
+        <w:rPr>
+          <w:rFonts w:hint="default" w:ascii="Source Code Pro" w:hAnsi="Source Code Pro" w:eastAsia="Source Code Pro" w:cs="Source Code Pro"/>
+          <w:color w:val="CC7832"/>
+          <w:sz w:val="21"/>
+          <w:szCs w:val="21"/>
+          <w:shd w:val="clear" w:fill="2B2B2B"/>
+        </w:rPr>
+        <w:t>;</w:t>
+      </w:r>
+      <w:r>
+        <w:rPr>
+          <w:rFonts w:hint="default" w:ascii="Source Code Pro" w:hAnsi="Source Code Pro" w:eastAsia="Source Code Pro" w:cs="Source Code Pro"/>
+          <w:color w:val="CC7832"/>
+          <w:sz w:val="21"/>
+          <w:szCs w:val="21"/>
+          <w:shd w:val="clear" w:fill="2B2B2B"/>
+        </w:rPr>
+        <w:br w:type="textWrapping"/>
+      </w:r>
+      <w:r>
+        <w:rPr>
+          <w:rFonts w:hint="default" w:ascii="Source Code Pro" w:hAnsi="Source Code Pro" w:eastAsia="Source Code Pro" w:cs="Source Code Pro"/>
+          <w:color w:val="CC7832"/>
+          <w:sz w:val="21"/>
+          <w:szCs w:val="21"/>
+          <w:shd w:val="clear" w:fill="2B2B2B"/>
+        </w:rPr>
+        <w:t xml:space="preserve">        if </w:t>
+      </w:r>
+      <w:r>
+        <w:rPr>
+          <w:rFonts w:hint="default" w:ascii="Source Code Pro" w:hAnsi="Source Code Pro" w:eastAsia="Source Code Pro" w:cs="Source Code Pro"/>
+          <w:color w:val="A9B7C6"/>
+          <w:sz w:val="21"/>
+          <w:szCs w:val="21"/>
+          <w:shd w:val="clear" w:fill="2B2B2B"/>
+        </w:rPr>
+        <w:t>(instructionStr.startsWith(</w:t>
+      </w:r>
+      <w:r>
+        <w:rPr>
+          <w:rFonts w:hint="default" w:ascii="Source Code Pro" w:hAnsi="Source Code Pro" w:eastAsia="Source Code Pro" w:cs="Source Code Pro"/>
+          <w:color w:val="6A8759"/>
+          <w:sz w:val="21"/>
+          <w:szCs w:val="21"/>
+          <w:shd w:val="clear" w:fill="2B2B2B"/>
+        </w:rPr>
+        <w:t>":"</w:t>
+      </w:r>
+      <w:r>
+        <w:rPr>
+          <w:rFonts w:hint="default" w:ascii="Source Code Pro" w:hAnsi="Source Code Pro" w:eastAsia="Source Code Pro" w:cs="Source Code Pro"/>
+          <w:color w:val="A9B7C6"/>
+          <w:sz w:val="21"/>
+          <w:szCs w:val="21"/>
+          <w:shd w:val="clear" w:fill="2B2B2B"/>
+        </w:rPr>
+        <w:t>)) {</w:t>
+      </w:r>
+      <w:r>
+        <w:rPr>
+          <w:rFonts w:hint="default" w:ascii="Source Code Pro" w:hAnsi="Source Code Pro" w:eastAsia="Source Code Pro" w:cs="Source Code Pro"/>
+          <w:color w:val="A9B7C6"/>
+          <w:sz w:val="21"/>
+          <w:szCs w:val="21"/>
+          <w:shd w:val="clear" w:fill="2B2B2B"/>
+        </w:rPr>
+        <w:br w:type="textWrapping"/>
+      </w:r>
+      <w:r>
+        <w:rPr>
+          <w:rFonts w:hint="default" w:ascii="Source Code Pro" w:hAnsi="Source Code Pro" w:eastAsia="Source Code Pro" w:cs="Source Code Pro"/>
+          <w:color w:val="A9B7C6"/>
+          <w:sz w:val="21"/>
+          <w:szCs w:val="21"/>
+          <w:shd w:val="clear" w:fill="2B2B2B"/>
+        </w:rPr>
+        <w:t xml:space="preserve">            </w:t>
+      </w:r>
+      <w:r>
+        <w:rPr>
+          <w:rFonts w:hint="default" w:ascii="Source Code Pro" w:hAnsi="Source Code Pro" w:eastAsia="Source Code Pro" w:cs="Source Code Pro"/>
+          <w:color w:val="CC7832"/>
+          <w:sz w:val="21"/>
+          <w:szCs w:val="21"/>
+          <w:shd w:val="clear" w:fill="2B2B2B"/>
+        </w:rPr>
+        <w:t xml:space="preserve">return </w:t>
+      </w:r>
+      <w:r>
+        <w:rPr>
+          <w:rFonts w:hint="default" w:ascii="Source Code Pro" w:hAnsi="Source Code Pro" w:eastAsia="Source Code Pro" w:cs="Source Code Pro"/>
+          <w:color w:val="A9B7C6"/>
+          <w:sz w:val="21"/>
+          <w:szCs w:val="21"/>
+          <w:shd w:val="clear" w:fill="2B2B2B"/>
+        </w:rPr>
+        <w:t>getSymbol(instructionStr.substring(</w:t>
+      </w:r>
+      <w:r>
+        <w:rPr>
+          <w:rFonts w:hint="default" w:ascii="Source Code Pro" w:hAnsi="Source Code Pro" w:eastAsia="Source Code Pro" w:cs="Source Code Pro"/>
+          <w:color w:val="6897BB"/>
+          <w:sz w:val="21"/>
+          <w:szCs w:val="21"/>
+          <w:shd w:val="clear" w:fill="2B2B2B"/>
+        </w:rPr>
+        <w:t>1</w:t>
+      </w:r>
+      <w:r>
+        <w:rPr>
+          <w:rFonts w:hint="default" w:ascii="Source Code Pro" w:hAnsi="Source Code Pro" w:eastAsia="Source Code Pro" w:cs="Source Code Pro"/>
+          <w:color w:val="A9B7C6"/>
+          <w:sz w:val="21"/>
+          <w:szCs w:val="21"/>
+          <w:shd w:val="clear" w:fill="2B2B2B"/>
+        </w:rPr>
+        <w:t>))</w:t>
+      </w:r>
+      <w:r>
+        <w:rPr>
+          <w:rFonts w:hint="default" w:ascii="Source Code Pro" w:hAnsi="Source Code Pro" w:eastAsia="Source Code Pro" w:cs="Source Code Pro"/>
+          <w:color w:val="CC7832"/>
+          <w:sz w:val="21"/>
+          <w:szCs w:val="21"/>
+          <w:shd w:val="clear" w:fill="2B2B2B"/>
+        </w:rPr>
+        <w:t>;</w:t>
+      </w:r>
+      <w:r>
+        <w:rPr>
+          <w:rFonts w:hint="default" w:ascii="Source Code Pro" w:hAnsi="Source Code Pro" w:eastAsia="Source Code Pro" w:cs="Source Code Pro"/>
+          <w:color w:val="CC7832"/>
+          <w:sz w:val="21"/>
+          <w:szCs w:val="21"/>
+          <w:shd w:val="clear" w:fill="2B2B2B"/>
+        </w:rPr>
+        <w:br w:type="textWrapping"/>
+      </w:r>
+      <w:r>
+        <w:rPr>
+          <w:rFonts w:hint="default" w:ascii="Source Code Pro" w:hAnsi="Source Code Pro" w:eastAsia="Source Code Pro" w:cs="Source Code Pro"/>
+          <w:color w:val="CC7832"/>
+          <w:sz w:val="21"/>
+          <w:szCs w:val="21"/>
+          <w:shd w:val="clear" w:fill="2B2B2B"/>
+        </w:rPr>
+        <w:t xml:space="preserve">        </w:t>
+      </w:r>
+      <w:r>
+        <w:rPr>
+          <w:rFonts w:hint="default" w:ascii="Source Code Pro" w:hAnsi="Source Code Pro" w:eastAsia="Source Code Pro" w:cs="Source Code Pro"/>
+          <w:color w:val="A9B7C6"/>
+          <w:sz w:val="21"/>
+          <w:szCs w:val="21"/>
+          <w:shd w:val="clear" w:fill="2B2B2B"/>
+        </w:rPr>
+        <w:t xml:space="preserve">} </w:t>
+      </w:r>
+      <w:r>
+        <w:rPr>
+          <w:rFonts w:hint="default" w:ascii="Source Code Pro" w:hAnsi="Source Code Pro" w:eastAsia="Source Code Pro" w:cs="Source Code Pro"/>
+          <w:color w:val="CC7832"/>
+          <w:sz w:val="21"/>
+          <w:szCs w:val="21"/>
+          <w:shd w:val="clear" w:fill="2B2B2B"/>
+        </w:rPr>
+        <w:t xml:space="preserve">else if </w:t>
+      </w:r>
+      <w:r>
+        <w:rPr>
+          <w:rFonts w:hint="default" w:ascii="Source Code Pro" w:hAnsi="Source Code Pro" w:eastAsia="Source Code Pro" w:cs="Source Code Pro"/>
+          <w:color w:val="A9B7C6"/>
+          <w:sz w:val="21"/>
+          <w:szCs w:val="21"/>
+          <w:shd w:val="clear" w:fill="2B2B2B"/>
+        </w:rPr>
+        <w:t>(Expression.</w:t>
+      </w:r>
+      <w:r>
+        <w:rPr>
+          <w:rFonts w:hint="default" w:ascii="Source Code Pro" w:hAnsi="Source Code Pro" w:eastAsia="Source Code Pro" w:cs="Source Code Pro"/>
+          <w:i/>
+          <w:color w:val="A9B7C6"/>
+          <w:sz w:val="21"/>
+          <w:szCs w:val="21"/>
+          <w:shd w:val="clear" w:fill="2B2B2B"/>
+        </w:rPr>
+        <w:t>isExpression</w:t>
+      </w:r>
+      <w:r>
+        <w:rPr>
+          <w:rFonts w:hint="default" w:ascii="Source Code Pro" w:hAnsi="Source Code Pro" w:eastAsia="Source Code Pro" w:cs="Source Code Pro"/>
+          <w:color w:val="A9B7C6"/>
+          <w:sz w:val="21"/>
+          <w:szCs w:val="21"/>
+          <w:shd w:val="clear" w:fill="2B2B2B"/>
+        </w:rPr>
+        <w:t>(instructionStr)) {</w:t>
+      </w:r>
+      <w:r>
+        <w:rPr>
+          <w:rFonts w:hint="default" w:ascii="Source Code Pro" w:hAnsi="Source Code Pro" w:eastAsia="Source Code Pro" w:cs="Source Code Pro"/>
+          <w:color w:val="A9B7C6"/>
+          <w:sz w:val="21"/>
+          <w:szCs w:val="21"/>
+          <w:shd w:val="clear" w:fill="2B2B2B"/>
+        </w:rPr>
+        <w:br w:type="textWrapping"/>
+      </w:r>
+      <w:r>
+        <w:rPr>
+          <w:rFonts w:hint="default" w:ascii="Source Code Pro" w:hAnsi="Source Code Pro" w:eastAsia="Source Code Pro" w:cs="Source Code Pro"/>
+          <w:color w:val="A9B7C6"/>
+          <w:sz w:val="21"/>
+          <w:szCs w:val="21"/>
+          <w:shd w:val="clear" w:fill="2B2B2B"/>
+        </w:rPr>
+        <w:t xml:space="preserve">            </w:t>
+      </w:r>
+      <w:r>
+        <w:rPr>
+          <w:rFonts w:hint="default" w:ascii="Source Code Pro" w:hAnsi="Source Code Pro" w:eastAsia="Source Code Pro" w:cs="Source Code Pro"/>
+          <w:color w:val="CC7832"/>
+          <w:sz w:val="21"/>
+          <w:szCs w:val="21"/>
+          <w:shd w:val="clear" w:fill="2B2B2B"/>
+        </w:rPr>
+        <w:t xml:space="preserve">return </w:t>
+      </w:r>
+      <w:r>
+        <w:rPr>
+          <w:rFonts w:hint="default" w:ascii="Source Code Pro" w:hAnsi="Source Code Pro" w:eastAsia="Source Code Pro" w:cs="Source Code Pro"/>
+          <w:color w:val="A9B7C6"/>
+          <w:sz w:val="21"/>
+          <w:szCs w:val="21"/>
+          <w:shd w:val="clear" w:fill="2B2B2B"/>
+        </w:rPr>
+        <w:t>Expression.</w:t>
+      </w:r>
+      <w:r>
+        <w:rPr>
+          <w:rFonts w:hint="default" w:ascii="Source Code Pro" w:hAnsi="Source Code Pro" w:eastAsia="Source Code Pro" w:cs="Source Code Pro"/>
+          <w:i/>
+          <w:color w:val="A9B7C6"/>
+          <w:sz w:val="21"/>
+          <w:szCs w:val="21"/>
+          <w:shd w:val="clear" w:fill="2B2B2B"/>
+        </w:rPr>
+        <w:t>evaluate</w:t>
+      </w:r>
+      <w:r>
+        <w:rPr>
+          <w:rFonts w:hint="default" w:ascii="Source Code Pro" w:hAnsi="Source Code Pro" w:eastAsia="Source Code Pro" w:cs="Source Code Pro"/>
+          <w:color w:val="A9B7C6"/>
+          <w:sz w:val="21"/>
+          <w:szCs w:val="21"/>
+          <w:shd w:val="clear" w:fill="2B2B2B"/>
+        </w:rPr>
+        <w:t>(</w:t>
+      </w:r>
+      <w:r>
+        <w:rPr>
+          <w:rFonts w:hint="default" w:ascii="Source Code Pro" w:hAnsi="Source Code Pro" w:eastAsia="Source Code Pro" w:cs="Source Code Pro"/>
+          <w:color w:val="CC7832"/>
+          <w:sz w:val="21"/>
+          <w:szCs w:val="21"/>
+          <w:shd w:val="clear" w:fill="2B2B2B"/>
+        </w:rPr>
+        <w:t xml:space="preserve">this, </w:t>
+      </w:r>
+      <w:r>
+        <w:rPr>
+          <w:rFonts w:hint="default" w:ascii="Source Code Pro" w:hAnsi="Source Code Pro" w:eastAsia="Source Code Pro" w:cs="Source Code Pro"/>
+          <w:color w:val="A9B7C6"/>
+          <w:sz w:val="21"/>
+          <w:szCs w:val="21"/>
+          <w:shd w:val="clear" w:fill="2B2B2B"/>
+        </w:rPr>
+        <w:t>(WordValue) instruction)</w:t>
+      </w:r>
+      <w:r>
+        <w:rPr>
+          <w:rFonts w:hint="default" w:ascii="Source Code Pro" w:hAnsi="Source Code Pro" w:eastAsia="Source Code Pro" w:cs="Source Code Pro"/>
+          <w:color w:val="CC7832"/>
+          <w:sz w:val="21"/>
+          <w:szCs w:val="21"/>
+          <w:shd w:val="clear" w:fill="2B2B2B"/>
+        </w:rPr>
+        <w:t>;</w:t>
+      </w:r>
+      <w:r>
+        <w:rPr>
+          <w:rFonts w:hint="default" w:ascii="Source Code Pro" w:hAnsi="Source Code Pro" w:eastAsia="Source Code Pro" w:cs="Source Code Pro"/>
+          <w:color w:val="CC7832"/>
+          <w:sz w:val="21"/>
+          <w:szCs w:val="21"/>
+          <w:shd w:val="clear" w:fill="2B2B2B"/>
+        </w:rPr>
+        <w:br w:type="textWrapping"/>
+      </w:r>
+      <w:r>
+        <w:rPr>
+          <w:rFonts w:hint="default" w:ascii="Source Code Pro" w:hAnsi="Source Code Pro" w:eastAsia="Source Code Pro" w:cs="Source Code Pro"/>
+          <w:color w:val="CC7832"/>
+          <w:sz w:val="21"/>
+          <w:szCs w:val="21"/>
+          <w:shd w:val="clear" w:fill="2B2B2B"/>
+        </w:rPr>
+        <w:t xml:space="preserve">        </w:t>
+      </w:r>
+      <w:r>
+        <w:rPr>
+          <w:rFonts w:hint="default" w:ascii="Source Code Pro" w:hAnsi="Source Code Pro" w:eastAsia="Source Code Pro" w:cs="Source Code Pro"/>
+          <w:color w:val="A9B7C6"/>
+          <w:sz w:val="21"/>
+          <w:szCs w:val="21"/>
+          <w:shd w:val="clear" w:fill="2B2B2B"/>
+        </w:rPr>
+        <w:t xml:space="preserve">} </w:t>
+      </w:r>
+      <w:r>
+        <w:rPr>
+          <w:rFonts w:hint="default" w:ascii="Source Code Pro" w:hAnsi="Source Code Pro" w:eastAsia="Source Code Pro" w:cs="Source Code Pro"/>
+          <w:color w:val="CC7832"/>
+          <w:sz w:val="21"/>
+          <w:szCs w:val="21"/>
+          <w:shd w:val="clear" w:fill="2B2B2B"/>
+        </w:rPr>
+        <w:t xml:space="preserve">else if </w:t>
+      </w:r>
+      <w:r>
+        <w:rPr>
+          <w:rFonts w:hint="default" w:ascii="Source Code Pro" w:hAnsi="Source Code Pro" w:eastAsia="Source Code Pro" w:cs="Source Code Pro"/>
+          <w:color w:val="A9B7C6"/>
+          <w:sz w:val="21"/>
+          <w:szCs w:val="21"/>
+          <w:shd w:val="clear" w:fill="2B2B2B"/>
+        </w:rPr>
+        <w:t>(instructionStr.contains(</w:t>
+      </w:r>
+      <w:r>
+        <w:rPr>
+          <w:rFonts w:hint="default" w:ascii="Source Code Pro" w:hAnsi="Source Code Pro" w:eastAsia="Source Code Pro" w:cs="Source Code Pro"/>
+          <w:color w:val="6A8759"/>
+          <w:sz w:val="21"/>
+          <w:szCs w:val="21"/>
+          <w:shd w:val="clear" w:fill="2B2B2B"/>
+        </w:rPr>
+        <w:t>"</w:t>
+      </w:r>
+      <w:r>
+        <w:rPr>
+          <w:rFonts w:hint="default" w:ascii="Source Code Pro" w:hAnsi="Source Code Pro" w:eastAsia="Source Code Pro" w:cs="Source Code Pro"/>
+          <w:color w:val="CC7832"/>
+          <w:sz w:val="21"/>
+          <w:szCs w:val="21"/>
+          <w:shd w:val="clear" w:fill="2B2B2B"/>
+        </w:rPr>
+        <w:t>\"</w:t>
+      </w:r>
+      <w:r>
+        <w:rPr>
+          <w:rFonts w:hint="default" w:ascii="Source Code Pro" w:hAnsi="Source Code Pro" w:eastAsia="Source Code Pro" w:cs="Source Code Pro"/>
+          <w:color w:val="6A8759"/>
+          <w:sz w:val="21"/>
+          <w:szCs w:val="21"/>
+          <w:shd w:val="clear" w:fill="2B2B2B"/>
+        </w:rPr>
+        <w:t>"</w:t>
+      </w:r>
+      <w:r>
+        <w:rPr>
+          <w:rFonts w:hint="default" w:ascii="Source Code Pro" w:hAnsi="Source Code Pro" w:eastAsia="Source Code Pro" w:cs="Source Code Pro"/>
+          <w:color w:val="A9B7C6"/>
+          <w:sz w:val="21"/>
+          <w:szCs w:val="21"/>
+          <w:shd w:val="clear" w:fill="2B2B2B"/>
+        </w:rPr>
+        <w:t>)) {</w:t>
+      </w:r>
+      <w:r>
+        <w:rPr>
+          <w:rFonts w:hint="default" w:ascii="Source Code Pro" w:hAnsi="Source Code Pro" w:eastAsia="Source Code Pro" w:cs="Source Code Pro"/>
+          <w:color w:val="A9B7C6"/>
+          <w:sz w:val="21"/>
+          <w:szCs w:val="21"/>
+          <w:shd w:val="clear" w:fill="2B2B2B"/>
+        </w:rPr>
+        <w:br w:type="textWrapping"/>
+      </w:r>
+      <w:r>
+        <w:rPr>
+          <w:rFonts w:hint="default" w:ascii="Source Code Pro" w:hAnsi="Source Code Pro" w:eastAsia="Source Code Pro" w:cs="Source Code Pro"/>
+          <w:color w:val="A9B7C6"/>
+          <w:sz w:val="21"/>
+          <w:szCs w:val="21"/>
+          <w:shd w:val="clear" w:fill="2B2B2B"/>
+        </w:rPr>
+        <w:t xml:space="preserve">            </w:t>
+      </w:r>
+      <w:r>
+        <w:rPr>
+          <w:rFonts w:hint="default" w:ascii="Source Code Pro" w:hAnsi="Source Code Pro" w:eastAsia="Source Code Pro" w:cs="Source Code Pro"/>
+          <w:color w:val="CC7832"/>
+          <w:sz w:val="21"/>
+          <w:szCs w:val="21"/>
+          <w:shd w:val="clear" w:fill="2B2B2B"/>
+        </w:rPr>
+        <w:t xml:space="preserve">return new </w:t>
+      </w:r>
+      <w:r>
+        <w:rPr>
+          <w:rFonts w:hint="default" w:ascii="Source Code Pro" w:hAnsi="Source Code Pro" w:eastAsia="Source Code Pro" w:cs="Source Code Pro"/>
+          <w:color w:val="A9B7C6"/>
+          <w:sz w:val="21"/>
+          <w:szCs w:val="21"/>
+          <w:shd w:val="clear" w:fill="2B2B2B"/>
+        </w:rPr>
+        <w:t>WordValue(instructionStr.substring(</w:t>
+      </w:r>
+      <w:r>
+        <w:rPr>
+          <w:rFonts w:hint="default" w:ascii="Source Code Pro" w:hAnsi="Source Code Pro" w:eastAsia="Source Code Pro" w:cs="Source Code Pro"/>
+          <w:color w:val="6897BB"/>
+          <w:sz w:val="21"/>
+          <w:szCs w:val="21"/>
+          <w:shd w:val="clear" w:fill="2B2B2B"/>
+        </w:rPr>
+        <w:t>1</w:t>
+      </w:r>
+      <w:r>
+        <w:rPr>
+          <w:rFonts w:hint="default" w:ascii="Source Code Pro" w:hAnsi="Source Code Pro" w:eastAsia="Source Code Pro" w:cs="Source Code Pro"/>
+          <w:color w:val="A9B7C6"/>
+          <w:sz w:val="21"/>
+          <w:szCs w:val="21"/>
+          <w:shd w:val="clear" w:fill="2B2B2B"/>
+        </w:rPr>
+        <w:t>))</w:t>
+      </w:r>
+      <w:r>
+        <w:rPr>
+          <w:rFonts w:hint="default" w:ascii="Source Code Pro" w:hAnsi="Source Code Pro" w:eastAsia="Source Code Pro" w:cs="Source Code Pro"/>
+          <w:color w:val="CC7832"/>
+          <w:sz w:val="21"/>
+          <w:szCs w:val="21"/>
+          <w:shd w:val="clear" w:fill="2B2B2B"/>
+        </w:rPr>
+        <w:t>;</w:t>
+      </w:r>
+      <w:r>
+        <w:rPr>
+          <w:rFonts w:hint="default" w:ascii="Source Code Pro" w:hAnsi="Source Code Pro" w:eastAsia="Source Code Pro" w:cs="Source Code Pro"/>
+          <w:color w:val="CC7832"/>
+          <w:sz w:val="21"/>
+          <w:szCs w:val="21"/>
+          <w:shd w:val="clear" w:fill="2B2B2B"/>
+        </w:rPr>
+        <w:br w:type="textWrapping"/>
+      </w:r>
+      <w:r>
+        <w:rPr>
+          <w:rFonts w:hint="default" w:ascii="Source Code Pro" w:hAnsi="Source Code Pro" w:eastAsia="Source Code Pro" w:cs="Source Code Pro"/>
+          <w:color w:val="CC7832"/>
+          <w:sz w:val="21"/>
+          <w:szCs w:val="21"/>
+          <w:shd w:val="clear" w:fill="2B2B2B"/>
+        </w:rPr>
+        <w:t xml:space="preserve">        </w:t>
+      </w:r>
+      <w:r>
+        <w:rPr>
+          <w:rFonts w:hint="default" w:ascii="Source Code Pro" w:hAnsi="Source Code Pro" w:eastAsia="Source Code Pro" w:cs="Source Code Pro"/>
+          <w:color w:val="A9B7C6"/>
+          <w:sz w:val="21"/>
+          <w:szCs w:val="21"/>
+          <w:shd w:val="clear" w:fill="2B2B2B"/>
+        </w:rPr>
+        <w:t xml:space="preserve">} </w:t>
+      </w:r>
+      <w:r>
+        <w:rPr>
+          <w:rFonts w:hint="default" w:ascii="Source Code Pro" w:hAnsi="Source Code Pro" w:eastAsia="Source Code Pro" w:cs="Source Code Pro"/>
+          <w:color w:val="CC7832"/>
+          <w:sz w:val="21"/>
+          <w:szCs w:val="21"/>
+          <w:shd w:val="clear" w:fill="2B2B2B"/>
+        </w:rPr>
+        <w:t xml:space="preserve">else if </w:t>
+      </w:r>
+      <w:r>
+        <w:rPr>
+          <w:rFonts w:hint="default" w:ascii="Source Code Pro" w:hAnsi="Source Code Pro" w:eastAsia="Source Code Pro" w:cs="Source Code Pro"/>
+          <w:color w:val="A9B7C6"/>
+          <w:sz w:val="21"/>
+          <w:szCs w:val="21"/>
+          <w:shd w:val="clear" w:fill="2B2B2B"/>
+        </w:rPr>
+        <w:t>(isExecutable(instructionStr)) {</w:t>
+      </w:r>
+      <w:r>
+        <w:rPr>
+          <w:rFonts w:hint="default" w:ascii="Source Code Pro" w:hAnsi="Source Code Pro" w:eastAsia="Source Code Pro" w:cs="Source Code Pro"/>
+          <w:color w:val="A9B7C6"/>
+          <w:sz w:val="21"/>
+          <w:szCs w:val="21"/>
+          <w:shd w:val="clear" w:fill="2B2B2B"/>
+        </w:rPr>
+        <w:br w:type="textWrapping"/>
+      </w:r>
+      <w:r>
+        <w:rPr>
+          <w:rFonts w:hint="default" w:ascii="Source Code Pro" w:hAnsi="Source Code Pro" w:eastAsia="Source Code Pro" w:cs="Source Code Pro"/>
+          <w:color w:val="A9B7C6"/>
+          <w:sz w:val="21"/>
+          <w:szCs w:val="21"/>
+          <w:shd w:val="clear" w:fill="2B2B2B"/>
+        </w:rPr>
+        <w:t xml:space="preserve">            </w:t>
+      </w:r>
+      <w:r>
+        <w:rPr>
+          <w:rFonts w:hint="default" w:ascii="Source Code Pro" w:hAnsi="Source Code Pro" w:eastAsia="Source Code Pro" w:cs="Source Code Pro"/>
+          <w:color w:val="CC7832"/>
+          <w:sz w:val="21"/>
+          <w:szCs w:val="21"/>
+          <w:shd w:val="clear" w:fill="2B2B2B"/>
+        </w:rPr>
+        <w:t xml:space="preserve">return </w:t>
+      </w:r>
+      <w:r>
+        <w:rPr>
+          <w:rFonts w:hint="default" w:ascii="Source Code Pro" w:hAnsi="Source Code Pro" w:eastAsia="Source Code Pro" w:cs="Source Code Pro"/>
+          <w:color w:val="A9B7C6"/>
+          <w:sz w:val="21"/>
+          <w:szCs w:val="21"/>
+          <w:shd w:val="clear" w:fill="2B2B2B"/>
+        </w:rPr>
+        <w:t>(Value) getExecutable(instructionStr)</w:t>
+      </w:r>
+      <w:r>
+        <w:rPr>
+          <w:rFonts w:hint="default" w:ascii="Source Code Pro" w:hAnsi="Source Code Pro" w:eastAsia="Source Code Pro" w:cs="Source Code Pro"/>
+          <w:color w:val="CC7832"/>
+          <w:sz w:val="21"/>
+          <w:szCs w:val="21"/>
+          <w:shd w:val="clear" w:fill="2B2B2B"/>
+        </w:rPr>
+        <w:t>;</w:t>
+      </w:r>
+      <w:r>
+        <w:rPr>
+          <w:rFonts w:hint="default" w:ascii="Source Code Pro" w:hAnsi="Source Code Pro" w:eastAsia="Source Code Pro" w:cs="Source Code Pro"/>
+          <w:color w:val="CC7832"/>
+          <w:sz w:val="21"/>
+          <w:szCs w:val="21"/>
+          <w:shd w:val="clear" w:fill="2B2B2B"/>
+        </w:rPr>
+        <w:br w:type="textWrapping"/>
+      </w:r>
+      <w:r>
+        <w:rPr>
+          <w:rFonts w:hint="default" w:ascii="Source Code Pro" w:hAnsi="Source Code Pro" w:eastAsia="Source Code Pro" w:cs="Source Code Pro"/>
+          <w:color w:val="CC7832"/>
+          <w:sz w:val="21"/>
+          <w:szCs w:val="21"/>
+          <w:shd w:val="clear" w:fill="2B2B2B"/>
+        </w:rPr>
+        <w:t xml:space="preserve">        </w:t>
+      </w:r>
+      <w:r>
+        <w:rPr>
+          <w:rFonts w:hint="default" w:ascii="Source Code Pro" w:hAnsi="Source Code Pro" w:eastAsia="Source Code Pro" w:cs="Source Code Pro"/>
+          <w:color w:val="A9B7C6"/>
+          <w:sz w:val="21"/>
+          <w:szCs w:val="21"/>
+          <w:shd w:val="clear" w:fill="2B2B2B"/>
+        </w:rPr>
+        <w:t xml:space="preserve">} </w:t>
+      </w:r>
+      <w:r>
+        <w:rPr>
+          <w:rFonts w:hint="default" w:ascii="Source Code Pro" w:hAnsi="Source Code Pro" w:eastAsia="Source Code Pro" w:cs="Source Code Pro"/>
+          <w:color w:val="CC7832"/>
+          <w:sz w:val="21"/>
+          <w:szCs w:val="21"/>
+          <w:shd w:val="clear" w:fill="2B2B2B"/>
+        </w:rPr>
+        <w:t xml:space="preserve">else </w:t>
+      </w:r>
+      <w:r>
+        <w:rPr>
+          <w:rFonts w:hint="default" w:ascii="Source Code Pro" w:hAnsi="Source Code Pro" w:eastAsia="Source Code Pro" w:cs="Source Code Pro"/>
+          <w:color w:val="A9B7C6"/>
+          <w:sz w:val="21"/>
+          <w:szCs w:val="21"/>
+          <w:shd w:val="clear" w:fill="2B2B2B"/>
+        </w:rPr>
+        <w:t>{</w:t>
+      </w:r>
+      <w:r>
+        <w:rPr>
+          <w:rFonts w:hint="default" w:ascii="Source Code Pro" w:hAnsi="Source Code Pro" w:eastAsia="Source Code Pro" w:cs="Source Code Pro"/>
+          <w:color w:val="A9B7C6"/>
+          <w:sz w:val="21"/>
+          <w:szCs w:val="21"/>
+          <w:shd w:val="clear" w:fill="2B2B2B"/>
+        </w:rPr>
+        <w:br w:type="textWrapping"/>
+      </w:r>
+      <w:r>
+        <w:rPr>
+          <w:rFonts w:hint="default" w:ascii="Source Code Pro" w:hAnsi="Source Code Pro" w:eastAsia="Source Code Pro" w:cs="Source Code Pro"/>
+          <w:color w:val="A9B7C6"/>
+          <w:sz w:val="21"/>
+          <w:szCs w:val="21"/>
+          <w:shd w:val="clear" w:fill="2B2B2B"/>
+        </w:rPr>
+        <w:t xml:space="preserve">            </w:t>
+      </w:r>
+      <w:r>
+        <w:rPr>
+          <w:rFonts w:hint="default" w:ascii="Source Code Pro" w:hAnsi="Source Code Pro" w:eastAsia="Source Code Pro" w:cs="Source Code Pro"/>
+          <w:color w:val="CC7832"/>
+          <w:sz w:val="21"/>
+          <w:szCs w:val="21"/>
+          <w:shd w:val="clear" w:fill="2B2B2B"/>
+        </w:rPr>
+        <w:t xml:space="preserve">throw new </w:t>
+      </w:r>
+      <w:r>
+        <w:rPr>
+          <w:rFonts w:hint="default" w:ascii="Source Code Pro" w:hAnsi="Source Code Pro" w:eastAsia="Source Code Pro" w:cs="Source Code Pro"/>
+          <w:color w:val="A9B7C6"/>
+          <w:sz w:val="21"/>
+          <w:szCs w:val="21"/>
+          <w:shd w:val="clear" w:fill="2B2B2B"/>
+        </w:rPr>
+        <w:t>MuaExceptions.UnknownOperatorException(instructionStr)</w:t>
+      </w:r>
+      <w:r>
+        <w:rPr>
+          <w:rFonts w:hint="default" w:ascii="Source Code Pro" w:hAnsi="Source Code Pro" w:eastAsia="Source Code Pro" w:cs="Source Code Pro"/>
+          <w:color w:val="CC7832"/>
+          <w:sz w:val="21"/>
+          <w:szCs w:val="21"/>
+          <w:shd w:val="clear" w:fill="2B2B2B"/>
+        </w:rPr>
+        <w:t>;</w:t>
+      </w:r>
+      <w:r>
+        <w:rPr>
+          <w:rFonts w:hint="default" w:ascii="Source Code Pro" w:hAnsi="Source Code Pro" w:eastAsia="Source Code Pro" w:cs="Source Code Pro"/>
+          <w:color w:val="CC7832"/>
+          <w:sz w:val="21"/>
+          <w:szCs w:val="21"/>
+          <w:shd w:val="clear" w:fill="2B2B2B"/>
+        </w:rPr>
+        <w:br w:type="textWrapping"/>
+      </w:r>
+      <w:r>
+        <w:rPr>
+          <w:rFonts w:hint="default" w:ascii="Source Code Pro" w:hAnsi="Source Code Pro" w:eastAsia="Source Code Pro" w:cs="Source Code Pro"/>
+          <w:color w:val="CC7832"/>
+          <w:sz w:val="21"/>
+          <w:szCs w:val="21"/>
+          <w:shd w:val="clear" w:fill="2B2B2B"/>
+        </w:rPr>
+        <w:t xml:space="preserve">        </w:t>
+      </w:r>
+      <w:r>
+        <w:rPr>
+          <w:rFonts w:hint="default" w:ascii="Source Code Pro" w:hAnsi="Source Code Pro" w:eastAsia="Source Code Pro" w:cs="Source Code Pro"/>
+          <w:color w:val="A9B7C6"/>
+          <w:sz w:val="21"/>
+          <w:szCs w:val="21"/>
+          <w:shd w:val="clear" w:fill="2B2B2B"/>
+        </w:rPr>
+        <w:t>}</w:t>
+      </w:r>
+      <w:r>
+        <w:rPr>
+          <w:rFonts w:hint="default" w:ascii="Source Code Pro" w:hAnsi="Source Code Pro" w:eastAsia="Source Code Pro" w:cs="Source Code Pro"/>
+          <w:color w:val="A9B7C6"/>
+          <w:sz w:val="21"/>
+          <w:szCs w:val="21"/>
+          <w:shd w:val="clear" w:fill="2B2B2B"/>
+        </w:rPr>
+        <w:br w:type="textWrapping"/>
+      </w:r>
+      <w:r>
+        <w:rPr>
+          <w:rFonts w:hint="default" w:ascii="Source Code Pro" w:hAnsi="Source Code Pro" w:eastAsia="Source Code Pro" w:cs="Source Code Pro"/>
+          <w:color w:val="A9B7C6"/>
+          <w:sz w:val="21"/>
+          <w:szCs w:val="21"/>
+          <w:shd w:val="clear" w:fill="2B2B2B"/>
+        </w:rPr>
+        <w:t xml:space="preserve">    } </w:t>
+      </w:r>
+      <w:r>
+        <w:rPr>
+          <w:rFonts w:hint="default" w:ascii="Source Code Pro" w:hAnsi="Source Code Pro" w:eastAsia="Source Code Pro" w:cs="Source Code Pro"/>
+          <w:color w:val="CC7832"/>
+          <w:sz w:val="21"/>
+          <w:szCs w:val="21"/>
+          <w:shd w:val="clear" w:fill="2B2B2B"/>
+        </w:rPr>
+        <w:t xml:space="preserve">else </w:t>
+      </w:r>
+      <w:r>
+        <w:rPr>
+          <w:rFonts w:hint="default" w:ascii="Source Code Pro" w:hAnsi="Source Code Pro" w:eastAsia="Source Code Pro" w:cs="Source Code Pro"/>
+          <w:color w:val="A9B7C6"/>
+          <w:sz w:val="21"/>
+          <w:szCs w:val="21"/>
+          <w:shd w:val="clear" w:fill="2B2B2B"/>
+        </w:rPr>
+        <w:t>{</w:t>
+      </w:r>
+      <w:r>
+        <w:rPr>
+          <w:rFonts w:hint="default" w:ascii="Source Code Pro" w:hAnsi="Source Code Pro" w:eastAsia="Source Code Pro" w:cs="Source Code Pro"/>
+          <w:color w:val="A9B7C6"/>
+          <w:sz w:val="21"/>
+          <w:szCs w:val="21"/>
+          <w:shd w:val="clear" w:fill="2B2B2B"/>
+        </w:rPr>
+        <w:br w:type="textWrapping"/>
+      </w:r>
+      <w:r>
+        <w:rPr>
+          <w:rFonts w:hint="default" w:ascii="Source Code Pro" w:hAnsi="Source Code Pro" w:eastAsia="Source Code Pro" w:cs="Source Code Pro"/>
+          <w:color w:val="A9B7C6"/>
+          <w:sz w:val="21"/>
+          <w:szCs w:val="21"/>
+          <w:shd w:val="clear" w:fill="2B2B2B"/>
+        </w:rPr>
+        <w:t xml:space="preserve">        </w:t>
+      </w:r>
+      <w:r>
+        <w:rPr>
+          <w:rFonts w:hint="default" w:ascii="Source Code Pro" w:hAnsi="Source Code Pro" w:eastAsia="Source Code Pro" w:cs="Source Code Pro"/>
+          <w:color w:val="CC7832"/>
+          <w:sz w:val="21"/>
+          <w:szCs w:val="21"/>
+          <w:shd w:val="clear" w:fill="2B2B2B"/>
+        </w:rPr>
+        <w:t xml:space="preserve">return </w:t>
+      </w:r>
+      <w:r>
+        <w:rPr>
+          <w:rFonts w:hint="default" w:ascii="Source Code Pro" w:hAnsi="Source Code Pro" w:eastAsia="Source Code Pro" w:cs="Source Code Pro"/>
+          <w:color w:val="A9B7C6"/>
+          <w:sz w:val="21"/>
+          <w:szCs w:val="21"/>
+          <w:shd w:val="clear" w:fill="2B2B2B"/>
+        </w:rPr>
+        <w:t>instruction</w:t>
+      </w:r>
+      <w:r>
+        <w:rPr>
+          <w:rFonts w:hint="default" w:ascii="Source Code Pro" w:hAnsi="Source Code Pro" w:eastAsia="Source Code Pro" w:cs="Source Code Pro"/>
+          <w:color w:val="CC7832"/>
+          <w:sz w:val="21"/>
+          <w:szCs w:val="21"/>
+          <w:shd w:val="clear" w:fill="2B2B2B"/>
+        </w:rPr>
+        <w:t>;</w:t>
+      </w:r>
+      <w:r>
+        <w:rPr>
+          <w:rFonts w:hint="default" w:ascii="Source Code Pro" w:hAnsi="Source Code Pro" w:eastAsia="Source Code Pro" w:cs="Source Code Pro"/>
+          <w:color w:val="CC7832"/>
+          <w:sz w:val="21"/>
+          <w:szCs w:val="21"/>
+          <w:shd w:val="clear" w:fill="2B2B2B"/>
+        </w:rPr>
+        <w:br w:type="textWrapping"/>
+      </w:r>
+      <w:r>
+        <w:rPr>
+          <w:rFonts w:hint="default" w:ascii="Source Code Pro" w:hAnsi="Source Code Pro" w:eastAsia="Source Code Pro" w:cs="Source Code Pro"/>
+          <w:color w:val="CC7832"/>
+          <w:sz w:val="21"/>
+          <w:szCs w:val="21"/>
+          <w:shd w:val="clear" w:fill="2B2B2B"/>
+        </w:rPr>
+        <w:t xml:space="preserve">    </w:t>
+      </w:r>
+      <w:r>
+        <w:rPr>
+          <w:rFonts w:hint="default" w:ascii="Source Code Pro" w:hAnsi="Source Code Pro" w:eastAsia="Source Code Pro" w:cs="Source Code Pro"/>
+          <w:color w:val="A9B7C6"/>
+          <w:sz w:val="21"/>
+          <w:szCs w:val="21"/>
+          <w:shd w:val="clear" w:fill="2B2B2B"/>
+        </w:rPr>
+        <w:t>}</w:t>
+      </w:r>
+      <w:r>
+        <w:rPr>
+          <w:rFonts w:hint="default" w:ascii="Source Code Pro" w:hAnsi="Source Code Pro" w:eastAsia="Source Code Pro" w:cs="Source Code Pro"/>
+          <w:color w:val="A9B7C6"/>
+          <w:sz w:val="21"/>
+          <w:szCs w:val="21"/>
+          <w:shd w:val="clear" w:fill="2B2B2B"/>
+        </w:rPr>
+        <w:br w:type="textWrapping"/>
+      </w:r>
+      <w:r>
+        <w:rPr>
+          <w:rFonts w:hint="default" w:ascii="Source Code Pro" w:hAnsi="Source Code Pro" w:eastAsia="Source Code Pro" w:cs="Source Code Pro"/>
+          <w:color w:val="A9B7C6"/>
+          <w:sz w:val="21"/>
+          <w:szCs w:val="21"/>
+          <w:shd w:val="clear" w:fill="2B2B2B"/>
+        </w:rPr>
+        <w:t>}</w:t>
+      </w:r>
+    </w:p>
+    <w:p>
+      <w:pPr>
+        <w:ind w:leftChars="100"/>
+      </w:pPr>
+      <w:r>
+        <w:t>2、运行</w:t>
+      </w:r>
+    </w:p>
+    <w:p>
+      <w:pPr>
+        <w:ind w:leftChars="100"/>
+      </w:pPr>
+      <w:r>
+        <w:t>将读取的指令转换成操作符压入临时栈，并判断是否可执行。如果可执行则执行，如果不能执行则读取下一行指令</w:t>
       </w:r>
     </w:p>
     <w:p>
@@ -1624,6 +2542,7 @@
         <w:widowControl/>
         <w:suppressLineNumbers w:val="0"/>
         <w:shd w:val="clear" w:fill="2B2B2B"/>
+        <w:ind w:leftChars="100"/>
         <w:rPr>
           <w:rFonts w:ascii="Source Code Pro" w:hAnsi="Source Code Pro" w:eastAsia="Source Code Pro" w:cs="Source Code Pro"/>
           <w:color w:val="A9B7C6"/>
@@ -1639,17 +2558,7 @@
           <w:szCs w:val="21"/>
           <w:shd w:val="clear" w:fill="2B2B2B"/>
         </w:rPr>
-        <w:t xml:space="preserve">default </w:t>
-      </w:r>
-      <w:r>
-        <w:rPr>
-          <w:rFonts w:hint="default" w:ascii="Source Code Pro" w:hAnsi="Source Code Pro" w:eastAsia="Source Code Pro" w:cs="Source Code Pro"/>
-          <w:color w:val="A9B7C6"/>
-          <w:sz w:val="21"/>
-          <w:szCs w:val="21"/>
-          <w:shd w:val="clear" w:fill="2B2B2B"/>
-        </w:rPr>
-        <w:t xml:space="preserve">Value </w:t>
+        <w:t xml:space="preserve">default void </w:t>
       </w:r>
       <w:r>
         <w:rPr>
@@ -1659,32 +2568,182 @@
           <w:szCs w:val="21"/>
           <w:shd w:val="clear" w:fill="2B2B2B"/>
         </w:rPr>
-        <w:t>nextInstruction</w:t>
-      </w:r>
-      <w:r>
-        <w:rPr>
-          <w:rFonts w:hint="default" w:ascii="Source Code Pro" w:hAnsi="Source Code Pro" w:eastAsia="Source Code Pro" w:cs="Source Code Pro"/>
-          <w:color w:val="A9B7C6"/>
-          <w:sz w:val="21"/>
-          <w:szCs w:val="21"/>
-          <w:shd w:val="clear" w:fill="2B2B2B"/>
-        </w:rPr>
-        <w:t>(Fragment fragment)</w:t>
-      </w:r>
-      <w:r>
-        <w:rPr>
-          <w:rFonts w:hint="default" w:ascii="Source Code Pro" w:hAnsi="Source Code Pro" w:eastAsia="Source Code Pro" w:cs="Source Code Pro"/>
-          <w:color w:val="A9B7C6"/>
-          <w:sz w:val="21"/>
-          <w:szCs w:val="21"/>
-          <w:shd w:val="clear" w:fill="2B2B2B"/>
-        </w:rPr>
-        <w:br w:type="textWrapping"/>
-      </w:r>
-      <w:r>
-        <w:rPr>
-          <w:rFonts w:hint="default" w:ascii="Source Code Pro" w:hAnsi="Source Code Pro" w:eastAsia="Source Code Pro" w:cs="Source Code Pro"/>
-          <w:color w:val="A9B7C6"/>
+        <w:t>run</w:t>
+      </w:r>
+      <w:r>
+        <w:rPr>
+          <w:rFonts w:hint="default" w:ascii="Source Code Pro" w:hAnsi="Source Code Pro" w:eastAsia="Source Code Pro" w:cs="Source Code Pro"/>
+          <w:color w:val="A9B7C6"/>
+          <w:sz w:val="21"/>
+          <w:szCs w:val="21"/>
+          <w:shd w:val="clear" w:fill="2B2B2B"/>
+        </w:rPr>
+        <w:t xml:space="preserve">(Fragment fragment) </w:t>
+      </w:r>
+      <w:r>
+        <w:rPr>
+          <w:rFonts w:hint="default" w:ascii="Source Code Pro" w:hAnsi="Source Code Pro" w:eastAsia="Source Code Pro" w:cs="Source Code Pro"/>
+          <w:color w:val="CC7832"/>
+          <w:sz w:val="21"/>
+          <w:szCs w:val="21"/>
+          <w:shd w:val="clear" w:fill="2B2B2B"/>
+        </w:rPr>
+        <w:t xml:space="preserve">throws </w:t>
+      </w:r>
+      <w:r>
+        <w:rPr>
+          <w:rFonts w:hint="default" w:ascii="Source Code Pro" w:hAnsi="Source Code Pro" w:eastAsia="Source Code Pro" w:cs="Source Code Pro"/>
+          <w:color w:val="A9B7C6"/>
+          <w:sz w:val="21"/>
+          <w:szCs w:val="21"/>
+          <w:shd w:val="clear" w:fill="2B2B2B"/>
+        </w:rPr>
+        <w:t>MuaExceptions</w:t>
+      </w:r>
+      <w:r>
+        <w:rPr>
+          <w:rFonts w:hint="default" w:ascii="Source Code Pro" w:hAnsi="Source Code Pro" w:eastAsia="Source Code Pro" w:cs="Source Code Pro"/>
+          <w:color w:val="CC7832"/>
+          <w:sz w:val="21"/>
+          <w:szCs w:val="21"/>
+          <w:shd w:val="clear" w:fill="2B2B2B"/>
+        </w:rPr>
+        <w:t xml:space="preserve">, </w:t>
+      </w:r>
+      <w:r>
+        <w:rPr>
+          <w:rFonts w:hint="default" w:ascii="Source Code Pro" w:hAnsi="Source Code Pro" w:eastAsia="Source Code Pro" w:cs="Source Code Pro"/>
+          <w:color w:val="A9B7C6"/>
+          <w:sz w:val="21"/>
+          <w:szCs w:val="21"/>
+          <w:shd w:val="clear" w:fill="2B2B2B"/>
+        </w:rPr>
+        <w:t>Function.FunctionStop {</w:t>
+      </w:r>
+      <w:r>
+        <w:rPr>
+          <w:rFonts w:hint="default" w:ascii="Source Code Pro" w:hAnsi="Source Code Pro" w:eastAsia="Source Code Pro" w:cs="Source Code Pro"/>
+          <w:color w:val="A9B7C6"/>
+          <w:sz w:val="21"/>
+          <w:szCs w:val="21"/>
+          <w:shd w:val="clear" w:fill="2B2B2B"/>
+        </w:rPr>
+        <w:br w:type="textWrapping"/>
+      </w:r>
+      <w:r>
+        <w:rPr>
+          <w:rFonts w:hint="default" w:ascii="Source Code Pro" w:hAnsi="Source Code Pro" w:eastAsia="Source Code Pro" w:cs="Source Code Pro"/>
+          <w:color w:val="A9B7C6"/>
+          <w:sz w:val="21"/>
+          <w:szCs w:val="21"/>
+          <w:shd w:val="clear" w:fill="2B2B2B"/>
+        </w:rPr>
+        <w:t xml:space="preserve">    Stack&lt;Executable&gt; opStack = </w:t>
+      </w:r>
+      <w:r>
+        <w:rPr>
+          <w:rFonts w:hint="default" w:ascii="Source Code Pro" w:hAnsi="Source Code Pro" w:eastAsia="Source Code Pro" w:cs="Source Code Pro"/>
+          <w:color w:val="CC7832"/>
+          <w:sz w:val="21"/>
+          <w:szCs w:val="21"/>
+          <w:shd w:val="clear" w:fill="2B2B2B"/>
+        </w:rPr>
+        <w:t xml:space="preserve">new </w:t>
+      </w:r>
+      <w:r>
+        <w:rPr>
+          <w:rFonts w:hint="default" w:ascii="Source Code Pro" w:hAnsi="Source Code Pro" w:eastAsia="Source Code Pro" w:cs="Source Code Pro"/>
+          <w:color w:val="A9B7C6"/>
+          <w:sz w:val="21"/>
+          <w:szCs w:val="21"/>
+          <w:shd w:val="clear" w:fill="2B2B2B"/>
+        </w:rPr>
+        <w:t>Stack&lt;&gt;()</w:t>
+      </w:r>
+      <w:r>
+        <w:rPr>
+          <w:rFonts w:hint="default" w:ascii="Source Code Pro" w:hAnsi="Source Code Pro" w:eastAsia="Source Code Pro" w:cs="Source Code Pro"/>
+          <w:color w:val="CC7832"/>
+          <w:sz w:val="21"/>
+          <w:szCs w:val="21"/>
+          <w:shd w:val="clear" w:fill="2B2B2B"/>
+        </w:rPr>
+        <w:t>;</w:t>
+      </w:r>
+      <w:r>
+        <w:rPr>
+          <w:rFonts w:hint="default" w:ascii="Source Code Pro" w:hAnsi="Source Code Pro" w:eastAsia="Source Code Pro" w:cs="Source Code Pro"/>
+          <w:color w:val="CC7832"/>
+          <w:sz w:val="21"/>
+          <w:szCs w:val="21"/>
+          <w:shd w:val="clear" w:fill="2B2B2B"/>
+        </w:rPr>
+        <w:br w:type="textWrapping"/>
+      </w:r>
+      <w:r>
+        <w:rPr>
+          <w:rFonts w:hint="default" w:ascii="Source Code Pro" w:hAnsi="Source Code Pro" w:eastAsia="Source Code Pro" w:cs="Source Code Pro"/>
+          <w:color w:val="CC7832"/>
+          <w:sz w:val="21"/>
+          <w:szCs w:val="21"/>
+          <w:shd w:val="clear" w:fill="2B2B2B"/>
+        </w:rPr>
+        <w:t xml:space="preserve">    while </w:t>
+      </w:r>
+      <w:r>
+        <w:rPr>
+          <w:rFonts w:hint="default" w:ascii="Source Code Pro" w:hAnsi="Source Code Pro" w:eastAsia="Source Code Pro" w:cs="Source Code Pro"/>
+          <w:color w:val="A9B7C6"/>
+          <w:sz w:val="21"/>
+          <w:szCs w:val="21"/>
+          <w:shd w:val="clear" w:fill="2B2B2B"/>
+        </w:rPr>
+        <w:t>(fragment.hasNextInstruction()) {</w:t>
+      </w:r>
+      <w:r>
+        <w:rPr>
+          <w:rFonts w:hint="default" w:ascii="Source Code Pro" w:hAnsi="Source Code Pro" w:eastAsia="Source Code Pro" w:cs="Source Code Pro"/>
+          <w:color w:val="A9B7C6"/>
+          <w:sz w:val="21"/>
+          <w:szCs w:val="21"/>
+          <w:shd w:val="clear" w:fill="2B2B2B"/>
+        </w:rPr>
+        <w:br w:type="textWrapping"/>
+      </w:r>
+      <w:r>
+        <w:rPr>
+          <w:rFonts w:hint="default" w:ascii="Source Code Pro" w:hAnsi="Source Code Pro" w:eastAsia="Source Code Pro" w:cs="Source Code Pro"/>
+          <w:color w:val="A9B7C6"/>
+          <w:sz w:val="21"/>
+          <w:szCs w:val="21"/>
+          <w:shd w:val="clear" w:fill="2B2B2B"/>
+        </w:rPr>
+        <w:t xml:space="preserve">        Executable op = (Executable) nextInstruction(fragment)</w:t>
+      </w:r>
+      <w:r>
+        <w:rPr>
+          <w:rFonts w:hint="default" w:ascii="Source Code Pro" w:hAnsi="Source Code Pro" w:eastAsia="Source Code Pro" w:cs="Source Code Pro"/>
+          <w:color w:val="CC7832"/>
+          <w:sz w:val="21"/>
+          <w:szCs w:val="21"/>
+          <w:shd w:val="clear" w:fill="2B2B2B"/>
+        </w:rPr>
+        <w:t>;</w:t>
+      </w:r>
+      <w:r>
+        <w:rPr>
+          <w:rFonts w:hint="default" w:ascii="Source Code Pro" w:hAnsi="Source Code Pro" w:eastAsia="Source Code Pro" w:cs="Source Code Pro"/>
+          <w:color w:val="CC7832"/>
+          <w:sz w:val="21"/>
+          <w:szCs w:val="21"/>
+          <w:shd w:val="clear" w:fill="2B2B2B"/>
+        </w:rPr>
+        <w:br w:type="textWrapping"/>
+      </w:r>
+      <w:r>
+        <w:rPr>
+          <w:rFonts w:hint="default" w:ascii="Source Code Pro" w:hAnsi="Source Code Pro" w:eastAsia="Source Code Pro" w:cs="Source Code Pro"/>
+          <w:color w:val="CC7832"/>
           <w:sz w:val="21"/>
           <w:szCs w:val="21"/>
           <w:shd w:val="clear" w:fill="2B2B2B"/>
@@ -1694,62 +2753,12 @@
       <w:r>
         <w:rPr>
           <w:rFonts w:hint="default" w:ascii="Source Code Pro" w:hAnsi="Source Code Pro" w:eastAsia="Source Code Pro" w:cs="Source Code Pro"/>
-          <w:color w:val="CC7832"/>
-          <w:sz w:val="21"/>
-          <w:szCs w:val="21"/>
-          <w:shd w:val="clear" w:fill="2B2B2B"/>
-        </w:rPr>
-        <w:t xml:space="preserve">throws </w:t>
-      </w:r>
-      <w:r>
-        <w:rPr>
-          <w:rFonts w:hint="default" w:ascii="Source Code Pro" w:hAnsi="Source Code Pro" w:eastAsia="Source Code Pro" w:cs="Source Code Pro"/>
-          <w:color w:val="A9B7C6"/>
-          <w:sz w:val="21"/>
-          <w:szCs w:val="21"/>
-          <w:shd w:val="clear" w:fill="2B2B2B"/>
-        </w:rPr>
-        <w:t>MuaExceptions</w:t>
-      </w:r>
-      <w:r>
-        <w:rPr>
-          <w:rFonts w:hint="default" w:ascii="Source Code Pro" w:hAnsi="Source Code Pro" w:eastAsia="Source Code Pro" w:cs="Source Code Pro"/>
-          <w:color w:val="CC7832"/>
-          <w:sz w:val="21"/>
-          <w:szCs w:val="21"/>
-          <w:shd w:val="clear" w:fill="2B2B2B"/>
-        </w:rPr>
-        <w:t xml:space="preserve">, </w:t>
-      </w:r>
-      <w:r>
-        <w:rPr>
-          <w:rFonts w:hint="default" w:ascii="Source Code Pro" w:hAnsi="Source Code Pro" w:eastAsia="Source Code Pro" w:cs="Source Code Pro"/>
-          <w:color w:val="A9B7C6"/>
-          <w:sz w:val="21"/>
-          <w:szCs w:val="21"/>
-          <w:shd w:val="clear" w:fill="2B2B2B"/>
-        </w:rPr>
-        <w:t>Function.FunctionStop {</w:t>
-      </w:r>
-      <w:r>
-        <w:rPr>
-          <w:rFonts w:hint="default" w:ascii="Source Code Pro" w:hAnsi="Source Code Pro" w:eastAsia="Source Code Pro" w:cs="Source Code Pro"/>
-          <w:color w:val="A9B7C6"/>
-          <w:sz w:val="21"/>
-          <w:szCs w:val="21"/>
-          <w:shd w:val="clear" w:fill="2B2B2B"/>
-        </w:rPr>
-        <w:br w:type="textWrapping"/>
-      </w:r>
-      <w:r>
-        <w:rPr>
-          <w:rFonts w:hint="default" w:ascii="Source Code Pro" w:hAnsi="Source Code Pro" w:eastAsia="Source Code Pro" w:cs="Source Code Pro"/>
-          <w:color w:val="A9B7C6"/>
-          <w:sz w:val="21"/>
-          <w:szCs w:val="21"/>
-          <w:shd w:val="clear" w:fill="2B2B2B"/>
-        </w:rPr>
-        <w:t xml:space="preserve">    Value instruction = fragment.nextRawInstruction()</w:t>
+          <w:color w:val="A9B7C6"/>
+          <w:sz w:val="21"/>
+          <w:szCs w:val="21"/>
+          <w:shd w:val="clear" w:fill="2B2B2B"/>
+        </w:rPr>
+        <w:t>opStack.push(op)</w:t>
       </w:r>
       <w:r>
         <w:rPr>
@@ -1779,17 +2788,407 @@
           <w:szCs w:val="21"/>
           <w:shd w:val="clear" w:fill="2B2B2B"/>
         </w:rPr>
-        <w:t xml:space="preserve">    if </w:t>
-      </w:r>
-      <w:r>
-        <w:rPr>
-          <w:rFonts w:hint="default" w:ascii="Source Code Pro" w:hAnsi="Source Code Pro" w:eastAsia="Source Code Pro" w:cs="Source Code Pro"/>
-          <w:color w:val="A9B7C6"/>
-          <w:sz w:val="21"/>
-          <w:szCs w:val="21"/>
-          <w:shd w:val="clear" w:fill="2B2B2B"/>
-        </w:rPr>
-        <w:t xml:space="preserve">(instruction </w:t>
+        <w:t xml:space="preserve">        while </w:t>
+      </w:r>
+      <w:r>
+        <w:rPr>
+          <w:rFonts w:hint="default" w:ascii="Source Code Pro" w:hAnsi="Source Code Pro" w:eastAsia="Source Code Pro" w:cs="Source Code Pro"/>
+          <w:color w:val="A9B7C6"/>
+          <w:sz w:val="21"/>
+          <w:szCs w:val="21"/>
+          <w:shd w:val="clear" w:fill="2B2B2B"/>
+        </w:rPr>
+        <w:t>(!opStack.isEmpty()) {</w:t>
+      </w:r>
+      <w:r>
+        <w:rPr>
+          <w:rFonts w:hint="default" w:ascii="Source Code Pro" w:hAnsi="Source Code Pro" w:eastAsia="Source Code Pro" w:cs="Source Code Pro"/>
+          <w:color w:val="A9B7C6"/>
+          <w:sz w:val="21"/>
+          <w:szCs w:val="21"/>
+          <w:shd w:val="clear" w:fill="2B2B2B"/>
+        </w:rPr>
+        <w:br w:type="textWrapping"/>
+      </w:r>
+      <w:r>
+        <w:rPr>
+          <w:rFonts w:hint="default" w:ascii="Source Code Pro" w:hAnsi="Source Code Pro" w:eastAsia="Source Code Pro" w:cs="Source Code Pro"/>
+          <w:color w:val="A9B7C6"/>
+          <w:sz w:val="21"/>
+          <w:szCs w:val="21"/>
+          <w:shd w:val="clear" w:fill="2B2B2B"/>
+        </w:rPr>
+        <w:t xml:space="preserve">            </w:t>
+      </w:r>
+      <w:r>
+        <w:rPr>
+          <w:rFonts w:hint="default" w:ascii="Source Code Pro" w:hAnsi="Source Code Pro" w:eastAsia="Source Code Pro" w:cs="Source Code Pro"/>
+          <w:color w:val="CC7832"/>
+          <w:sz w:val="21"/>
+          <w:szCs w:val="21"/>
+          <w:shd w:val="clear" w:fill="2B2B2B"/>
+        </w:rPr>
+        <w:t xml:space="preserve">while </w:t>
+      </w:r>
+      <w:r>
+        <w:rPr>
+          <w:rFonts w:hint="default" w:ascii="Source Code Pro" w:hAnsi="Source Code Pro" w:eastAsia="Source Code Pro" w:cs="Source Code Pro"/>
+          <w:color w:val="A9B7C6"/>
+          <w:sz w:val="21"/>
+          <w:szCs w:val="21"/>
+          <w:shd w:val="clear" w:fill="2B2B2B"/>
+        </w:rPr>
+        <w:t>(!opStack.isEmpty() &amp;&amp; !opStack.peek().needsMoreArguments()) {</w:t>
+      </w:r>
+      <w:r>
+        <w:rPr>
+          <w:rFonts w:hint="default" w:ascii="Source Code Pro" w:hAnsi="Source Code Pro" w:eastAsia="Source Code Pro" w:cs="Source Code Pro"/>
+          <w:color w:val="A9B7C6"/>
+          <w:sz w:val="21"/>
+          <w:szCs w:val="21"/>
+          <w:shd w:val="clear" w:fill="2B2B2B"/>
+        </w:rPr>
+        <w:br w:type="textWrapping"/>
+      </w:r>
+      <w:r>
+        <w:rPr>
+          <w:rFonts w:hint="default" w:ascii="Source Code Pro" w:hAnsi="Source Code Pro" w:eastAsia="Source Code Pro" w:cs="Source Code Pro"/>
+          <w:color w:val="A9B7C6"/>
+          <w:sz w:val="21"/>
+          <w:szCs w:val="21"/>
+          <w:shd w:val="clear" w:fill="2B2B2B"/>
+        </w:rPr>
+        <w:t xml:space="preserve">                Executable op2 = opStack.pop()</w:t>
+      </w:r>
+      <w:r>
+        <w:rPr>
+          <w:rFonts w:hint="default" w:ascii="Source Code Pro" w:hAnsi="Source Code Pro" w:eastAsia="Source Code Pro" w:cs="Source Code Pro"/>
+          <w:color w:val="CC7832"/>
+          <w:sz w:val="21"/>
+          <w:szCs w:val="21"/>
+          <w:shd w:val="clear" w:fill="2B2B2B"/>
+        </w:rPr>
+        <w:t>;</w:t>
+      </w:r>
+      <w:r>
+        <w:rPr>
+          <w:rFonts w:hint="default" w:ascii="Source Code Pro" w:hAnsi="Source Code Pro" w:eastAsia="Source Code Pro" w:cs="Source Code Pro"/>
+          <w:color w:val="CC7832"/>
+          <w:sz w:val="21"/>
+          <w:szCs w:val="21"/>
+          <w:shd w:val="clear" w:fill="2B2B2B"/>
+        </w:rPr>
+        <w:br w:type="textWrapping"/>
+      </w:r>
+      <w:r>
+        <w:rPr>
+          <w:rFonts w:hint="default" w:ascii="Source Code Pro" w:hAnsi="Source Code Pro" w:eastAsia="Source Code Pro" w:cs="Source Code Pro"/>
+          <w:color w:val="CC7832"/>
+          <w:sz w:val="21"/>
+          <w:szCs w:val="21"/>
+          <w:shd w:val="clear" w:fill="2B2B2B"/>
+        </w:rPr>
+        <w:t xml:space="preserve">                </w:t>
+      </w:r>
+      <w:r>
+        <w:rPr>
+          <w:rFonts w:hint="default" w:ascii="Source Code Pro" w:hAnsi="Source Code Pro" w:eastAsia="Source Code Pro" w:cs="Source Code Pro"/>
+          <w:color w:val="A9B7C6"/>
+          <w:sz w:val="21"/>
+          <w:szCs w:val="21"/>
+          <w:shd w:val="clear" w:fill="2B2B2B"/>
+        </w:rPr>
+        <w:t>Value result = op2.execute(</w:t>
+      </w:r>
+      <w:r>
+        <w:rPr>
+          <w:rFonts w:hint="default" w:ascii="Source Code Pro" w:hAnsi="Source Code Pro" w:eastAsia="Source Code Pro" w:cs="Source Code Pro"/>
+          <w:color w:val="CC7832"/>
+          <w:sz w:val="21"/>
+          <w:szCs w:val="21"/>
+          <w:shd w:val="clear" w:fill="2B2B2B"/>
+        </w:rPr>
+        <w:t>this</w:t>
+      </w:r>
+      <w:r>
+        <w:rPr>
+          <w:rFonts w:hint="default" w:ascii="Source Code Pro" w:hAnsi="Source Code Pro" w:eastAsia="Source Code Pro" w:cs="Source Code Pro"/>
+          <w:color w:val="A9B7C6"/>
+          <w:sz w:val="21"/>
+          <w:szCs w:val="21"/>
+          <w:shd w:val="clear" w:fill="2B2B2B"/>
+        </w:rPr>
+        <w:t>)</w:t>
+      </w:r>
+      <w:r>
+        <w:rPr>
+          <w:rFonts w:hint="default" w:ascii="Source Code Pro" w:hAnsi="Source Code Pro" w:eastAsia="Source Code Pro" w:cs="Source Code Pro"/>
+          <w:color w:val="CC7832"/>
+          <w:sz w:val="21"/>
+          <w:szCs w:val="21"/>
+          <w:shd w:val="clear" w:fill="2B2B2B"/>
+        </w:rPr>
+        <w:t>;</w:t>
+      </w:r>
+      <w:r>
+        <w:rPr>
+          <w:rFonts w:hint="default" w:ascii="Source Code Pro" w:hAnsi="Source Code Pro" w:eastAsia="Source Code Pro" w:cs="Source Code Pro"/>
+          <w:color w:val="CC7832"/>
+          <w:sz w:val="21"/>
+          <w:szCs w:val="21"/>
+          <w:shd w:val="clear" w:fill="2B2B2B"/>
+        </w:rPr>
+        <w:br w:type="textWrapping"/>
+      </w:r>
+      <w:r>
+        <w:rPr>
+          <w:rFonts w:hint="default" w:ascii="Source Code Pro" w:hAnsi="Source Code Pro" w:eastAsia="Source Code Pro" w:cs="Source Code Pro"/>
+          <w:color w:val="CC7832"/>
+          <w:sz w:val="21"/>
+          <w:szCs w:val="21"/>
+          <w:shd w:val="clear" w:fill="2B2B2B"/>
+        </w:rPr>
+        <w:t xml:space="preserve">                if </w:t>
+      </w:r>
+      <w:r>
+        <w:rPr>
+          <w:rFonts w:hint="default" w:ascii="Source Code Pro" w:hAnsi="Source Code Pro" w:eastAsia="Source Code Pro" w:cs="Source Code Pro"/>
+          <w:color w:val="A9B7C6"/>
+          <w:sz w:val="21"/>
+          <w:szCs w:val="21"/>
+          <w:shd w:val="clear" w:fill="2B2B2B"/>
+        </w:rPr>
+        <w:t>(!opStack.isEmpty())</w:t>
+      </w:r>
+      <w:r>
+        <w:rPr>
+          <w:rFonts w:hint="default" w:ascii="Source Code Pro" w:hAnsi="Source Code Pro" w:eastAsia="Source Code Pro" w:cs="Source Code Pro"/>
+          <w:color w:val="A9B7C6"/>
+          <w:sz w:val="21"/>
+          <w:szCs w:val="21"/>
+          <w:shd w:val="clear" w:fill="2B2B2B"/>
+        </w:rPr>
+        <w:br w:type="textWrapping"/>
+      </w:r>
+      <w:r>
+        <w:rPr>
+          <w:rFonts w:hint="default" w:ascii="Source Code Pro" w:hAnsi="Source Code Pro" w:eastAsia="Source Code Pro" w:cs="Source Code Pro"/>
+          <w:color w:val="A9B7C6"/>
+          <w:sz w:val="21"/>
+          <w:szCs w:val="21"/>
+          <w:shd w:val="clear" w:fill="2B2B2B"/>
+        </w:rPr>
+        <w:t xml:space="preserve">                    opStack.peek().addArgument(result)</w:t>
+      </w:r>
+      <w:r>
+        <w:rPr>
+          <w:rFonts w:hint="default" w:ascii="Source Code Pro" w:hAnsi="Source Code Pro" w:eastAsia="Source Code Pro" w:cs="Source Code Pro"/>
+          <w:color w:val="CC7832"/>
+          <w:sz w:val="21"/>
+          <w:szCs w:val="21"/>
+          <w:shd w:val="clear" w:fill="2B2B2B"/>
+        </w:rPr>
+        <w:t>;</w:t>
+      </w:r>
+      <w:r>
+        <w:rPr>
+          <w:rFonts w:hint="default" w:ascii="Source Code Pro" w:hAnsi="Source Code Pro" w:eastAsia="Source Code Pro" w:cs="Source Code Pro"/>
+          <w:color w:val="CC7832"/>
+          <w:sz w:val="21"/>
+          <w:szCs w:val="21"/>
+          <w:shd w:val="clear" w:fill="2B2B2B"/>
+        </w:rPr>
+        <w:br w:type="textWrapping"/>
+      </w:r>
+      <w:r>
+        <w:rPr>
+          <w:rFonts w:hint="default" w:ascii="Source Code Pro" w:hAnsi="Source Code Pro" w:eastAsia="Source Code Pro" w:cs="Source Code Pro"/>
+          <w:color w:val="CC7832"/>
+          <w:sz w:val="21"/>
+          <w:szCs w:val="21"/>
+          <w:shd w:val="clear" w:fill="2B2B2B"/>
+        </w:rPr>
+        <w:t xml:space="preserve">            </w:t>
+      </w:r>
+      <w:r>
+        <w:rPr>
+          <w:rFonts w:hint="default" w:ascii="Source Code Pro" w:hAnsi="Source Code Pro" w:eastAsia="Source Code Pro" w:cs="Source Code Pro"/>
+          <w:color w:val="A9B7C6"/>
+          <w:sz w:val="21"/>
+          <w:szCs w:val="21"/>
+          <w:shd w:val="clear" w:fill="2B2B2B"/>
+        </w:rPr>
+        <w:t>}</w:t>
+      </w:r>
+      <w:r>
+        <w:rPr>
+          <w:rFonts w:hint="default" w:ascii="Source Code Pro" w:hAnsi="Source Code Pro" w:eastAsia="Source Code Pro" w:cs="Source Code Pro"/>
+          <w:color w:val="A9B7C6"/>
+          <w:sz w:val="21"/>
+          <w:szCs w:val="21"/>
+          <w:shd w:val="clear" w:fill="2B2B2B"/>
+        </w:rPr>
+        <w:br w:type="textWrapping"/>
+      </w:r>
+      <w:r>
+        <w:rPr>
+          <w:rFonts w:hint="default" w:ascii="Source Code Pro" w:hAnsi="Source Code Pro" w:eastAsia="Source Code Pro" w:cs="Source Code Pro"/>
+          <w:color w:val="A9B7C6"/>
+          <w:sz w:val="21"/>
+          <w:szCs w:val="21"/>
+          <w:shd w:val="clear" w:fill="2B2B2B"/>
+        </w:rPr>
+        <w:t xml:space="preserve">            </w:t>
+      </w:r>
+      <w:r>
+        <w:rPr>
+          <w:rFonts w:hint="default" w:ascii="Source Code Pro" w:hAnsi="Source Code Pro" w:eastAsia="Source Code Pro" w:cs="Source Code Pro"/>
+          <w:color w:val="CC7832"/>
+          <w:sz w:val="21"/>
+          <w:szCs w:val="21"/>
+          <w:shd w:val="clear" w:fill="2B2B2B"/>
+        </w:rPr>
+        <w:t xml:space="preserve">if </w:t>
+      </w:r>
+      <w:r>
+        <w:rPr>
+          <w:rFonts w:hint="default" w:ascii="Source Code Pro" w:hAnsi="Source Code Pro" w:eastAsia="Source Code Pro" w:cs="Source Code Pro"/>
+          <w:color w:val="A9B7C6"/>
+          <w:sz w:val="21"/>
+          <w:szCs w:val="21"/>
+          <w:shd w:val="clear" w:fill="2B2B2B"/>
+        </w:rPr>
+        <w:t>(opStack.isEmpty())</w:t>
+      </w:r>
+      <w:r>
+        <w:rPr>
+          <w:rFonts w:hint="default" w:ascii="Source Code Pro" w:hAnsi="Source Code Pro" w:eastAsia="Source Code Pro" w:cs="Source Code Pro"/>
+          <w:color w:val="A9B7C6"/>
+          <w:sz w:val="21"/>
+          <w:szCs w:val="21"/>
+          <w:shd w:val="clear" w:fill="2B2B2B"/>
+        </w:rPr>
+        <w:br w:type="textWrapping"/>
+      </w:r>
+      <w:r>
+        <w:rPr>
+          <w:rFonts w:hint="default" w:ascii="Source Code Pro" w:hAnsi="Source Code Pro" w:eastAsia="Source Code Pro" w:cs="Source Code Pro"/>
+          <w:color w:val="A9B7C6"/>
+          <w:sz w:val="21"/>
+          <w:szCs w:val="21"/>
+          <w:shd w:val="clear" w:fill="2B2B2B"/>
+        </w:rPr>
+        <w:t xml:space="preserve">                </w:t>
+      </w:r>
+      <w:r>
+        <w:rPr>
+          <w:rFonts w:hint="default" w:ascii="Source Code Pro" w:hAnsi="Source Code Pro" w:eastAsia="Source Code Pro" w:cs="Source Code Pro"/>
+          <w:color w:val="CC7832"/>
+          <w:sz w:val="21"/>
+          <w:szCs w:val="21"/>
+          <w:shd w:val="clear" w:fill="2B2B2B"/>
+        </w:rPr>
+        <w:t>break;</w:t>
+      </w:r>
+      <w:r>
+        <w:rPr>
+          <w:rFonts w:hint="default" w:ascii="Source Code Pro" w:hAnsi="Source Code Pro" w:eastAsia="Source Code Pro" w:cs="Source Code Pro"/>
+          <w:color w:val="CC7832"/>
+          <w:sz w:val="21"/>
+          <w:szCs w:val="21"/>
+          <w:shd w:val="clear" w:fill="2B2B2B"/>
+        </w:rPr>
+        <w:br w:type="textWrapping"/>
+      </w:r>
+      <w:r>
+        <w:rPr>
+          <w:rFonts w:hint="default" w:ascii="Source Code Pro" w:hAnsi="Source Code Pro" w:eastAsia="Source Code Pro" w:cs="Source Code Pro"/>
+          <w:color w:val="CC7832"/>
+          <w:sz w:val="21"/>
+          <w:szCs w:val="21"/>
+          <w:shd w:val="clear" w:fill="2B2B2B"/>
+        </w:rPr>
+        <w:t xml:space="preserve">            </w:t>
+      </w:r>
+      <w:r>
+        <w:rPr>
+          <w:rFonts w:hint="default" w:ascii="Source Code Pro" w:hAnsi="Source Code Pro" w:eastAsia="Source Code Pro" w:cs="Source Code Pro"/>
+          <w:color w:val="808080"/>
+          <w:sz w:val="21"/>
+          <w:szCs w:val="21"/>
+          <w:shd w:val="clear" w:fill="2B2B2B"/>
+        </w:rPr>
+        <w:t>// Executable op2 = opStack.peek();</w:t>
+      </w:r>
+      <w:r>
+        <w:rPr>
+          <w:rFonts w:hint="default" w:ascii="Source Code Pro" w:hAnsi="Source Code Pro" w:eastAsia="Source Code Pro" w:cs="Source Code Pro"/>
+          <w:color w:val="808080"/>
+          <w:sz w:val="21"/>
+          <w:szCs w:val="21"/>
+          <w:shd w:val="clear" w:fill="2B2B2B"/>
+        </w:rPr>
+        <w:br w:type="textWrapping"/>
+      </w:r>
+      <w:r>
+        <w:rPr>
+          <w:rFonts w:hint="default" w:ascii="Source Code Pro" w:hAnsi="Source Code Pro" w:eastAsia="Source Code Pro" w:cs="Source Code Pro"/>
+          <w:color w:val="808080"/>
+          <w:sz w:val="21"/>
+          <w:szCs w:val="21"/>
+          <w:shd w:val="clear" w:fill="2B2B2B"/>
+        </w:rPr>
+        <w:t xml:space="preserve">            </w:t>
+      </w:r>
+      <w:r>
+        <w:rPr>
+          <w:rFonts w:hint="default" w:ascii="Source Code Pro" w:hAnsi="Source Code Pro" w:eastAsia="Source Code Pro" w:cs="Source Code Pro"/>
+          <w:color w:val="A9B7C6"/>
+          <w:sz w:val="21"/>
+          <w:szCs w:val="21"/>
+          <w:shd w:val="clear" w:fill="2B2B2B"/>
+        </w:rPr>
+        <w:t>Value nextInstruction = nextInstruction(fragment)</w:t>
+      </w:r>
+      <w:r>
+        <w:rPr>
+          <w:rFonts w:hint="default" w:ascii="Source Code Pro" w:hAnsi="Source Code Pro" w:eastAsia="Source Code Pro" w:cs="Source Code Pro"/>
+          <w:color w:val="CC7832"/>
+          <w:sz w:val="21"/>
+          <w:szCs w:val="21"/>
+          <w:shd w:val="clear" w:fill="2B2B2B"/>
+        </w:rPr>
+        <w:t>;</w:t>
+      </w:r>
+      <w:r>
+        <w:rPr>
+          <w:rFonts w:hint="default" w:ascii="Source Code Pro" w:hAnsi="Source Code Pro" w:eastAsia="Source Code Pro" w:cs="Source Code Pro"/>
+          <w:color w:val="CC7832"/>
+          <w:sz w:val="21"/>
+          <w:szCs w:val="21"/>
+          <w:shd w:val="clear" w:fill="2B2B2B"/>
+        </w:rPr>
+        <w:br w:type="textWrapping"/>
+      </w:r>
+      <w:r>
+        <w:rPr>
+          <w:rFonts w:hint="default" w:ascii="Source Code Pro" w:hAnsi="Source Code Pro" w:eastAsia="Source Code Pro" w:cs="Source Code Pro"/>
+          <w:color w:val="CC7832"/>
+          <w:sz w:val="21"/>
+          <w:szCs w:val="21"/>
+          <w:shd w:val="clear" w:fill="2B2B2B"/>
+        </w:rPr>
+        <w:t xml:space="preserve">            if </w:t>
+      </w:r>
+      <w:r>
+        <w:rPr>
+          <w:rFonts w:hint="default" w:ascii="Source Code Pro" w:hAnsi="Source Code Pro" w:eastAsia="Source Code Pro" w:cs="Source Code Pro"/>
+          <w:color w:val="A9B7C6"/>
+          <w:sz w:val="21"/>
+          <w:szCs w:val="21"/>
+          <w:shd w:val="clear" w:fill="2B2B2B"/>
+        </w:rPr>
+        <w:t xml:space="preserve">(nextInstruction </w:t>
       </w:r>
       <w:r>
         <w:rPr>
@@ -1809,22 +3208,112 @@
           <w:szCs w:val="21"/>
           <w:shd w:val="clear" w:fill="2B2B2B"/>
         </w:rPr>
-        <w:t>NumberValue)</w:t>
-      </w:r>
-      <w:r>
-        <w:rPr>
-          <w:rFonts w:hint="default" w:ascii="Source Code Pro" w:hAnsi="Source Code Pro" w:eastAsia="Source Code Pro" w:cs="Source Code Pro"/>
-          <w:color w:val="A9B7C6"/>
-          <w:sz w:val="21"/>
-          <w:szCs w:val="21"/>
-          <w:shd w:val="clear" w:fill="2B2B2B"/>
-        </w:rPr>
-        <w:br w:type="textWrapping"/>
-      </w:r>
-      <w:r>
-        <w:rPr>
-          <w:rFonts w:hint="default" w:ascii="Source Code Pro" w:hAnsi="Source Code Pro" w:eastAsia="Source Code Pro" w:cs="Source Code Pro"/>
-          <w:color w:val="A9B7C6"/>
+        <w:t>Executable)</w:t>
+      </w:r>
+      <w:r>
+        <w:rPr>
+          <w:rFonts w:hint="default" w:ascii="Source Code Pro" w:hAnsi="Source Code Pro" w:eastAsia="Source Code Pro" w:cs="Source Code Pro"/>
+          <w:color w:val="A9B7C6"/>
+          <w:sz w:val="21"/>
+          <w:szCs w:val="21"/>
+          <w:shd w:val="clear" w:fill="2B2B2B"/>
+        </w:rPr>
+        <w:br w:type="textWrapping"/>
+      </w:r>
+      <w:r>
+        <w:rPr>
+          <w:rFonts w:hint="default" w:ascii="Source Code Pro" w:hAnsi="Source Code Pro" w:eastAsia="Source Code Pro" w:cs="Source Code Pro"/>
+          <w:color w:val="A9B7C6"/>
+          <w:sz w:val="21"/>
+          <w:szCs w:val="21"/>
+          <w:shd w:val="clear" w:fill="2B2B2B"/>
+        </w:rPr>
+        <w:t xml:space="preserve">                opStack.push((Executable) nextInstruction)</w:t>
+      </w:r>
+      <w:r>
+        <w:rPr>
+          <w:rFonts w:hint="default" w:ascii="Source Code Pro" w:hAnsi="Source Code Pro" w:eastAsia="Source Code Pro" w:cs="Source Code Pro"/>
+          <w:color w:val="CC7832"/>
+          <w:sz w:val="21"/>
+          <w:szCs w:val="21"/>
+          <w:shd w:val="clear" w:fill="2B2B2B"/>
+        </w:rPr>
+        <w:t>;</w:t>
+      </w:r>
+      <w:r>
+        <w:rPr>
+          <w:rFonts w:hint="default" w:ascii="Source Code Pro" w:hAnsi="Source Code Pro" w:eastAsia="Source Code Pro" w:cs="Source Code Pro"/>
+          <w:color w:val="CC7832"/>
+          <w:sz w:val="21"/>
+          <w:szCs w:val="21"/>
+          <w:shd w:val="clear" w:fill="2B2B2B"/>
+        </w:rPr>
+        <w:br w:type="textWrapping"/>
+      </w:r>
+      <w:r>
+        <w:rPr>
+          <w:rFonts w:hint="default" w:ascii="Source Code Pro" w:hAnsi="Source Code Pro" w:eastAsia="Source Code Pro" w:cs="Source Code Pro"/>
+          <w:color w:val="CC7832"/>
+          <w:sz w:val="21"/>
+          <w:szCs w:val="21"/>
+          <w:shd w:val="clear" w:fill="2B2B2B"/>
+        </w:rPr>
+        <w:t xml:space="preserve">            else</w:t>
+      </w:r>
+      <w:r>
+        <w:rPr>
+          <w:rFonts w:hint="default" w:ascii="Source Code Pro" w:hAnsi="Source Code Pro" w:eastAsia="Source Code Pro" w:cs="Source Code Pro"/>
+          <w:color w:val="CC7832"/>
+          <w:sz w:val="21"/>
+          <w:szCs w:val="21"/>
+          <w:shd w:val="clear" w:fill="2B2B2B"/>
+        </w:rPr>
+        <w:br w:type="textWrapping"/>
+      </w:r>
+      <w:r>
+        <w:rPr>
+          <w:rFonts w:hint="default" w:ascii="Source Code Pro" w:hAnsi="Source Code Pro" w:eastAsia="Source Code Pro" w:cs="Source Code Pro"/>
+          <w:color w:val="CC7832"/>
+          <w:sz w:val="21"/>
+          <w:szCs w:val="21"/>
+          <w:shd w:val="clear" w:fill="2B2B2B"/>
+        </w:rPr>
+        <w:t xml:space="preserve">                </w:t>
+      </w:r>
+      <w:r>
+        <w:rPr>
+          <w:rFonts w:hint="default" w:ascii="Source Code Pro" w:hAnsi="Source Code Pro" w:eastAsia="Source Code Pro" w:cs="Source Code Pro"/>
+          <w:color w:val="A9B7C6"/>
+          <w:sz w:val="21"/>
+          <w:szCs w:val="21"/>
+          <w:shd w:val="clear" w:fill="2B2B2B"/>
+        </w:rPr>
+        <w:t>opStack.peek().addArgument(nextInstruction)</w:t>
+      </w:r>
+      <w:r>
+        <w:rPr>
+          <w:rFonts w:hint="default" w:ascii="Source Code Pro" w:hAnsi="Source Code Pro" w:eastAsia="Source Code Pro" w:cs="Source Code Pro"/>
+          <w:color w:val="CC7832"/>
+          <w:sz w:val="21"/>
+          <w:szCs w:val="21"/>
+          <w:shd w:val="clear" w:fill="2B2B2B"/>
+        </w:rPr>
+        <w:t>;</w:t>
+      </w:r>
+      <w:r>
+        <w:rPr>
+          <w:rFonts w:hint="default" w:ascii="Source Code Pro" w:hAnsi="Source Code Pro" w:eastAsia="Source Code Pro" w:cs="Source Code Pro"/>
+          <w:color w:val="CC7832"/>
+          <w:sz w:val="21"/>
+          <w:szCs w:val="21"/>
+          <w:shd w:val="clear" w:fill="2B2B2B"/>
+        </w:rPr>
+        <w:br w:type="textWrapping"/>
+      </w:r>
+      <w:r>
+        <w:rPr>
+          <w:rFonts w:hint="default" w:ascii="Source Code Pro" w:hAnsi="Source Code Pro" w:eastAsia="Source Code Pro" w:cs="Source Code Pro"/>
+          <w:color w:val="CC7832"/>
           <w:sz w:val="21"/>
           <w:szCs w:val="21"/>
           <w:shd w:val="clear" w:fill="2B2B2B"/>
@@ -1834,778 +3323,6 @@
       <w:r>
         <w:rPr>
           <w:rFonts w:hint="default" w:ascii="Source Code Pro" w:hAnsi="Source Code Pro" w:eastAsia="Source Code Pro" w:cs="Source Code Pro"/>
-          <w:color w:val="CC7832"/>
-          <w:sz w:val="21"/>
-          <w:szCs w:val="21"/>
-          <w:shd w:val="clear" w:fill="2B2B2B"/>
-        </w:rPr>
-        <w:t xml:space="preserve">return </w:t>
-      </w:r>
-      <w:r>
-        <w:rPr>
-          <w:rFonts w:hint="default" w:ascii="Source Code Pro" w:hAnsi="Source Code Pro" w:eastAsia="Source Code Pro" w:cs="Source Code Pro"/>
-          <w:color w:val="A9B7C6"/>
-          <w:sz w:val="21"/>
-          <w:szCs w:val="21"/>
-          <w:shd w:val="clear" w:fill="2B2B2B"/>
-        </w:rPr>
-        <w:t>instruction</w:t>
-      </w:r>
-      <w:r>
-        <w:rPr>
-          <w:rFonts w:hint="default" w:ascii="Source Code Pro" w:hAnsi="Source Code Pro" w:eastAsia="Source Code Pro" w:cs="Source Code Pro"/>
-          <w:color w:val="CC7832"/>
-          <w:sz w:val="21"/>
-          <w:szCs w:val="21"/>
-          <w:shd w:val="clear" w:fill="2B2B2B"/>
-        </w:rPr>
-        <w:t>;</w:t>
-      </w:r>
-      <w:r>
-        <w:rPr>
-          <w:rFonts w:hint="default" w:ascii="Source Code Pro" w:hAnsi="Source Code Pro" w:eastAsia="Source Code Pro" w:cs="Source Code Pro"/>
-          <w:color w:val="CC7832"/>
-          <w:sz w:val="21"/>
-          <w:szCs w:val="21"/>
-          <w:shd w:val="clear" w:fill="2B2B2B"/>
-        </w:rPr>
-        <w:br w:type="textWrapping"/>
-      </w:r>
-      <w:r>
-        <w:rPr>
-          <w:rFonts w:hint="default" w:ascii="Source Code Pro" w:hAnsi="Source Code Pro" w:eastAsia="Source Code Pro" w:cs="Source Code Pro"/>
-          <w:color w:val="CC7832"/>
-          <w:sz w:val="21"/>
-          <w:szCs w:val="21"/>
-          <w:shd w:val="clear" w:fill="2B2B2B"/>
-        </w:rPr>
-        <w:t xml:space="preserve">    else if </w:t>
-      </w:r>
-      <w:r>
-        <w:rPr>
-          <w:rFonts w:hint="default" w:ascii="Source Code Pro" w:hAnsi="Source Code Pro" w:eastAsia="Source Code Pro" w:cs="Source Code Pro"/>
-          <w:color w:val="A9B7C6"/>
-          <w:sz w:val="21"/>
-          <w:szCs w:val="21"/>
-          <w:shd w:val="clear" w:fill="2B2B2B"/>
-        </w:rPr>
-        <w:t xml:space="preserve">(instruction </w:t>
-      </w:r>
-      <w:r>
-        <w:rPr>
-          <w:rFonts w:hint="default" w:ascii="Source Code Pro" w:hAnsi="Source Code Pro" w:eastAsia="Source Code Pro" w:cs="Source Code Pro"/>
-          <w:color w:val="CC7832"/>
-          <w:sz w:val="21"/>
-          <w:szCs w:val="21"/>
-          <w:shd w:val="clear" w:fill="2B2B2B"/>
-        </w:rPr>
-        <w:t xml:space="preserve">instanceof </w:t>
-      </w:r>
-      <w:r>
-        <w:rPr>
-          <w:rFonts w:hint="default" w:ascii="Source Code Pro" w:hAnsi="Source Code Pro" w:eastAsia="Source Code Pro" w:cs="Source Code Pro"/>
-          <w:color w:val="A9B7C6"/>
-          <w:sz w:val="21"/>
-          <w:szCs w:val="21"/>
-          <w:shd w:val="clear" w:fill="2B2B2B"/>
-        </w:rPr>
-        <w:t>WordValue) {</w:t>
-      </w:r>
-      <w:r>
-        <w:rPr>
-          <w:rFonts w:hint="default" w:ascii="Source Code Pro" w:hAnsi="Source Code Pro" w:eastAsia="Source Code Pro" w:cs="Source Code Pro"/>
-          <w:color w:val="A9B7C6"/>
-          <w:sz w:val="21"/>
-          <w:szCs w:val="21"/>
-          <w:shd w:val="clear" w:fill="2B2B2B"/>
-        </w:rPr>
-        <w:br w:type="textWrapping"/>
-      </w:r>
-      <w:r>
-        <w:rPr>
-          <w:rFonts w:hint="default" w:ascii="Source Code Pro" w:hAnsi="Source Code Pro" w:eastAsia="Source Code Pro" w:cs="Source Code Pro"/>
-          <w:color w:val="A9B7C6"/>
-          <w:sz w:val="21"/>
-          <w:szCs w:val="21"/>
-          <w:shd w:val="clear" w:fill="2B2B2B"/>
-        </w:rPr>
-        <w:t xml:space="preserve">        String instructionStr = instruction.toString()</w:t>
-      </w:r>
-      <w:r>
-        <w:rPr>
-          <w:rFonts w:hint="default" w:ascii="Source Code Pro" w:hAnsi="Source Code Pro" w:eastAsia="Source Code Pro" w:cs="Source Code Pro"/>
-          <w:color w:val="CC7832"/>
-          <w:sz w:val="21"/>
-          <w:szCs w:val="21"/>
-          <w:shd w:val="clear" w:fill="2B2B2B"/>
-        </w:rPr>
-        <w:t>;</w:t>
-      </w:r>
-      <w:r>
-        <w:rPr>
-          <w:rFonts w:hint="default" w:ascii="Source Code Pro" w:hAnsi="Source Code Pro" w:eastAsia="Source Code Pro" w:cs="Source Code Pro"/>
-          <w:color w:val="CC7832"/>
-          <w:sz w:val="21"/>
-          <w:szCs w:val="21"/>
-          <w:shd w:val="clear" w:fill="2B2B2B"/>
-        </w:rPr>
-        <w:br w:type="textWrapping"/>
-      </w:r>
-      <w:r>
-        <w:rPr>
-          <w:rFonts w:hint="default" w:ascii="Source Code Pro" w:hAnsi="Source Code Pro" w:eastAsia="Source Code Pro" w:cs="Source Code Pro"/>
-          <w:color w:val="CC7832"/>
-          <w:sz w:val="21"/>
-          <w:szCs w:val="21"/>
-          <w:shd w:val="clear" w:fill="2B2B2B"/>
-        </w:rPr>
-        <w:t xml:space="preserve">        if </w:t>
-      </w:r>
-      <w:r>
-        <w:rPr>
-          <w:rFonts w:hint="default" w:ascii="Source Code Pro" w:hAnsi="Source Code Pro" w:eastAsia="Source Code Pro" w:cs="Source Code Pro"/>
-          <w:color w:val="A9B7C6"/>
-          <w:sz w:val="21"/>
-          <w:szCs w:val="21"/>
-          <w:shd w:val="clear" w:fill="2B2B2B"/>
-        </w:rPr>
-        <w:t>(instructionStr.startsWith(</w:t>
-      </w:r>
-      <w:r>
-        <w:rPr>
-          <w:rFonts w:hint="default" w:ascii="Source Code Pro" w:hAnsi="Source Code Pro" w:eastAsia="Source Code Pro" w:cs="Source Code Pro"/>
-          <w:color w:val="6A8759"/>
-          <w:sz w:val="21"/>
-          <w:szCs w:val="21"/>
-          <w:shd w:val="clear" w:fill="2B2B2B"/>
-        </w:rPr>
-        <w:t>":"</w:t>
-      </w:r>
-      <w:r>
-        <w:rPr>
-          <w:rFonts w:hint="default" w:ascii="Source Code Pro" w:hAnsi="Source Code Pro" w:eastAsia="Source Code Pro" w:cs="Source Code Pro"/>
-          <w:color w:val="A9B7C6"/>
-          <w:sz w:val="21"/>
-          <w:szCs w:val="21"/>
-          <w:shd w:val="clear" w:fill="2B2B2B"/>
-        </w:rPr>
-        <w:t>)) {</w:t>
-      </w:r>
-      <w:r>
-        <w:rPr>
-          <w:rFonts w:hint="default" w:ascii="Source Code Pro" w:hAnsi="Source Code Pro" w:eastAsia="Source Code Pro" w:cs="Source Code Pro"/>
-          <w:color w:val="A9B7C6"/>
-          <w:sz w:val="21"/>
-          <w:szCs w:val="21"/>
-          <w:shd w:val="clear" w:fill="2B2B2B"/>
-        </w:rPr>
-        <w:br w:type="textWrapping"/>
-      </w:r>
-      <w:r>
-        <w:rPr>
-          <w:rFonts w:hint="default" w:ascii="Source Code Pro" w:hAnsi="Source Code Pro" w:eastAsia="Source Code Pro" w:cs="Source Code Pro"/>
-          <w:color w:val="A9B7C6"/>
-          <w:sz w:val="21"/>
-          <w:szCs w:val="21"/>
-          <w:shd w:val="clear" w:fill="2B2B2B"/>
-        </w:rPr>
-        <w:t xml:space="preserve">            </w:t>
-      </w:r>
-      <w:r>
-        <w:rPr>
-          <w:rFonts w:hint="default" w:ascii="Source Code Pro" w:hAnsi="Source Code Pro" w:eastAsia="Source Code Pro" w:cs="Source Code Pro"/>
-          <w:color w:val="CC7832"/>
-          <w:sz w:val="21"/>
-          <w:szCs w:val="21"/>
-          <w:shd w:val="clear" w:fill="2B2B2B"/>
-        </w:rPr>
-        <w:t xml:space="preserve">return </w:t>
-      </w:r>
-      <w:r>
-        <w:rPr>
-          <w:rFonts w:hint="default" w:ascii="Source Code Pro" w:hAnsi="Source Code Pro" w:eastAsia="Source Code Pro" w:cs="Source Code Pro"/>
-          <w:color w:val="A9B7C6"/>
-          <w:sz w:val="21"/>
-          <w:szCs w:val="21"/>
-          <w:shd w:val="clear" w:fill="2B2B2B"/>
-        </w:rPr>
-        <w:t>getSymbol(instructionStr.substring(</w:t>
-      </w:r>
-      <w:r>
-        <w:rPr>
-          <w:rFonts w:hint="default" w:ascii="Source Code Pro" w:hAnsi="Source Code Pro" w:eastAsia="Source Code Pro" w:cs="Source Code Pro"/>
-          <w:color w:val="6897BB"/>
-          <w:sz w:val="21"/>
-          <w:szCs w:val="21"/>
-          <w:shd w:val="clear" w:fill="2B2B2B"/>
-        </w:rPr>
-        <w:t>1</w:t>
-      </w:r>
-      <w:r>
-        <w:rPr>
-          <w:rFonts w:hint="default" w:ascii="Source Code Pro" w:hAnsi="Source Code Pro" w:eastAsia="Source Code Pro" w:cs="Source Code Pro"/>
-          <w:color w:val="A9B7C6"/>
-          <w:sz w:val="21"/>
-          <w:szCs w:val="21"/>
-          <w:shd w:val="clear" w:fill="2B2B2B"/>
-        </w:rPr>
-        <w:t>))</w:t>
-      </w:r>
-      <w:r>
-        <w:rPr>
-          <w:rFonts w:hint="default" w:ascii="Source Code Pro" w:hAnsi="Source Code Pro" w:eastAsia="Source Code Pro" w:cs="Source Code Pro"/>
-          <w:color w:val="CC7832"/>
-          <w:sz w:val="21"/>
-          <w:szCs w:val="21"/>
-          <w:shd w:val="clear" w:fill="2B2B2B"/>
-        </w:rPr>
-        <w:t>;</w:t>
-      </w:r>
-      <w:r>
-        <w:rPr>
-          <w:rFonts w:hint="default" w:ascii="Source Code Pro" w:hAnsi="Source Code Pro" w:eastAsia="Source Code Pro" w:cs="Source Code Pro"/>
-          <w:color w:val="CC7832"/>
-          <w:sz w:val="21"/>
-          <w:szCs w:val="21"/>
-          <w:shd w:val="clear" w:fill="2B2B2B"/>
-        </w:rPr>
-        <w:br w:type="textWrapping"/>
-      </w:r>
-      <w:r>
-        <w:rPr>
-          <w:rFonts w:hint="default" w:ascii="Source Code Pro" w:hAnsi="Source Code Pro" w:eastAsia="Source Code Pro" w:cs="Source Code Pro"/>
-          <w:color w:val="CC7832"/>
-          <w:sz w:val="21"/>
-          <w:szCs w:val="21"/>
-          <w:shd w:val="clear" w:fill="2B2B2B"/>
-        </w:rPr>
-        <w:t xml:space="preserve">        </w:t>
-      </w:r>
-      <w:r>
-        <w:rPr>
-          <w:rFonts w:hint="default" w:ascii="Source Code Pro" w:hAnsi="Source Code Pro" w:eastAsia="Source Code Pro" w:cs="Source Code Pro"/>
-          <w:color w:val="A9B7C6"/>
-          <w:sz w:val="21"/>
-          <w:szCs w:val="21"/>
-          <w:shd w:val="clear" w:fill="2B2B2B"/>
-        </w:rPr>
-        <w:t xml:space="preserve">} </w:t>
-      </w:r>
-      <w:r>
-        <w:rPr>
-          <w:rFonts w:hint="default" w:ascii="Source Code Pro" w:hAnsi="Source Code Pro" w:eastAsia="Source Code Pro" w:cs="Source Code Pro"/>
-          <w:color w:val="CC7832"/>
-          <w:sz w:val="21"/>
-          <w:szCs w:val="21"/>
-          <w:shd w:val="clear" w:fill="2B2B2B"/>
-        </w:rPr>
-        <w:t xml:space="preserve">else if </w:t>
-      </w:r>
-      <w:r>
-        <w:rPr>
-          <w:rFonts w:hint="default" w:ascii="Source Code Pro" w:hAnsi="Source Code Pro" w:eastAsia="Source Code Pro" w:cs="Source Code Pro"/>
-          <w:color w:val="A9B7C6"/>
-          <w:sz w:val="21"/>
-          <w:szCs w:val="21"/>
-          <w:shd w:val="clear" w:fill="2B2B2B"/>
-        </w:rPr>
-        <w:t>(Expression.</w:t>
-      </w:r>
-      <w:r>
-        <w:rPr>
-          <w:rFonts w:hint="default" w:ascii="Source Code Pro" w:hAnsi="Source Code Pro" w:eastAsia="Source Code Pro" w:cs="Source Code Pro"/>
-          <w:i/>
-          <w:color w:val="A9B7C6"/>
-          <w:sz w:val="21"/>
-          <w:szCs w:val="21"/>
-          <w:shd w:val="clear" w:fill="2B2B2B"/>
-        </w:rPr>
-        <w:t>isExpression</w:t>
-      </w:r>
-      <w:r>
-        <w:rPr>
-          <w:rFonts w:hint="default" w:ascii="Source Code Pro" w:hAnsi="Source Code Pro" w:eastAsia="Source Code Pro" w:cs="Source Code Pro"/>
-          <w:color w:val="A9B7C6"/>
-          <w:sz w:val="21"/>
-          <w:szCs w:val="21"/>
-          <w:shd w:val="clear" w:fill="2B2B2B"/>
-        </w:rPr>
-        <w:t>(instructionStr)) {</w:t>
-      </w:r>
-      <w:r>
-        <w:rPr>
-          <w:rFonts w:hint="default" w:ascii="Source Code Pro" w:hAnsi="Source Code Pro" w:eastAsia="Source Code Pro" w:cs="Source Code Pro"/>
-          <w:color w:val="A9B7C6"/>
-          <w:sz w:val="21"/>
-          <w:szCs w:val="21"/>
-          <w:shd w:val="clear" w:fill="2B2B2B"/>
-        </w:rPr>
-        <w:br w:type="textWrapping"/>
-      </w:r>
-      <w:r>
-        <w:rPr>
-          <w:rFonts w:hint="default" w:ascii="Source Code Pro" w:hAnsi="Source Code Pro" w:eastAsia="Source Code Pro" w:cs="Source Code Pro"/>
-          <w:color w:val="A9B7C6"/>
-          <w:sz w:val="21"/>
-          <w:szCs w:val="21"/>
-          <w:shd w:val="clear" w:fill="2B2B2B"/>
-        </w:rPr>
-        <w:t xml:space="preserve">            </w:t>
-      </w:r>
-      <w:r>
-        <w:rPr>
-          <w:rFonts w:hint="default" w:ascii="Source Code Pro" w:hAnsi="Source Code Pro" w:eastAsia="Source Code Pro" w:cs="Source Code Pro"/>
-          <w:color w:val="CC7832"/>
-          <w:sz w:val="21"/>
-          <w:szCs w:val="21"/>
-          <w:shd w:val="clear" w:fill="2B2B2B"/>
-        </w:rPr>
-        <w:t xml:space="preserve">return </w:t>
-      </w:r>
-      <w:r>
-        <w:rPr>
-          <w:rFonts w:hint="default" w:ascii="Source Code Pro" w:hAnsi="Source Code Pro" w:eastAsia="Source Code Pro" w:cs="Source Code Pro"/>
-          <w:color w:val="A9B7C6"/>
-          <w:sz w:val="21"/>
-          <w:szCs w:val="21"/>
-          <w:shd w:val="clear" w:fill="2B2B2B"/>
-        </w:rPr>
-        <w:t>Expression.</w:t>
-      </w:r>
-      <w:r>
-        <w:rPr>
-          <w:rFonts w:hint="default" w:ascii="Source Code Pro" w:hAnsi="Source Code Pro" w:eastAsia="Source Code Pro" w:cs="Source Code Pro"/>
-          <w:i/>
-          <w:color w:val="A9B7C6"/>
-          <w:sz w:val="21"/>
-          <w:szCs w:val="21"/>
-          <w:shd w:val="clear" w:fill="2B2B2B"/>
-        </w:rPr>
-        <w:t>evaluate</w:t>
-      </w:r>
-      <w:r>
-        <w:rPr>
-          <w:rFonts w:hint="default" w:ascii="Source Code Pro" w:hAnsi="Source Code Pro" w:eastAsia="Source Code Pro" w:cs="Source Code Pro"/>
-          <w:color w:val="A9B7C6"/>
-          <w:sz w:val="21"/>
-          <w:szCs w:val="21"/>
-          <w:shd w:val="clear" w:fill="2B2B2B"/>
-        </w:rPr>
-        <w:t>(</w:t>
-      </w:r>
-      <w:r>
-        <w:rPr>
-          <w:rFonts w:hint="default" w:ascii="Source Code Pro" w:hAnsi="Source Code Pro" w:eastAsia="Source Code Pro" w:cs="Source Code Pro"/>
-          <w:color w:val="CC7832"/>
-          <w:sz w:val="21"/>
-          <w:szCs w:val="21"/>
-          <w:shd w:val="clear" w:fill="2B2B2B"/>
-        </w:rPr>
-        <w:t xml:space="preserve">this, </w:t>
-      </w:r>
-      <w:r>
-        <w:rPr>
-          <w:rFonts w:hint="default" w:ascii="Source Code Pro" w:hAnsi="Source Code Pro" w:eastAsia="Source Code Pro" w:cs="Source Code Pro"/>
-          <w:color w:val="A9B7C6"/>
-          <w:sz w:val="21"/>
-          <w:szCs w:val="21"/>
-          <w:shd w:val="clear" w:fill="2B2B2B"/>
-        </w:rPr>
-        <w:t>(WordValue) instruction)</w:t>
-      </w:r>
-      <w:r>
-        <w:rPr>
-          <w:rFonts w:hint="default" w:ascii="Source Code Pro" w:hAnsi="Source Code Pro" w:eastAsia="Source Code Pro" w:cs="Source Code Pro"/>
-          <w:color w:val="CC7832"/>
-          <w:sz w:val="21"/>
-          <w:szCs w:val="21"/>
-          <w:shd w:val="clear" w:fill="2B2B2B"/>
-        </w:rPr>
-        <w:t>;</w:t>
-      </w:r>
-      <w:r>
-        <w:rPr>
-          <w:rFonts w:hint="default" w:ascii="Source Code Pro" w:hAnsi="Source Code Pro" w:eastAsia="Source Code Pro" w:cs="Source Code Pro"/>
-          <w:color w:val="CC7832"/>
-          <w:sz w:val="21"/>
-          <w:szCs w:val="21"/>
-          <w:shd w:val="clear" w:fill="2B2B2B"/>
-        </w:rPr>
-        <w:br w:type="textWrapping"/>
-      </w:r>
-      <w:r>
-        <w:rPr>
-          <w:rFonts w:hint="default" w:ascii="Source Code Pro" w:hAnsi="Source Code Pro" w:eastAsia="Source Code Pro" w:cs="Source Code Pro"/>
-          <w:color w:val="CC7832"/>
-          <w:sz w:val="21"/>
-          <w:szCs w:val="21"/>
-          <w:shd w:val="clear" w:fill="2B2B2B"/>
-        </w:rPr>
-        <w:t xml:space="preserve">        </w:t>
-      </w:r>
-      <w:r>
-        <w:rPr>
-          <w:rFonts w:hint="default" w:ascii="Source Code Pro" w:hAnsi="Source Code Pro" w:eastAsia="Source Code Pro" w:cs="Source Code Pro"/>
-          <w:color w:val="A9B7C6"/>
-          <w:sz w:val="21"/>
-          <w:szCs w:val="21"/>
-          <w:shd w:val="clear" w:fill="2B2B2B"/>
-        </w:rPr>
-        <w:t xml:space="preserve">} </w:t>
-      </w:r>
-      <w:r>
-        <w:rPr>
-          <w:rFonts w:hint="default" w:ascii="Source Code Pro" w:hAnsi="Source Code Pro" w:eastAsia="Source Code Pro" w:cs="Source Code Pro"/>
-          <w:color w:val="CC7832"/>
-          <w:sz w:val="21"/>
-          <w:szCs w:val="21"/>
-          <w:shd w:val="clear" w:fill="2B2B2B"/>
-        </w:rPr>
-        <w:t xml:space="preserve">else if </w:t>
-      </w:r>
-      <w:r>
-        <w:rPr>
-          <w:rFonts w:hint="default" w:ascii="Source Code Pro" w:hAnsi="Source Code Pro" w:eastAsia="Source Code Pro" w:cs="Source Code Pro"/>
-          <w:color w:val="A9B7C6"/>
-          <w:sz w:val="21"/>
-          <w:szCs w:val="21"/>
-          <w:shd w:val="clear" w:fill="2B2B2B"/>
-        </w:rPr>
-        <w:t>(instructionStr.contains(</w:t>
-      </w:r>
-      <w:r>
-        <w:rPr>
-          <w:rFonts w:hint="default" w:ascii="Source Code Pro" w:hAnsi="Source Code Pro" w:eastAsia="Source Code Pro" w:cs="Source Code Pro"/>
-          <w:color w:val="6A8759"/>
-          <w:sz w:val="21"/>
-          <w:szCs w:val="21"/>
-          <w:shd w:val="clear" w:fill="2B2B2B"/>
-        </w:rPr>
-        <w:t>"</w:t>
-      </w:r>
-      <w:r>
-        <w:rPr>
-          <w:rFonts w:hint="default" w:ascii="Source Code Pro" w:hAnsi="Source Code Pro" w:eastAsia="Source Code Pro" w:cs="Source Code Pro"/>
-          <w:color w:val="CC7832"/>
-          <w:sz w:val="21"/>
-          <w:szCs w:val="21"/>
-          <w:shd w:val="clear" w:fill="2B2B2B"/>
-        </w:rPr>
-        <w:t>\"</w:t>
-      </w:r>
-      <w:r>
-        <w:rPr>
-          <w:rFonts w:hint="default" w:ascii="Source Code Pro" w:hAnsi="Source Code Pro" w:eastAsia="Source Code Pro" w:cs="Source Code Pro"/>
-          <w:color w:val="6A8759"/>
-          <w:sz w:val="21"/>
-          <w:szCs w:val="21"/>
-          <w:shd w:val="clear" w:fill="2B2B2B"/>
-        </w:rPr>
-        <w:t>"</w:t>
-      </w:r>
-      <w:r>
-        <w:rPr>
-          <w:rFonts w:hint="default" w:ascii="Source Code Pro" w:hAnsi="Source Code Pro" w:eastAsia="Source Code Pro" w:cs="Source Code Pro"/>
-          <w:color w:val="A9B7C6"/>
-          <w:sz w:val="21"/>
-          <w:szCs w:val="21"/>
-          <w:shd w:val="clear" w:fill="2B2B2B"/>
-        </w:rPr>
-        <w:t>)) {</w:t>
-      </w:r>
-      <w:r>
-        <w:rPr>
-          <w:rFonts w:hint="default" w:ascii="Source Code Pro" w:hAnsi="Source Code Pro" w:eastAsia="Source Code Pro" w:cs="Source Code Pro"/>
-          <w:color w:val="A9B7C6"/>
-          <w:sz w:val="21"/>
-          <w:szCs w:val="21"/>
-          <w:shd w:val="clear" w:fill="2B2B2B"/>
-        </w:rPr>
-        <w:br w:type="textWrapping"/>
-      </w:r>
-      <w:r>
-        <w:rPr>
-          <w:rFonts w:hint="default" w:ascii="Source Code Pro" w:hAnsi="Source Code Pro" w:eastAsia="Source Code Pro" w:cs="Source Code Pro"/>
-          <w:color w:val="A9B7C6"/>
-          <w:sz w:val="21"/>
-          <w:szCs w:val="21"/>
-          <w:shd w:val="clear" w:fill="2B2B2B"/>
-        </w:rPr>
-        <w:t xml:space="preserve">            </w:t>
-      </w:r>
-      <w:r>
-        <w:rPr>
-          <w:rFonts w:hint="default" w:ascii="Source Code Pro" w:hAnsi="Source Code Pro" w:eastAsia="Source Code Pro" w:cs="Source Code Pro"/>
-          <w:color w:val="CC7832"/>
-          <w:sz w:val="21"/>
-          <w:szCs w:val="21"/>
-          <w:shd w:val="clear" w:fill="2B2B2B"/>
-        </w:rPr>
-        <w:t xml:space="preserve">return new </w:t>
-      </w:r>
-      <w:r>
-        <w:rPr>
-          <w:rFonts w:hint="default" w:ascii="Source Code Pro" w:hAnsi="Source Code Pro" w:eastAsia="Source Code Pro" w:cs="Source Code Pro"/>
-          <w:color w:val="A9B7C6"/>
-          <w:sz w:val="21"/>
-          <w:szCs w:val="21"/>
-          <w:shd w:val="clear" w:fill="2B2B2B"/>
-        </w:rPr>
-        <w:t>WordValue(instructionStr.substring(</w:t>
-      </w:r>
-      <w:r>
-        <w:rPr>
-          <w:rFonts w:hint="default" w:ascii="Source Code Pro" w:hAnsi="Source Code Pro" w:eastAsia="Source Code Pro" w:cs="Source Code Pro"/>
-          <w:color w:val="6897BB"/>
-          <w:sz w:val="21"/>
-          <w:szCs w:val="21"/>
-          <w:shd w:val="clear" w:fill="2B2B2B"/>
-        </w:rPr>
-        <w:t>1</w:t>
-      </w:r>
-      <w:r>
-        <w:rPr>
-          <w:rFonts w:hint="default" w:ascii="Source Code Pro" w:hAnsi="Source Code Pro" w:eastAsia="Source Code Pro" w:cs="Source Code Pro"/>
-          <w:color w:val="A9B7C6"/>
-          <w:sz w:val="21"/>
-          <w:szCs w:val="21"/>
-          <w:shd w:val="clear" w:fill="2B2B2B"/>
-        </w:rPr>
-        <w:t>))</w:t>
-      </w:r>
-      <w:r>
-        <w:rPr>
-          <w:rFonts w:hint="default" w:ascii="Source Code Pro" w:hAnsi="Source Code Pro" w:eastAsia="Source Code Pro" w:cs="Source Code Pro"/>
-          <w:color w:val="CC7832"/>
-          <w:sz w:val="21"/>
-          <w:szCs w:val="21"/>
-          <w:shd w:val="clear" w:fill="2B2B2B"/>
-        </w:rPr>
-        <w:t>;</w:t>
-      </w:r>
-      <w:r>
-        <w:rPr>
-          <w:rFonts w:hint="default" w:ascii="Source Code Pro" w:hAnsi="Source Code Pro" w:eastAsia="Source Code Pro" w:cs="Source Code Pro"/>
-          <w:color w:val="CC7832"/>
-          <w:sz w:val="21"/>
-          <w:szCs w:val="21"/>
-          <w:shd w:val="clear" w:fill="2B2B2B"/>
-        </w:rPr>
-        <w:br w:type="textWrapping"/>
-      </w:r>
-      <w:r>
-        <w:rPr>
-          <w:rFonts w:hint="default" w:ascii="Source Code Pro" w:hAnsi="Source Code Pro" w:eastAsia="Source Code Pro" w:cs="Source Code Pro"/>
-          <w:color w:val="CC7832"/>
-          <w:sz w:val="21"/>
-          <w:szCs w:val="21"/>
-          <w:shd w:val="clear" w:fill="2B2B2B"/>
-        </w:rPr>
-        <w:t xml:space="preserve">        </w:t>
-      </w:r>
-      <w:r>
-        <w:rPr>
-          <w:rFonts w:hint="default" w:ascii="Source Code Pro" w:hAnsi="Source Code Pro" w:eastAsia="Source Code Pro" w:cs="Source Code Pro"/>
-          <w:color w:val="A9B7C6"/>
-          <w:sz w:val="21"/>
-          <w:szCs w:val="21"/>
-          <w:shd w:val="clear" w:fill="2B2B2B"/>
-        </w:rPr>
-        <w:t xml:space="preserve">} </w:t>
-      </w:r>
-      <w:r>
-        <w:rPr>
-          <w:rFonts w:hint="default" w:ascii="Source Code Pro" w:hAnsi="Source Code Pro" w:eastAsia="Source Code Pro" w:cs="Source Code Pro"/>
-          <w:color w:val="CC7832"/>
-          <w:sz w:val="21"/>
-          <w:szCs w:val="21"/>
-          <w:shd w:val="clear" w:fill="2B2B2B"/>
-        </w:rPr>
-        <w:t xml:space="preserve">else if </w:t>
-      </w:r>
-      <w:r>
-        <w:rPr>
-          <w:rFonts w:hint="default" w:ascii="Source Code Pro" w:hAnsi="Source Code Pro" w:eastAsia="Source Code Pro" w:cs="Source Code Pro"/>
-          <w:color w:val="A9B7C6"/>
-          <w:sz w:val="21"/>
-          <w:szCs w:val="21"/>
-          <w:shd w:val="clear" w:fill="2B2B2B"/>
-        </w:rPr>
-        <w:t>(isExecutable(instructionStr)) {</w:t>
-      </w:r>
-      <w:r>
-        <w:rPr>
-          <w:rFonts w:hint="default" w:ascii="Source Code Pro" w:hAnsi="Source Code Pro" w:eastAsia="Source Code Pro" w:cs="Source Code Pro"/>
-          <w:color w:val="A9B7C6"/>
-          <w:sz w:val="21"/>
-          <w:szCs w:val="21"/>
-          <w:shd w:val="clear" w:fill="2B2B2B"/>
-        </w:rPr>
-        <w:br w:type="textWrapping"/>
-      </w:r>
-      <w:r>
-        <w:rPr>
-          <w:rFonts w:hint="default" w:ascii="Source Code Pro" w:hAnsi="Source Code Pro" w:eastAsia="Source Code Pro" w:cs="Source Code Pro"/>
-          <w:color w:val="A9B7C6"/>
-          <w:sz w:val="21"/>
-          <w:szCs w:val="21"/>
-          <w:shd w:val="clear" w:fill="2B2B2B"/>
-        </w:rPr>
-        <w:t xml:space="preserve">            </w:t>
-      </w:r>
-      <w:r>
-        <w:rPr>
-          <w:rFonts w:hint="default" w:ascii="Source Code Pro" w:hAnsi="Source Code Pro" w:eastAsia="Source Code Pro" w:cs="Source Code Pro"/>
-          <w:color w:val="CC7832"/>
-          <w:sz w:val="21"/>
-          <w:szCs w:val="21"/>
-          <w:shd w:val="clear" w:fill="2B2B2B"/>
-        </w:rPr>
-        <w:t xml:space="preserve">return </w:t>
-      </w:r>
-      <w:r>
-        <w:rPr>
-          <w:rFonts w:hint="default" w:ascii="Source Code Pro" w:hAnsi="Source Code Pro" w:eastAsia="Source Code Pro" w:cs="Source Code Pro"/>
-          <w:color w:val="A9B7C6"/>
-          <w:sz w:val="21"/>
-          <w:szCs w:val="21"/>
-          <w:shd w:val="clear" w:fill="2B2B2B"/>
-        </w:rPr>
-        <w:t>(Value) getExecutable(instructionStr)</w:t>
-      </w:r>
-      <w:r>
-        <w:rPr>
-          <w:rFonts w:hint="default" w:ascii="Source Code Pro" w:hAnsi="Source Code Pro" w:eastAsia="Source Code Pro" w:cs="Source Code Pro"/>
-          <w:color w:val="CC7832"/>
-          <w:sz w:val="21"/>
-          <w:szCs w:val="21"/>
-          <w:shd w:val="clear" w:fill="2B2B2B"/>
-        </w:rPr>
-        <w:t>;</w:t>
-      </w:r>
-      <w:r>
-        <w:rPr>
-          <w:rFonts w:hint="default" w:ascii="Source Code Pro" w:hAnsi="Source Code Pro" w:eastAsia="Source Code Pro" w:cs="Source Code Pro"/>
-          <w:color w:val="CC7832"/>
-          <w:sz w:val="21"/>
-          <w:szCs w:val="21"/>
-          <w:shd w:val="clear" w:fill="2B2B2B"/>
-        </w:rPr>
-        <w:br w:type="textWrapping"/>
-      </w:r>
-      <w:r>
-        <w:rPr>
-          <w:rFonts w:hint="default" w:ascii="Source Code Pro" w:hAnsi="Source Code Pro" w:eastAsia="Source Code Pro" w:cs="Source Code Pro"/>
-          <w:color w:val="CC7832"/>
-          <w:sz w:val="21"/>
-          <w:szCs w:val="21"/>
-          <w:shd w:val="clear" w:fill="2B2B2B"/>
-        </w:rPr>
-        <w:t xml:space="preserve">        </w:t>
-      </w:r>
-      <w:r>
-        <w:rPr>
-          <w:rFonts w:hint="default" w:ascii="Source Code Pro" w:hAnsi="Source Code Pro" w:eastAsia="Source Code Pro" w:cs="Source Code Pro"/>
-          <w:color w:val="A9B7C6"/>
-          <w:sz w:val="21"/>
-          <w:szCs w:val="21"/>
-          <w:shd w:val="clear" w:fill="2B2B2B"/>
-        </w:rPr>
-        <w:t xml:space="preserve">} </w:t>
-      </w:r>
-      <w:r>
-        <w:rPr>
-          <w:rFonts w:hint="default" w:ascii="Source Code Pro" w:hAnsi="Source Code Pro" w:eastAsia="Source Code Pro" w:cs="Source Code Pro"/>
-          <w:color w:val="CC7832"/>
-          <w:sz w:val="21"/>
-          <w:szCs w:val="21"/>
-          <w:shd w:val="clear" w:fill="2B2B2B"/>
-        </w:rPr>
-        <w:t xml:space="preserve">else </w:t>
-      </w:r>
-      <w:r>
-        <w:rPr>
-          <w:rFonts w:hint="default" w:ascii="Source Code Pro" w:hAnsi="Source Code Pro" w:eastAsia="Source Code Pro" w:cs="Source Code Pro"/>
-          <w:color w:val="A9B7C6"/>
-          <w:sz w:val="21"/>
-          <w:szCs w:val="21"/>
-          <w:shd w:val="clear" w:fill="2B2B2B"/>
-        </w:rPr>
-        <w:t>{</w:t>
-      </w:r>
-      <w:r>
-        <w:rPr>
-          <w:rFonts w:hint="default" w:ascii="Source Code Pro" w:hAnsi="Source Code Pro" w:eastAsia="Source Code Pro" w:cs="Source Code Pro"/>
-          <w:color w:val="A9B7C6"/>
-          <w:sz w:val="21"/>
-          <w:szCs w:val="21"/>
-          <w:shd w:val="clear" w:fill="2B2B2B"/>
-        </w:rPr>
-        <w:br w:type="textWrapping"/>
-      </w:r>
-      <w:r>
-        <w:rPr>
-          <w:rFonts w:hint="default" w:ascii="Source Code Pro" w:hAnsi="Source Code Pro" w:eastAsia="Source Code Pro" w:cs="Source Code Pro"/>
-          <w:color w:val="A9B7C6"/>
-          <w:sz w:val="21"/>
-          <w:szCs w:val="21"/>
-          <w:shd w:val="clear" w:fill="2B2B2B"/>
-        </w:rPr>
-        <w:t xml:space="preserve">            </w:t>
-      </w:r>
-      <w:r>
-        <w:rPr>
-          <w:rFonts w:hint="default" w:ascii="Source Code Pro" w:hAnsi="Source Code Pro" w:eastAsia="Source Code Pro" w:cs="Source Code Pro"/>
-          <w:color w:val="CC7832"/>
-          <w:sz w:val="21"/>
-          <w:szCs w:val="21"/>
-          <w:shd w:val="clear" w:fill="2B2B2B"/>
-        </w:rPr>
-        <w:t xml:space="preserve">throw new </w:t>
-      </w:r>
-      <w:r>
-        <w:rPr>
-          <w:rFonts w:hint="default" w:ascii="Source Code Pro" w:hAnsi="Source Code Pro" w:eastAsia="Source Code Pro" w:cs="Source Code Pro"/>
-          <w:color w:val="A9B7C6"/>
-          <w:sz w:val="21"/>
-          <w:szCs w:val="21"/>
-          <w:shd w:val="clear" w:fill="2B2B2B"/>
-        </w:rPr>
-        <w:t>MuaExceptions.UnknownOperatorException(instructionStr)</w:t>
-      </w:r>
-      <w:r>
-        <w:rPr>
-          <w:rFonts w:hint="default" w:ascii="Source Code Pro" w:hAnsi="Source Code Pro" w:eastAsia="Source Code Pro" w:cs="Source Code Pro"/>
-          <w:color w:val="CC7832"/>
-          <w:sz w:val="21"/>
-          <w:szCs w:val="21"/>
-          <w:shd w:val="clear" w:fill="2B2B2B"/>
-        </w:rPr>
-        <w:t>;</w:t>
-      </w:r>
-      <w:r>
-        <w:rPr>
-          <w:rFonts w:hint="default" w:ascii="Source Code Pro" w:hAnsi="Source Code Pro" w:eastAsia="Source Code Pro" w:cs="Source Code Pro"/>
-          <w:color w:val="CC7832"/>
-          <w:sz w:val="21"/>
-          <w:szCs w:val="21"/>
-          <w:shd w:val="clear" w:fill="2B2B2B"/>
-        </w:rPr>
-        <w:br w:type="textWrapping"/>
-      </w:r>
-      <w:r>
-        <w:rPr>
-          <w:rFonts w:hint="default" w:ascii="Source Code Pro" w:hAnsi="Source Code Pro" w:eastAsia="Source Code Pro" w:cs="Source Code Pro"/>
-          <w:color w:val="CC7832"/>
-          <w:sz w:val="21"/>
-          <w:szCs w:val="21"/>
-          <w:shd w:val="clear" w:fill="2B2B2B"/>
-        </w:rPr>
-        <w:t xml:space="preserve">        </w:t>
-      </w:r>
-      <w:r>
-        <w:rPr>
-          <w:rFonts w:hint="default" w:ascii="Source Code Pro" w:hAnsi="Source Code Pro" w:eastAsia="Source Code Pro" w:cs="Source Code Pro"/>
           <w:color w:val="A9B7C6"/>
           <w:sz w:val="21"/>
           <w:szCs w:val="21"/>
@@ -2631,97 +3348,17 @@
           <w:szCs w:val="21"/>
           <w:shd w:val="clear" w:fill="2B2B2B"/>
         </w:rPr>
-        <w:t xml:space="preserve">    } </w:t>
-      </w:r>
-      <w:r>
-        <w:rPr>
-          <w:rFonts w:hint="default" w:ascii="Source Code Pro" w:hAnsi="Source Code Pro" w:eastAsia="Source Code Pro" w:cs="Source Code Pro"/>
-          <w:color w:val="CC7832"/>
-          <w:sz w:val="21"/>
-          <w:szCs w:val="21"/>
-          <w:shd w:val="clear" w:fill="2B2B2B"/>
-        </w:rPr>
-        <w:t xml:space="preserve">else </w:t>
-      </w:r>
-      <w:r>
-        <w:rPr>
-          <w:rFonts w:hint="default" w:ascii="Source Code Pro" w:hAnsi="Source Code Pro" w:eastAsia="Source Code Pro" w:cs="Source Code Pro"/>
-          <w:color w:val="A9B7C6"/>
-          <w:sz w:val="21"/>
-          <w:szCs w:val="21"/>
-          <w:shd w:val="clear" w:fill="2B2B2B"/>
-        </w:rPr>
-        <w:t>{</w:t>
-      </w:r>
-      <w:r>
-        <w:rPr>
-          <w:rFonts w:hint="default" w:ascii="Source Code Pro" w:hAnsi="Source Code Pro" w:eastAsia="Source Code Pro" w:cs="Source Code Pro"/>
-          <w:color w:val="A9B7C6"/>
-          <w:sz w:val="21"/>
-          <w:szCs w:val="21"/>
-          <w:shd w:val="clear" w:fill="2B2B2B"/>
-        </w:rPr>
-        <w:br w:type="textWrapping"/>
-      </w:r>
-      <w:r>
-        <w:rPr>
-          <w:rFonts w:hint="default" w:ascii="Source Code Pro" w:hAnsi="Source Code Pro" w:eastAsia="Source Code Pro" w:cs="Source Code Pro"/>
-          <w:color w:val="A9B7C6"/>
-          <w:sz w:val="21"/>
-          <w:szCs w:val="21"/>
-          <w:shd w:val="clear" w:fill="2B2B2B"/>
-        </w:rPr>
-        <w:t xml:space="preserve">        </w:t>
-      </w:r>
-      <w:r>
-        <w:rPr>
-          <w:rFonts w:hint="default" w:ascii="Source Code Pro" w:hAnsi="Source Code Pro" w:eastAsia="Source Code Pro" w:cs="Source Code Pro"/>
-          <w:color w:val="CC7832"/>
-          <w:sz w:val="21"/>
-          <w:szCs w:val="21"/>
-          <w:shd w:val="clear" w:fill="2B2B2B"/>
-        </w:rPr>
-        <w:t xml:space="preserve">return </w:t>
-      </w:r>
-      <w:r>
-        <w:rPr>
-          <w:rFonts w:hint="default" w:ascii="Source Code Pro" w:hAnsi="Source Code Pro" w:eastAsia="Source Code Pro" w:cs="Source Code Pro"/>
-          <w:color w:val="A9B7C6"/>
-          <w:sz w:val="21"/>
-          <w:szCs w:val="21"/>
-          <w:shd w:val="clear" w:fill="2B2B2B"/>
-        </w:rPr>
-        <w:t>instruction</w:t>
-      </w:r>
-      <w:r>
-        <w:rPr>
-          <w:rFonts w:hint="default" w:ascii="Source Code Pro" w:hAnsi="Source Code Pro" w:eastAsia="Source Code Pro" w:cs="Source Code Pro"/>
-          <w:color w:val="CC7832"/>
-          <w:sz w:val="21"/>
-          <w:szCs w:val="21"/>
-          <w:shd w:val="clear" w:fill="2B2B2B"/>
-        </w:rPr>
-        <w:t>;</w:t>
-      </w:r>
-      <w:r>
-        <w:rPr>
-          <w:rFonts w:hint="default" w:ascii="Source Code Pro" w:hAnsi="Source Code Pro" w:eastAsia="Source Code Pro" w:cs="Source Code Pro"/>
-          <w:color w:val="CC7832"/>
-          <w:sz w:val="21"/>
-          <w:szCs w:val="21"/>
-          <w:shd w:val="clear" w:fill="2B2B2B"/>
-        </w:rPr>
-        <w:br w:type="textWrapping"/>
-      </w:r>
-      <w:r>
-        <w:rPr>
-          <w:rFonts w:hint="default" w:ascii="Source Code Pro" w:hAnsi="Source Code Pro" w:eastAsia="Source Code Pro" w:cs="Source Code Pro"/>
-          <w:color w:val="CC7832"/>
-          <w:sz w:val="21"/>
-          <w:szCs w:val="21"/>
-          <w:shd w:val="clear" w:fill="2B2B2B"/>
-        </w:rPr>
-        <w:t xml:space="preserve">    </w:t>
+        <w:t xml:space="preserve">    }</w:t>
+      </w:r>
+      <w:r>
+        <w:rPr>
+          <w:rFonts w:hint="default" w:ascii="Source Code Pro" w:hAnsi="Source Code Pro" w:eastAsia="Source Code Pro" w:cs="Source Code Pro"/>
+          <w:color w:val="A9B7C6"/>
+          <w:sz w:val="21"/>
+          <w:szCs w:val="21"/>
+          <w:shd w:val="clear" w:fill="2B2B2B"/>
+        </w:rPr>
+        <w:br w:type="textWrapping"/>
       </w:r>
       <w:r>
         <w:rPr>
@@ -2733,35 +3370,22 @@
         </w:rPr>
         <w:t>}</w:t>
       </w:r>
-      <w:r>
-        <w:rPr>
-          <w:rFonts w:hint="default" w:ascii="Source Code Pro" w:hAnsi="Source Code Pro" w:eastAsia="Source Code Pro" w:cs="Source Code Pro"/>
-          <w:color w:val="A9B7C6"/>
-          <w:sz w:val="21"/>
-          <w:szCs w:val="21"/>
-          <w:shd w:val="clear" w:fill="2B2B2B"/>
-        </w:rPr>
-        <w:br w:type="textWrapping"/>
-      </w:r>
-      <w:r>
-        <w:rPr>
-          <w:rFonts w:hint="default" w:ascii="Source Code Pro" w:hAnsi="Source Code Pro" w:eastAsia="Source Code Pro" w:cs="Source Code Pro"/>
-          <w:color w:val="A9B7C6"/>
-          <w:sz w:val="21"/>
-          <w:szCs w:val="21"/>
-          <w:shd w:val="clear" w:fill="2B2B2B"/>
-        </w:rPr>
-        <w:t>}</w:t>
-      </w:r>
-    </w:p>
-    <w:p>
-      <w:r>
-        <w:t>Run函数</w:t>
-      </w:r>
-    </w:p>
-    <w:p>
-      <w:r>
-        <w:t>将读取的指令转换成操作符压入临时栈，并判断是否可执行。如果可执行则执行，如果不能执行则读取下一行指令</w:t>
+    </w:p>
+    <w:p/>
+    <w:p>
+      <w:pPr>
+        <w:ind w:leftChars="100"/>
+      </w:pPr>
+      <w:r>
+        <w:t>FunctionContext</w:t>
+      </w:r>
+    </w:p>
+    <w:p>
+      <w:pPr>
+        <w:ind w:leftChars="100"/>
+      </w:pPr>
+      <w:r>
+        <w:t>函数上下文，继承自context，包含运行（default）、停止、设置输出、获得输出和获取全局上下文</w:t>
       </w:r>
     </w:p>
     <w:p>
@@ -2772,6 +3396,7 @@
         <w:widowControl/>
         <w:suppressLineNumbers w:val="0"/>
         <w:shd w:val="clear" w:fill="2B2B2B"/>
+        <w:ind w:leftChars="100"/>
         <w:rPr>
           <w:rFonts w:ascii="Source Code Pro" w:hAnsi="Source Code Pro" w:eastAsia="Source Code Pro" w:cs="Source Code Pro"/>
           <w:color w:val="A9B7C6"/>
@@ -2787,6 +3412,346 @@
           <w:szCs w:val="21"/>
           <w:shd w:val="clear" w:fill="2B2B2B"/>
         </w:rPr>
+        <w:t xml:space="preserve">public interface </w:t>
+      </w:r>
+      <w:r>
+        <w:rPr>
+          <w:rFonts w:hint="default" w:ascii="Source Code Pro" w:hAnsi="Source Code Pro" w:eastAsia="Source Code Pro" w:cs="Source Code Pro"/>
+          <w:color w:val="A9B7C6"/>
+          <w:sz w:val="21"/>
+          <w:szCs w:val="21"/>
+          <w:shd w:val="clear" w:fill="2B2B2B"/>
+        </w:rPr>
+        <w:t xml:space="preserve">FunctionContext </w:t>
+      </w:r>
+      <w:r>
+        <w:rPr>
+          <w:rFonts w:hint="default" w:ascii="Source Code Pro" w:hAnsi="Source Code Pro" w:eastAsia="Source Code Pro" w:cs="Source Code Pro"/>
+          <w:color w:val="CC7832"/>
+          <w:sz w:val="21"/>
+          <w:szCs w:val="21"/>
+          <w:shd w:val="clear" w:fill="2B2B2B"/>
+        </w:rPr>
+        <w:t xml:space="preserve">extends </w:t>
+      </w:r>
+      <w:r>
+        <w:rPr>
+          <w:rFonts w:hint="default" w:ascii="Source Code Pro" w:hAnsi="Source Code Pro" w:eastAsia="Source Code Pro" w:cs="Source Code Pro"/>
+          <w:color w:val="A9B7C6"/>
+          <w:sz w:val="21"/>
+          <w:szCs w:val="21"/>
+          <w:shd w:val="clear" w:fill="2B2B2B"/>
+        </w:rPr>
+        <w:t>Context {</w:t>
+      </w:r>
+      <w:r>
+        <w:rPr>
+          <w:rFonts w:hint="default" w:ascii="Source Code Pro" w:hAnsi="Source Code Pro" w:eastAsia="Source Code Pro" w:cs="Source Code Pro"/>
+          <w:color w:val="A9B7C6"/>
+          <w:sz w:val="21"/>
+          <w:szCs w:val="21"/>
+          <w:shd w:val="clear" w:fill="2B2B2B"/>
+        </w:rPr>
+        <w:br w:type="textWrapping"/>
+      </w:r>
+      <w:r>
+        <w:rPr>
+          <w:rFonts w:hint="default" w:ascii="Source Code Pro" w:hAnsi="Source Code Pro" w:eastAsia="Source Code Pro" w:cs="Source Code Pro"/>
+          <w:color w:val="A9B7C6"/>
+          <w:sz w:val="21"/>
+          <w:szCs w:val="21"/>
+          <w:shd w:val="clear" w:fill="2B2B2B"/>
+        </w:rPr>
+        <w:t xml:space="preserve">    </w:t>
+      </w:r>
+      <w:r>
+        <w:rPr>
+          <w:rFonts w:hint="default" w:ascii="Source Code Pro" w:hAnsi="Source Code Pro" w:eastAsia="Source Code Pro" w:cs="Source Code Pro"/>
+          <w:color w:val="CC7832"/>
+          <w:sz w:val="21"/>
+          <w:szCs w:val="21"/>
+          <w:shd w:val="clear" w:fill="2B2B2B"/>
+        </w:rPr>
+        <w:t xml:space="preserve">void </w:t>
+      </w:r>
+      <w:r>
+        <w:rPr>
+          <w:rFonts w:hint="default" w:ascii="Source Code Pro" w:hAnsi="Source Code Pro" w:eastAsia="Source Code Pro" w:cs="Source Code Pro"/>
+          <w:color w:val="FFC66D"/>
+          <w:sz w:val="21"/>
+          <w:szCs w:val="21"/>
+          <w:shd w:val="clear" w:fill="2B2B2B"/>
+        </w:rPr>
+        <w:t>stop</w:t>
+      </w:r>
+      <w:r>
+        <w:rPr>
+          <w:rFonts w:hint="default" w:ascii="Source Code Pro" w:hAnsi="Source Code Pro" w:eastAsia="Source Code Pro" w:cs="Source Code Pro"/>
+          <w:color w:val="A9B7C6"/>
+          <w:sz w:val="21"/>
+          <w:szCs w:val="21"/>
+          <w:shd w:val="clear" w:fill="2B2B2B"/>
+        </w:rPr>
+        <w:t xml:space="preserve">() </w:t>
+      </w:r>
+      <w:r>
+        <w:rPr>
+          <w:rFonts w:hint="default" w:ascii="Source Code Pro" w:hAnsi="Source Code Pro" w:eastAsia="Source Code Pro" w:cs="Source Code Pro"/>
+          <w:color w:val="CC7832"/>
+          <w:sz w:val="21"/>
+          <w:szCs w:val="21"/>
+          <w:shd w:val="clear" w:fill="2B2B2B"/>
+        </w:rPr>
+        <w:t xml:space="preserve">throws </w:t>
+      </w:r>
+      <w:r>
+        <w:rPr>
+          <w:rFonts w:hint="default" w:ascii="Source Code Pro" w:hAnsi="Source Code Pro" w:eastAsia="Source Code Pro" w:cs="Source Code Pro"/>
+          <w:color w:val="A9B7C6"/>
+          <w:sz w:val="21"/>
+          <w:szCs w:val="21"/>
+          <w:shd w:val="clear" w:fill="2B2B2B"/>
+        </w:rPr>
+        <w:t>Function.FunctionStop</w:t>
+      </w:r>
+      <w:r>
+        <w:rPr>
+          <w:rFonts w:hint="default" w:ascii="Source Code Pro" w:hAnsi="Source Code Pro" w:eastAsia="Source Code Pro" w:cs="Source Code Pro"/>
+          <w:color w:val="CC7832"/>
+          <w:sz w:val="21"/>
+          <w:szCs w:val="21"/>
+          <w:shd w:val="clear" w:fill="2B2B2B"/>
+        </w:rPr>
+        <w:t>;</w:t>
+      </w:r>
+      <w:r>
+        <w:rPr>
+          <w:rFonts w:hint="default" w:ascii="Source Code Pro" w:hAnsi="Source Code Pro" w:eastAsia="Source Code Pro" w:cs="Source Code Pro"/>
+          <w:color w:val="CC7832"/>
+          <w:sz w:val="21"/>
+          <w:szCs w:val="21"/>
+          <w:shd w:val="clear" w:fill="2B2B2B"/>
+        </w:rPr>
+        <w:br w:type="textWrapping"/>
+      </w:r>
+      <w:r>
+        <w:rPr>
+          <w:rFonts w:hint="default" w:ascii="Source Code Pro" w:hAnsi="Source Code Pro" w:eastAsia="Source Code Pro" w:cs="Source Code Pro"/>
+          <w:color w:val="CC7832"/>
+          <w:sz w:val="21"/>
+          <w:szCs w:val="21"/>
+          <w:shd w:val="clear" w:fill="2B2B2B"/>
+        </w:rPr>
+        <w:t xml:space="preserve">    </w:t>
+      </w:r>
+      <w:r>
+        <w:rPr>
+          <w:rFonts w:hint="default" w:ascii="Source Code Pro" w:hAnsi="Source Code Pro" w:eastAsia="Source Code Pro" w:cs="Source Code Pro"/>
+          <w:color w:val="A9B7C6"/>
+          <w:sz w:val="21"/>
+          <w:szCs w:val="21"/>
+          <w:shd w:val="clear" w:fill="2B2B2B"/>
+        </w:rPr>
+        <w:t xml:space="preserve">Value </w:t>
+      </w:r>
+      <w:r>
+        <w:rPr>
+          <w:rFonts w:hint="default" w:ascii="Source Code Pro" w:hAnsi="Source Code Pro" w:eastAsia="Source Code Pro" w:cs="Source Code Pro"/>
+          <w:color w:val="FFC66D"/>
+          <w:sz w:val="21"/>
+          <w:szCs w:val="21"/>
+          <w:shd w:val="clear" w:fill="2B2B2B"/>
+        </w:rPr>
+        <w:t>getOutputValue</w:t>
+      </w:r>
+      <w:r>
+        <w:rPr>
+          <w:rFonts w:hint="default" w:ascii="Source Code Pro" w:hAnsi="Source Code Pro" w:eastAsia="Source Code Pro" w:cs="Source Code Pro"/>
+          <w:color w:val="A9B7C6"/>
+          <w:sz w:val="21"/>
+          <w:szCs w:val="21"/>
+          <w:shd w:val="clear" w:fill="2B2B2B"/>
+        </w:rPr>
+        <w:t>()</w:t>
+      </w:r>
+      <w:r>
+        <w:rPr>
+          <w:rFonts w:hint="default" w:ascii="Source Code Pro" w:hAnsi="Source Code Pro" w:eastAsia="Source Code Pro" w:cs="Source Code Pro"/>
+          <w:color w:val="CC7832"/>
+          <w:sz w:val="21"/>
+          <w:szCs w:val="21"/>
+          <w:shd w:val="clear" w:fill="2B2B2B"/>
+        </w:rPr>
+        <w:t>;</w:t>
+      </w:r>
+      <w:r>
+        <w:rPr>
+          <w:rFonts w:hint="default" w:ascii="Source Code Pro" w:hAnsi="Source Code Pro" w:eastAsia="Source Code Pro" w:cs="Source Code Pro"/>
+          <w:color w:val="CC7832"/>
+          <w:sz w:val="21"/>
+          <w:szCs w:val="21"/>
+          <w:shd w:val="clear" w:fill="2B2B2B"/>
+        </w:rPr>
+        <w:br w:type="textWrapping"/>
+      </w:r>
+      <w:r>
+        <w:rPr>
+          <w:rFonts w:hint="default" w:ascii="Source Code Pro" w:hAnsi="Source Code Pro" w:eastAsia="Source Code Pro" w:cs="Source Code Pro"/>
+          <w:color w:val="CC7832"/>
+          <w:sz w:val="21"/>
+          <w:szCs w:val="21"/>
+          <w:shd w:val="clear" w:fill="2B2B2B"/>
+        </w:rPr>
+        <w:t xml:space="preserve">    void </w:t>
+      </w:r>
+      <w:r>
+        <w:rPr>
+          <w:rFonts w:hint="default" w:ascii="Source Code Pro" w:hAnsi="Source Code Pro" w:eastAsia="Source Code Pro" w:cs="Source Code Pro"/>
+          <w:color w:val="FFC66D"/>
+          <w:sz w:val="21"/>
+          <w:szCs w:val="21"/>
+          <w:shd w:val="clear" w:fill="2B2B2B"/>
+        </w:rPr>
+        <w:t>setOutputValue</w:t>
+      </w:r>
+      <w:r>
+        <w:rPr>
+          <w:rFonts w:hint="default" w:ascii="Source Code Pro" w:hAnsi="Source Code Pro" w:eastAsia="Source Code Pro" w:cs="Source Code Pro"/>
+          <w:color w:val="A9B7C6"/>
+          <w:sz w:val="21"/>
+          <w:szCs w:val="21"/>
+          <w:shd w:val="clear" w:fill="2B2B2B"/>
+        </w:rPr>
+        <w:t>(Value outputValue)</w:t>
+      </w:r>
+      <w:r>
+        <w:rPr>
+          <w:rFonts w:hint="default" w:ascii="Source Code Pro" w:hAnsi="Source Code Pro" w:eastAsia="Source Code Pro" w:cs="Source Code Pro"/>
+          <w:color w:val="CC7832"/>
+          <w:sz w:val="21"/>
+          <w:szCs w:val="21"/>
+          <w:shd w:val="clear" w:fill="2B2B2B"/>
+        </w:rPr>
+        <w:t>;</w:t>
+      </w:r>
+      <w:r>
+        <w:rPr>
+          <w:rFonts w:hint="default" w:ascii="Source Code Pro" w:hAnsi="Source Code Pro" w:eastAsia="Source Code Pro" w:cs="Source Code Pro"/>
+          <w:color w:val="CC7832"/>
+          <w:sz w:val="21"/>
+          <w:szCs w:val="21"/>
+          <w:shd w:val="clear" w:fill="2B2B2B"/>
+        </w:rPr>
+        <w:br w:type="textWrapping"/>
+      </w:r>
+      <w:r>
+        <w:rPr>
+          <w:rFonts w:hint="default" w:ascii="Source Code Pro" w:hAnsi="Source Code Pro" w:eastAsia="Source Code Pro" w:cs="Source Code Pro"/>
+          <w:color w:val="CC7832"/>
+          <w:sz w:val="21"/>
+          <w:szCs w:val="21"/>
+          <w:shd w:val="clear" w:fill="2B2B2B"/>
+        </w:rPr>
+        <w:t xml:space="preserve">    </w:t>
+      </w:r>
+      <w:r>
+        <w:rPr>
+          <w:rFonts w:hint="default" w:ascii="Source Code Pro" w:hAnsi="Source Code Pro" w:eastAsia="Source Code Pro" w:cs="Source Code Pro"/>
+          <w:color w:val="A9B7C6"/>
+          <w:sz w:val="21"/>
+          <w:szCs w:val="21"/>
+          <w:shd w:val="clear" w:fill="2B2B2B"/>
+        </w:rPr>
+        <w:t xml:space="preserve">Context </w:t>
+      </w:r>
+      <w:r>
+        <w:rPr>
+          <w:rFonts w:hint="default" w:ascii="Source Code Pro" w:hAnsi="Source Code Pro" w:eastAsia="Source Code Pro" w:cs="Source Code Pro"/>
+          <w:color w:val="FFC66D"/>
+          <w:sz w:val="21"/>
+          <w:szCs w:val="21"/>
+          <w:shd w:val="clear" w:fill="2B2B2B"/>
+        </w:rPr>
+        <w:t>getGlobalContext</w:t>
+      </w:r>
+      <w:r>
+        <w:rPr>
+          <w:rFonts w:hint="default" w:ascii="Source Code Pro" w:hAnsi="Source Code Pro" w:eastAsia="Source Code Pro" w:cs="Source Code Pro"/>
+          <w:color w:val="A9B7C6"/>
+          <w:sz w:val="21"/>
+          <w:szCs w:val="21"/>
+          <w:shd w:val="clear" w:fill="2B2B2B"/>
+        </w:rPr>
+        <w:t>()</w:t>
+      </w:r>
+      <w:r>
+        <w:rPr>
+          <w:rFonts w:hint="default" w:ascii="Source Code Pro" w:hAnsi="Source Code Pro" w:eastAsia="Source Code Pro" w:cs="Source Code Pro"/>
+          <w:color w:val="CC7832"/>
+          <w:sz w:val="21"/>
+          <w:szCs w:val="21"/>
+          <w:shd w:val="clear" w:fill="2B2B2B"/>
+        </w:rPr>
+        <w:t>;</w:t>
+      </w:r>
+      <w:r>
+        <w:rPr>
+          <w:rFonts w:hint="default" w:ascii="Source Code Pro" w:hAnsi="Source Code Pro" w:eastAsia="Source Code Pro" w:cs="Source Code Pro"/>
+          <w:color w:val="CC7832"/>
+          <w:sz w:val="21"/>
+          <w:szCs w:val="21"/>
+          <w:shd w:val="clear" w:fill="2B2B2B"/>
+        </w:rPr>
+        <w:br w:type="textWrapping"/>
+      </w:r>
+      <w:r>
+        <w:rPr>
+          <w:rFonts w:hint="default" w:ascii="Source Code Pro" w:hAnsi="Source Code Pro" w:eastAsia="Source Code Pro" w:cs="Source Code Pro"/>
+          <w:color w:val="CC7832"/>
+          <w:sz w:val="21"/>
+          <w:szCs w:val="21"/>
+          <w:shd w:val="clear" w:fill="2B2B2B"/>
+        </w:rPr>
+        <w:t xml:space="preserve">    </w:t>
+      </w:r>
+      <w:r>
+        <w:rPr>
+          <w:rFonts w:hint="default" w:ascii="Source Code Pro" w:hAnsi="Source Code Pro" w:eastAsia="Source Code Pro" w:cs="Source Code Pro"/>
+          <w:color w:val="BBB529"/>
+          <w:sz w:val="21"/>
+          <w:szCs w:val="21"/>
+          <w:shd w:val="clear" w:fill="2B2B2B"/>
+        </w:rPr>
+        <w:t>@Override</w:t>
+      </w:r>
+      <w:r>
+        <w:rPr>
+          <w:rFonts w:hint="default" w:ascii="Source Code Pro" w:hAnsi="Source Code Pro" w:eastAsia="Source Code Pro" w:cs="Source Code Pro"/>
+          <w:color w:val="BBB529"/>
+          <w:sz w:val="21"/>
+          <w:szCs w:val="21"/>
+          <w:shd w:val="clear" w:fill="2B2B2B"/>
+        </w:rPr>
+        <w:br w:type="textWrapping"/>
+      </w:r>
+      <w:r>
+        <w:rPr>
+          <w:rFonts w:hint="default" w:ascii="Source Code Pro" w:hAnsi="Source Code Pro" w:eastAsia="Source Code Pro" w:cs="Source Code Pro"/>
+          <w:color w:val="BBB529"/>
+          <w:sz w:val="21"/>
+          <w:szCs w:val="21"/>
+          <w:shd w:val="clear" w:fill="2B2B2B"/>
+        </w:rPr>
+        <w:t xml:space="preserve">    </w:t>
+      </w:r>
+      <w:r>
+        <w:rPr>
+          <w:rFonts w:hint="default" w:ascii="Source Code Pro" w:hAnsi="Source Code Pro" w:eastAsia="Source Code Pro" w:cs="Source Code Pro"/>
+          <w:color w:val="CC7832"/>
+          <w:sz w:val="21"/>
+          <w:szCs w:val="21"/>
+          <w:shd w:val="clear" w:fill="2B2B2B"/>
+        </w:rPr>
         <w:t xml:space="preserve">default void </w:t>
       </w:r>
       <w:r>
@@ -2807,7 +3772,7 @@
           <w:szCs w:val="21"/>
           <w:shd w:val="clear" w:fill="2B2B2B"/>
         </w:rPr>
-        <w:t xml:space="preserve">(Fragment fragment) </w:t>
+        <w:t xml:space="preserve">() </w:t>
       </w:r>
       <w:r>
         <w:rPr>
@@ -2867,27 +3832,27 @@
           <w:szCs w:val="21"/>
           <w:shd w:val="clear" w:fill="2B2B2B"/>
         </w:rPr>
-        <w:t xml:space="preserve">    Stack&lt;Executable&gt; opStack = </w:t>
-      </w:r>
-      <w:r>
-        <w:rPr>
-          <w:rFonts w:hint="default" w:ascii="Source Code Pro" w:hAnsi="Source Code Pro" w:eastAsia="Source Code Pro" w:cs="Source Code Pro"/>
-          <w:color w:val="CC7832"/>
-          <w:sz w:val="21"/>
-          <w:szCs w:val="21"/>
-          <w:shd w:val="clear" w:fill="2B2B2B"/>
-        </w:rPr>
-        <w:t xml:space="preserve">new </w:t>
-      </w:r>
-      <w:r>
-        <w:rPr>
-          <w:rFonts w:hint="default" w:ascii="Source Code Pro" w:hAnsi="Source Code Pro" w:eastAsia="Source Code Pro" w:cs="Source Code Pro"/>
-          <w:color w:val="A9B7C6"/>
-          <w:sz w:val="21"/>
-          <w:szCs w:val="21"/>
-          <w:shd w:val="clear" w:fill="2B2B2B"/>
-        </w:rPr>
-        <w:t>Stack&lt;&gt;()</w:t>
+        <w:t xml:space="preserve">        Context.</w:t>
+      </w:r>
+      <w:r>
+        <w:rPr>
+          <w:rFonts w:hint="default" w:ascii="Source Code Pro" w:hAnsi="Source Code Pro" w:eastAsia="Source Code Pro" w:cs="Source Code Pro"/>
+          <w:color w:val="CC7832"/>
+          <w:sz w:val="21"/>
+          <w:szCs w:val="21"/>
+          <w:shd w:val="clear" w:fill="2B2B2B"/>
+        </w:rPr>
+        <w:t>super</w:t>
+      </w:r>
+      <w:r>
+        <w:rPr>
+          <w:rFonts w:hint="default" w:ascii="Source Code Pro" w:hAnsi="Source Code Pro" w:eastAsia="Source Code Pro" w:cs="Source Code Pro"/>
+          <w:color w:val="A9B7C6"/>
+          <w:sz w:val="21"/>
+          <w:szCs w:val="21"/>
+          <w:shd w:val="clear" w:fill="2B2B2B"/>
+        </w:rPr>
+        <w:t>.run()</w:t>
       </w:r>
       <w:r>
         <w:rPr>
@@ -2917,37 +3882,178 @@
           <w:szCs w:val="21"/>
           <w:shd w:val="clear" w:fill="2B2B2B"/>
         </w:rPr>
-        <w:t xml:space="preserve">    while </w:t>
-      </w:r>
-      <w:r>
-        <w:rPr>
-          <w:rFonts w:hint="default" w:ascii="Source Code Pro" w:hAnsi="Source Code Pro" w:eastAsia="Source Code Pro" w:cs="Source Code Pro"/>
-          <w:color w:val="A9B7C6"/>
-          <w:sz w:val="21"/>
-          <w:szCs w:val="21"/>
-          <w:shd w:val="clear" w:fill="2B2B2B"/>
-        </w:rPr>
-        <w:t>(fragment.hasNextInstruction()) {</w:t>
-      </w:r>
-      <w:r>
-        <w:rPr>
-          <w:rFonts w:hint="default" w:ascii="Source Code Pro" w:hAnsi="Source Code Pro" w:eastAsia="Source Code Pro" w:cs="Source Code Pro"/>
-          <w:color w:val="A9B7C6"/>
-          <w:sz w:val="21"/>
-          <w:szCs w:val="21"/>
-          <w:shd w:val="clear" w:fill="2B2B2B"/>
-        </w:rPr>
-        <w:br w:type="textWrapping"/>
-      </w:r>
-      <w:r>
-        <w:rPr>
-          <w:rFonts w:hint="default" w:ascii="Source Code Pro" w:hAnsi="Source Code Pro" w:eastAsia="Source Code Pro" w:cs="Source Code Pro"/>
-          <w:color w:val="A9B7C6"/>
-          <w:sz w:val="21"/>
-          <w:szCs w:val="21"/>
-          <w:shd w:val="clear" w:fill="2B2B2B"/>
-        </w:rPr>
-        <w:t xml:space="preserve">        Executable op = (Executable) nextInstruction(fragment)</w:t>
+        <w:t xml:space="preserve">    </w:t>
+      </w:r>
+      <w:r>
+        <w:rPr>
+          <w:rFonts w:hint="default" w:ascii="Source Code Pro" w:hAnsi="Source Code Pro" w:eastAsia="Source Code Pro" w:cs="Source Code Pro"/>
+          <w:color w:val="A9B7C6"/>
+          <w:sz w:val="21"/>
+          <w:szCs w:val="21"/>
+          <w:shd w:val="clear" w:fill="2B2B2B"/>
+        </w:rPr>
+        <w:t>}</w:t>
+      </w:r>
+      <w:r>
+        <w:rPr>
+          <w:rFonts w:hint="default" w:ascii="Source Code Pro" w:hAnsi="Source Code Pro" w:eastAsia="Source Code Pro" w:cs="Source Code Pro"/>
+          <w:color w:val="A9B7C6"/>
+          <w:sz w:val="21"/>
+          <w:szCs w:val="21"/>
+          <w:shd w:val="clear" w:fill="2B2B2B"/>
+        </w:rPr>
+        <w:br w:type="textWrapping"/>
+      </w:r>
+      <w:r>
+        <w:rPr>
+          <w:rFonts w:hint="default" w:ascii="Source Code Pro" w:hAnsi="Source Code Pro" w:eastAsia="Source Code Pro" w:cs="Source Code Pro"/>
+          <w:color w:val="A9B7C6"/>
+          <w:sz w:val="21"/>
+          <w:szCs w:val="21"/>
+          <w:shd w:val="clear" w:fill="2B2B2B"/>
+        </w:rPr>
+        <w:t>}</w:t>
+      </w:r>
+    </w:p>
+    <w:p>
+      <w:pPr>
+        <w:ind w:leftChars="100"/>
+      </w:pPr>
+    </w:p>
+    <w:p>
+      <w:pPr/>
+    </w:p>
+    <w:p>
+      <w:pPr>
+        <w:ind w:leftChars="100"/>
+      </w:pPr>
+      <w:r>
+        <w:t>Executable</w:t>
+      </w:r>
+    </w:p>
+    <w:p>
+      <w:pPr>
+        <w:ind w:leftChars="100"/>
+      </w:pPr>
+      <w:r>
+        <w:t>可执行，包含execute函数、判断是否需要更多的参数和添加更多的参数</w:t>
+      </w:r>
+    </w:p>
+    <w:p>
+      <w:pPr>
+        <w:pStyle w:val="5"/>
+        <w:keepNext w:val="0"/>
+        <w:keepLines w:val="0"/>
+        <w:widowControl/>
+        <w:suppressLineNumbers w:val="0"/>
+        <w:shd w:val="clear" w:fill="2B2B2B"/>
+        <w:ind w:leftChars="100"/>
+        <w:rPr>
+          <w:rFonts w:ascii="Source Code Pro" w:hAnsi="Source Code Pro" w:eastAsia="Source Code Pro" w:cs="Source Code Pro"/>
+          <w:color w:val="A9B7C6"/>
+          <w:sz w:val="21"/>
+          <w:szCs w:val="21"/>
+        </w:rPr>
+      </w:pPr>
+      <w:r>
+        <w:rPr>
+          <w:rFonts w:hint="default" w:ascii="Source Code Pro" w:hAnsi="Source Code Pro" w:eastAsia="Source Code Pro" w:cs="Source Code Pro"/>
+          <w:color w:val="CC7832"/>
+          <w:sz w:val="21"/>
+          <w:szCs w:val="21"/>
+          <w:shd w:val="clear" w:fill="2B2B2B"/>
+        </w:rPr>
+        <w:t xml:space="preserve">public interface </w:t>
+      </w:r>
+      <w:r>
+        <w:rPr>
+          <w:rFonts w:hint="default" w:ascii="Source Code Pro" w:hAnsi="Source Code Pro" w:eastAsia="Source Code Pro" w:cs="Source Code Pro"/>
+          <w:color w:val="A9B7C6"/>
+          <w:sz w:val="21"/>
+          <w:szCs w:val="21"/>
+          <w:shd w:val="clear" w:fill="2B2B2B"/>
+        </w:rPr>
+        <w:t>Executable {</w:t>
+      </w:r>
+      <w:r>
+        <w:rPr>
+          <w:rFonts w:hint="default" w:ascii="Source Code Pro" w:hAnsi="Source Code Pro" w:eastAsia="Source Code Pro" w:cs="Source Code Pro"/>
+          <w:color w:val="A9B7C6"/>
+          <w:sz w:val="21"/>
+          <w:szCs w:val="21"/>
+          <w:shd w:val="clear" w:fill="2B2B2B"/>
+        </w:rPr>
+        <w:br w:type="textWrapping"/>
+      </w:r>
+      <w:r>
+        <w:rPr>
+          <w:rFonts w:hint="default" w:ascii="Source Code Pro" w:hAnsi="Source Code Pro" w:eastAsia="Source Code Pro" w:cs="Source Code Pro"/>
+          <w:color w:val="A9B7C6"/>
+          <w:sz w:val="21"/>
+          <w:szCs w:val="21"/>
+          <w:shd w:val="clear" w:fill="2B2B2B"/>
+        </w:rPr>
+        <w:t xml:space="preserve">    Value </w:t>
+      </w:r>
+      <w:r>
+        <w:rPr>
+          <w:rFonts w:hint="default" w:ascii="Source Code Pro" w:hAnsi="Source Code Pro" w:eastAsia="Source Code Pro" w:cs="Source Code Pro"/>
+          <w:color w:val="FFC66D"/>
+          <w:sz w:val="21"/>
+          <w:szCs w:val="21"/>
+          <w:shd w:val="clear" w:fill="2B2B2B"/>
+        </w:rPr>
+        <w:t>execute</w:t>
+      </w:r>
+      <w:r>
+        <w:rPr>
+          <w:rFonts w:hint="default" w:ascii="Source Code Pro" w:hAnsi="Source Code Pro" w:eastAsia="Source Code Pro" w:cs="Source Code Pro"/>
+          <w:color w:val="A9B7C6"/>
+          <w:sz w:val="21"/>
+          <w:szCs w:val="21"/>
+          <w:shd w:val="clear" w:fill="2B2B2B"/>
+        </w:rPr>
+        <w:t xml:space="preserve">(Context context) </w:t>
+      </w:r>
+      <w:r>
+        <w:rPr>
+          <w:rFonts w:hint="default" w:ascii="Source Code Pro" w:hAnsi="Source Code Pro" w:eastAsia="Source Code Pro" w:cs="Source Code Pro"/>
+          <w:color w:val="CC7832"/>
+          <w:sz w:val="21"/>
+          <w:szCs w:val="21"/>
+          <w:shd w:val="clear" w:fill="2B2B2B"/>
+        </w:rPr>
+        <w:t xml:space="preserve">throws </w:t>
+      </w:r>
+      <w:r>
+        <w:rPr>
+          <w:rFonts w:hint="default" w:ascii="Source Code Pro" w:hAnsi="Source Code Pro" w:eastAsia="Source Code Pro" w:cs="Source Code Pro"/>
+          <w:color w:val="A9B7C6"/>
+          <w:sz w:val="21"/>
+          <w:szCs w:val="21"/>
+          <w:shd w:val="clear" w:fill="2B2B2B"/>
+        </w:rPr>
+        <w:t>MuaExceptions</w:t>
+      </w:r>
+      <w:r>
+        <w:rPr>
+          <w:rFonts w:hint="default" w:ascii="Source Code Pro" w:hAnsi="Source Code Pro" w:eastAsia="Source Code Pro" w:cs="Source Code Pro"/>
+          <w:color w:val="CC7832"/>
+          <w:sz w:val="21"/>
+          <w:szCs w:val="21"/>
+          <w:shd w:val="clear" w:fill="2B2B2B"/>
+        </w:rPr>
+        <w:t xml:space="preserve">, </w:t>
+      </w:r>
+      <w:r>
+        <w:rPr>
+          <w:rFonts w:hint="default" w:ascii="Source Code Pro" w:hAnsi="Source Code Pro" w:eastAsia="Source Code Pro" w:cs="Source Code Pro"/>
+          <w:color w:val="A9B7C6"/>
+          <w:sz w:val="21"/>
+          <w:szCs w:val="21"/>
+          <w:shd w:val="clear" w:fill="2B2B2B"/>
+        </w:rPr>
+        <w:t>Function.FunctionStop</w:t>
       </w:r>
       <w:r>
         <w:rPr>
@@ -2977,17 +4083,27 @@
           <w:szCs w:val="21"/>
           <w:shd w:val="clear" w:fill="2B2B2B"/>
         </w:rPr>
-        <w:t xml:space="preserve">        </w:t>
-      </w:r>
-      <w:r>
-        <w:rPr>
-          <w:rFonts w:hint="default" w:ascii="Source Code Pro" w:hAnsi="Source Code Pro" w:eastAsia="Source Code Pro" w:cs="Source Code Pro"/>
-          <w:color w:val="A9B7C6"/>
-          <w:sz w:val="21"/>
-          <w:szCs w:val="21"/>
-          <w:shd w:val="clear" w:fill="2B2B2B"/>
-        </w:rPr>
-        <w:t>opStack.push(op)</w:t>
+        <w:t xml:space="preserve">    boolean </w:t>
+      </w:r>
+      <w:r>
+        <w:rPr>
+          <w:rFonts w:hint="default" w:ascii="Source Code Pro" w:hAnsi="Source Code Pro" w:eastAsia="Source Code Pro" w:cs="Source Code Pro"/>
+          <w:color w:val="FFC66D"/>
+          <w:sz w:val="21"/>
+          <w:szCs w:val="21"/>
+          <w:shd w:val="clear" w:fill="2B2B2B"/>
+        </w:rPr>
+        <w:t>needsMoreArguments</w:t>
+      </w:r>
+      <w:r>
+        <w:rPr>
+          <w:rFonts w:hint="default" w:ascii="Source Code Pro" w:hAnsi="Source Code Pro" w:eastAsia="Source Code Pro" w:cs="Source Code Pro"/>
+          <w:color w:val="A9B7C6"/>
+          <w:sz w:val="21"/>
+          <w:szCs w:val="21"/>
+          <w:shd w:val="clear" w:fill="2B2B2B"/>
+        </w:rPr>
+        <w:t>()</w:t>
       </w:r>
       <w:r>
         <w:rPr>
@@ -3017,147 +4133,47 @@
           <w:szCs w:val="21"/>
           <w:shd w:val="clear" w:fill="2B2B2B"/>
         </w:rPr>
-        <w:t xml:space="preserve">        while </w:t>
-      </w:r>
-      <w:r>
-        <w:rPr>
-          <w:rFonts w:hint="default" w:ascii="Source Code Pro" w:hAnsi="Source Code Pro" w:eastAsia="Source Code Pro" w:cs="Source Code Pro"/>
-          <w:color w:val="A9B7C6"/>
-          <w:sz w:val="21"/>
-          <w:szCs w:val="21"/>
-          <w:shd w:val="clear" w:fill="2B2B2B"/>
-        </w:rPr>
-        <w:t>(!opStack.isEmpty()) {</w:t>
-      </w:r>
-      <w:r>
-        <w:rPr>
-          <w:rFonts w:hint="default" w:ascii="Source Code Pro" w:hAnsi="Source Code Pro" w:eastAsia="Source Code Pro" w:cs="Source Code Pro"/>
-          <w:color w:val="A9B7C6"/>
-          <w:sz w:val="21"/>
-          <w:szCs w:val="21"/>
-          <w:shd w:val="clear" w:fill="2B2B2B"/>
-        </w:rPr>
-        <w:br w:type="textWrapping"/>
-      </w:r>
-      <w:r>
-        <w:rPr>
-          <w:rFonts w:hint="default" w:ascii="Source Code Pro" w:hAnsi="Source Code Pro" w:eastAsia="Source Code Pro" w:cs="Source Code Pro"/>
-          <w:color w:val="A9B7C6"/>
-          <w:sz w:val="21"/>
-          <w:szCs w:val="21"/>
-          <w:shd w:val="clear" w:fill="2B2B2B"/>
-        </w:rPr>
-        <w:t xml:space="preserve">            </w:t>
-      </w:r>
-      <w:r>
-        <w:rPr>
-          <w:rFonts w:hint="default" w:ascii="Source Code Pro" w:hAnsi="Source Code Pro" w:eastAsia="Source Code Pro" w:cs="Source Code Pro"/>
-          <w:color w:val="808080"/>
-          <w:sz w:val="21"/>
-          <w:szCs w:val="21"/>
-          <w:shd w:val="clear" w:fill="2B2B2B"/>
-        </w:rPr>
-        <w:t>// If the operator needs no more arguments, it is finished</w:t>
-      </w:r>
-      <w:r>
-        <w:rPr>
-          <w:rFonts w:hint="default" w:ascii="Source Code Pro" w:hAnsi="Source Code Pro" w:eastAsia="Source Code Pro" w:cs="Source Code Pro"/>
-          <w:color w:val="808080"/>
-          <w:sz w:val="21"/>
-          <w:szCs w:val="21"/>
-          <w:shd w:val="clear" w:fill="2B2B2B"/>
-        </w:rPr>
-        <w:br w:type="textWrapping"/>
-      </w:r>
-      <w:r>
-        <w:rPr>
-          <w:rFonts w:hint="default" w:ascii="Source Code Pro" w:hAnsi="Source Code Pro" w:eastAsia="Source Code Pro" w:cs="Source Code Pro"/>
-          <w:color w:val="808080"/>
-          <w:sz w:val="21"/>
-          <w:szCs w:val="21"/>
-          <w:shd w:val="clear" w:fill="2B2B2B"/>
-        </w:rPr>
-        <w:t xml:space="preserve">            // and will be popped from the stack, and add to the argument</w:t>
-      </w:r>
-      <w:r>
-        <w:rPr>
-          <w:rFonts w:hint="default" w:ascii="Source Code Pro" w:hAnsi="Source Code Pro" w:eastAsia="Source Code Pro" w:cs="Source Code Pro"/>
-          <w:color w:val="808080"/>
-          <w:sz w:val="21"/>
-          <w:szCs w:val="21"/>
-          <w:shd w:val="clear" w:fill="2B2B2B"/>
-        </w:rPr>
-        <w:br w:type="textWrapping"/>
-      </w:r>
-      <w:r>
-        <w:rPr>
-          <w:rFonts w:hint="default" w:ascii="Source Code Pro" w:hAnsi="Source Code Pro" w:eastAsia="Source Code Pro" w:cs="Source Code Pro"/>
-          <w:color w:val="808080"/>
-          <w:sz w:val="21"/>
-          <w:szCs w:val="21"/>
-          <w:shd w:val="clear" w:fill="2B2B2B"/>
-        </w:rPr>
-        <w:t xml:space="preserve">            // list of the last layer, or set it the root.</w:t>
-      </w:r>
-      <w:r>
-        <w:rPr>
-          <w:rFonts w:hint="default" w:ascii="Source Code Pro" w:hAnsi="Source Code Pro" w:eastAsia="Source Code Pro" w:cs="Source Code Pro"/>
-          <w:color w:val="808080"/>
-          <w:sz w:val="21"/>
-          <w:szCs w:val="21"/>
-          <w:shd w:val="clear" w:fill="2B2B2B"/>
-        </w:rPr>
-        <w:br w:type="textWrapping"/>
-      </w:r>
-      <w:r>
-        <w:rPr>
-          <w:rFonts w:hint="default" w:ascii="Source Code Pro" w:hAnsi="Source Code Pro" w:eastAsia="Source Code Pro" w:cs="Source Code Pro"/>
-          <w:color w:val="808080"/>
-          <w:sz w:val="21"/>
-          <w:szCs w:val="21"/>
-          <w:shd w:val="clear" w:fill="2B2B2B"/>
-        </w:rPr>
-        <w:t xml:space="preserve">            </w:t>
-      </w:r>
-      <w:r>
-        <w:rPr>
-          <w:rFonts w:hint="default" w:ascii="Source Code Pro" w:hAnsi="Source Code Pro" w:eastAsia="Source Code Pro" w:cs="Source Code Pro"/>
-          <w:color w:val="CC7832"/>
-          <w:sz w:val="21"/>
-          <w:szCs w:val="21"/>
-          <w:shd w:val="clear" w:fill="2B2B2B"/>
-        </w:rPr>
-        <w:t xml:space="preserve">while </w:t>
-      </w:r>
-      <w:r>
-        <w:rPr>
-          <w:rFonts w:hint="default" w:ascii="Source Code Pro" w:hAnsi="Source Code Pro" w:eastAsia="Source Code Pro" w:cs="Source Code Pro"/>
-          <w:color w:val="A9B7C6"/>
-          <w:sz w:val="21"/>
-          <w:szCs w:val="21"/>
-          <w:shd w:val="clear" w:fill="2B2B2B"/>
-        </w:rPr>
-        <w:t>(!opStack.isEmpty() &amp;&amp; !opStack.peek().needsMoreArguments()) {</w:t>
-      </w:r>
-      <w:r>
-        <w:rPr>
-          <w:rFonts w:hint="default" w:ascii="Source Code Pro" w:hAnsi="Source Code Pro" w:eastAsia="Source Code Pro" w:cs="Source Code Pro"/>
-          <w:color w:val="A9B7C6"/>
-          <w:sz w:val="21"/>
-          <w:szCs w:val="21"/>
-          <w:shd w:val="clear" w:fill="2B2B2B"/>
-        </w:rPr>
-        <w:br w:type="textWrapping"/>
-      </w:r>
-      <w:r>
-        <w:rPr>
-          <w:rFonts w:hint="default" w:ascii="Source Code Pro" w:hAnsi="Source Code Pro" w:eastAsia="Source Code Pro" w:cs="Source Code Pro"/>
-          <w:color w:val="A9B7C6"/>
-          <w:sz w:val="21"/>
-          <w:szCs w:val="21"/>
-          <w:shd w:val="clear" w:fill="2B2B2B"/>
-        </w:rPr>
-        <w:t xml:space="preserve">                Executable op2 = opStack.pop()</w:t>
+        <w:t xml:space="preserve">    void </w:t>
+      </w:r>
+      <w:r>
+        <w:rPr>
+          <w:rFonts w:hint="default" w:ascii="Source Code Pro" w:hAnsi="Source Code Pro" w:eastAsia="Source Code Pro" w:cs="Source Code Pro"/>
+          <w:color w:val="FFC66D"/>
+          <w:sz w:val="21"/>
+          <w:szCs w:val="21"/>
+          <w:shd w:val="clear" w:fill="2B2B2B"/>
+        </w:rPr>
+        <w:t>addArgument</w:t>
+      </w:r>
+      <w:r>
+        <w:rPr>
+          <w:rFonts w:hint="default" w:ascii="Source Code Pro" w:hAnsi="Source Code Pro" w:eastAsia="Source Code Pro" w:cs="Source Code Pro"/>
+          <w:color w:val="A9B7C6"/>
+          <w:sz w:val="21"/>
+          <w:szCs w:val="21"/>
+          <w:shd w:val="clear" w:fill="2B2B2B"/>
+        </w:rPr>
+        <w:t xml:space="preserve">(Value argument) </w:t>
+      </w:r>
+      <w:r>
+        <w:rPr>
+          <w:rFonts w:hint="default" w:ascii="Source Code Pro" w:hAnsi="Source Code Pro" w:eastAsia="Source Code Pro" w:cs="Source Code Pro"/>
+          <w:color w:val="CC7832"/>
+          <w:sz w:val="21"/>
+          <w:szCs w:val="21"/>
+          <w:shd w:val="clear" w:fill="2B2B2B"/>
+        </w:rPr>
+        <w:t xml:space="preserve">throws </w:t>
+      </w:r>
+      <w:r>
+        <w:rPr>
+          <w:rFonts w:hint="default" w:ascii="Source Code Pro" w:hAnsi="Source Code Pro" w:eastAsia="Source Code Pro" w:cs="Source Code Pro"/>
+          <w:color w:val="A9B7C6"/>
+          <w:sz w:val="21"/>
+          <w:szCs w:val="21"/>
+          <w:shd w:val="clear" w:fill="2B2B2B"/>
+        </w:rPr>
+        <w:t>MuaExceptions.InvalidArgumentTypeException</w:t>
       </w:r>
       <w:r>
         <w:rPr>
@@ -3182,136 +4198,6 @@
       <w:r>
         <w:rPr>
           <w:rFonts w:hint="default" w:ascii="Source Code Pro" w:hAnsi="Source Code Pro" w:eastAsia="Source Code Pro" w:cs="Source Code Pro"/>
-          <w:color w:val="CC7832"/>
-          <w:sz w:val="21"/>
-          <w:szCs w:val="21"/>
-          <w:shd w:val="clear" w:fill="2B2B2B"/>
-        </w:rPr>
-        <w:t xml:space="preserve">                </w:t>
-      </w:r>
-      <w:r>
-        <w:rPr>
-          <w:rFonts w:hint="default" w:ascii="Source Code Pro" w:hAnsi="Source Code Pro" w:eastAsia="Source Code Pro" w:cs="Source Code Pro"/>
-          <w:color w:val="A9B7C6"/>
-          <w:sz w:val="21"/>
-          <w:szCs w:val="21"/>
-          <w:shd w:val="clear" w:fill="2B2B2B"/>
-        </w:rPr>
-        <w:t>Value result = op2.execute(</w:t>
-      </w:r>
-      <w:r>
-        <w:rPr>
-          <w:rFonts w:hint="default" w:ascii="Source Code Pro" w:hAnsi="Source Code Pro" w:eastAsia="Source Code Pro" w:cs="Source Code Pro"/>
-          <w:color w:val="CC7832"/>
-          <w:sz w:val="21"/>
-          <w:szCs w:val="21"/>
-          <w:shd w:val="clear" w:fill="2B2B2B"/>
-        </w:rPr>
-        <w:t>this</w:t>
-      </w:r>
-      <w:r>
-        <w:rPr>
-          <w:rFonts w:hint="default" w:ascii="Source Code Pro" w:hAnsi="Source Code Pro" w:eastAsia="Source Code Pro" w:cs="Source Code Pro"/>
-          <w:color w:val="A9B7C6"/>
-          <w:sz w:val="21"/>
-          <w:szCs w:val="21"/>
-          <w:shd w:val="clear" w:fill="2B2B2B"/>
-        </w:rPr>
-        <w:t>)</w:t>
-      </w:r>
-      <w:r>
-        <w:rPr>
-          <w:rFonts w:hint="default" w:ascii="Source Code Pro" w:hAnsi="Source Code Pro" w:eastAsia="Source Code Pro" w:cs="Source Code Pro"/>
-          <w:color w:val="CC7832"/>
-          <w:sz w:val="21"/>
-          <w:szCs w:val="21"/>
-          <w:shd w:val="clear" w:fill="2B2B2B"/>
-        </w:rPr>
-        <w:t>;</w:t>
-      </w:r>
-      <w:r>
-        <w:rPr>
-          <w:rFonts w:hint="default" w:ascii="Source Code Pro" w:hAnsi="Source Code Pro" w:eastAsia="Source Code Pro" w:cs="Source Code Pro"/>
-          <w:color w:val="CC7832"/>
-          <w:sz w:val="21"/>
-          <w:szCs w:val="21"/>
-          <w:shd w:val="clear" w:fill="2B2B2B"/>
-        </w:rPr>
-        <w:br w:type="textWrapping"/>
-      </w:r>
-      <w:r>
-        <w:rPr>
-          <w:rFonts w:hint="default" w:ascii="Source Code Pro" w:hAnsi="Source Code Pro" w:eastAsia="Source Code Pro" w:cs="Source Code Pro"/>
-          <w:color w:val="CC7832"/>
-          <w:sz w:val="21"/>
-          <w:szCs w:val="21"/>
-          <w:shd w:val="clear" w:fill="2B2B2B"/>
-        </w:rPr>
-        <w:t xml:space="preserve">                if </w:t>
-      </w:r>
-      <w:r>
-        <w:rPr>
-          <w:rFonts w:hint="default" w:ascii="Source Code Pro" w:hAnsi="Source Code Pro" w:eastAsia="Source Code Pro" w:cs="Source Code Pro"/>
-          <w:color w:val="A9B7C6"/>
-          <w:sz w:val="21"/>
-          <w:szCs w:val="21"/>
-          <w:shd w:val="clear" w:fill="2B2B2B"/>
-        </w:rPr>
-        <w:t>(!opStack.isEmpty())</w:t>
-      </w:r>
-      <w:r>
-        <w:rPr>
-          <w:rFonts w:hint="default" w:ascii="Source Code Pro" w:hAnsi="Source Code Pro" w:eastAsia="Source Code Pro" w:cs="Source Code Pro"/>
-          <w:color w:val="A9B7C6"/>
-          <w:sz w:val="21"/>
-          <w:szCs w:val="21"/>
-          <w:shd w:val="clear" w:fill="2B2B2B"/>
-        </w:rPr>
-        <w:br w:type="textWrapping"/>
-      </w:r>
-      <w:r>
-        <w:rPr>
-          <w:rFonts w:hint="default" w:ascii="Source Code Pro" w:hAnsi="Source Code Pro" w:eastAsia="Source Code Pro" w:cs="Source Code Pro"/>
-          <w:color w:val="A9B7C6"/>
-          <w:sz w:val="21"/>
-          <w:szCs w:val="21"/>
-          <w:shd w:val="clear" w:fill="2B2B2B"/>
-        </w:rPr>
-        <w:t xml:space="preserve">                    opStack.peek().addArgument(result)</w:t>
-      </w:r>
-      <w:r>
-        <w:rPr>
-          <w:rFonts w:hint="default" w:ascii="Source Code Pro" w:hAnsi="Source Code Pro" w:eastAsia="Source Code Pro" w:cs="Source Code Pro"/>
-          <w:color w:val="CC7832"/>
-          <w:sz w:val="21"/>
-          <w:szCs w:val="21"/>
-          <w:shd w:val="clear" w:fill="2B2B2B"/>
-        </w:rPr>
-        <w:t>;</w:t>
-      </w:r>
-      <w:r>
-        <w:rPr>
-          <w:rFonts w:hint="default" w:ascii="Source Code Pro" w:hAnsi="Source Code Pro" w:eastAsia="Source Code Pro" w:cs="Source Code Pro"/>
-          <w:color w:val="CC7832"/>
-          <w:sz w:val="21"/>
-          <w:szCs w:val="21"/>
-          <w:shd w:val="clear" w:fill="2B2B2B"/>
-        </w:rPr>
-        <w:br w:type="textWrapping"/>
-      </w:r>
-      <w:r>
-        <w:rPr>
-          <w:rFonts w:hint="default" w:ascii="Source Code Pro" w:hAnsi="Source Code Pro" w:eastAsia="Source Code Pro" w:cs="Source Code Pro"/>
-          <w:color w:val="CC7832"/>
-          <w:sz w:val="21"/>
-          <w:szCs w:val="21"/>
-          <w:shd w:val="clear" w:fill="2B2B2B"/>
-        </w:rPr>
-        <w:t xml:space="preserve">            </w:t>
-      </w:r>
-      <w:r>
-        <w:rPr>
-          <w:rFonts w:hint="default" w:ascii="Source Code Pro" w:hAnsi="Source Code Pro" w:eastAsia="Source Code Pro" w:cs="Source Code Pro"/>
           <w:color w:val="A9B7C6"/>
           <w:sz w:val="21"/>
           <w:szCs w:val="21"/>
@@ -3319,367 +4205,22 @@
         </w:rPr>
         <w:t>}</w:t>
       </w:r>
-      <w:r>
-        <w:rPr>
-          <w:rFonts w:hint="default" w:ascii="Source Code Pro" w:hAnsi="Source Code Pro" w:eastAsia="Source Code Pro" w:cs="Source Code Pro"/>
-          <w:color w:val="A9B7C6"/>
-          <w:sz w:val="21"/>
-          <w:szCs w:val="21"/>
-          <w:shd w:val="clear" w:fill="2B2B2B"/>
-        </w:rPr>
-        <w:br w:type="textWrapping"/>
-      </w:r>
-      <w:r>
-        <w:rPr>
-          <w:rFonts w:hint="default" w:ascii="Source Code Pro" w:hAnsi="Source Code Pro" w:eastAsia="Source Code Pro" w:cs="Source Code Pro"/>
-          <w:color w:val="A9B7C6"/>
-          <w:sz w:val="21"/>
-          <w:szCs w:val="21"/>
-          <w:shd w:val="clear" w:fill="2B2B2B"/>
-        </w:rPr>
-        <w:t xml:space="preserve">            </w:t>
-      </w:r>
-      <w:r>
-        <w:rPr>
-          <w:rFonts w:hint="default" w:ascii="Source Code Pro" w:hAnsi="Source Code Pro" w:eastAsia="Source Code Pro" w:cs="Source Code Pro"/>
-          <w:color w:val="CC7832"/>
-          <w:sz w:val="21"/>
-          <w:szCs w:val="21"/>
-          <w:shd w:val="clear" w:fill="2B2B2B"/>
-        </w:rPr>
-        <w:t xml:space="preserve">if </w:t>
-      </w:r>
-      <w:r>
-        <w:rPr>
-          <w:rFonts w:hint="default" w:ascii="Source Code Pro" w:hAnsi="Source Code Pro" w:eastAsia="Source Code Pro" w:cs="Source Code Pro"/>
-          <w:color w:val="A9B7C6"/>
-          <w:sz w:val="21"/>
-          <w:szCs w:val="21"/>
-          <w:shd w:val="clear" w:fill="2B2B2B"/>
-        </w:rPr>
-        <w:t>(opStack.isEmpty())</w:t>
-      </w:r>
-      <w:r>
-        <w:rPr>
-          <w:rFonts w:hint="default" w:ascii="Source Code Pro" w:hAnsi="Source Code Pro" w:eastAsia="Source Code Pro" w:cs="Source Code Pro"/>
-          <w:color w:val="A9B7C6"/>
-          <w:sz w:val="21"/>
-          <w:szCs w:val="21"/>
-          <w:shd w:val="clear" w:fill="2B2B2B"/>
-        </w:rPr>
-        <w:br w:type="textWrapping"/>
-      </w:r>
-      <w:r>
-        <w:rPr>
-          <w:rFonts w:hint="default" w:ascii="Source Code Pro" w:hAnsi="Source Code Pro" w:eastAsia="Source Code Pro" w:cs="Source Code Pro"/>
-          <w:color w:val="A9B7C6"/>
-          <w:sz w:val="21"/>
-          <w:szCs w:val="21"/>
-          <w:shd w:val="clear" w:fill="2B2B2B"/>
-        </w:rPr>
-        <w:t xml:space="preserve">                </w:t>
-      </w:r>
-      <w:r>
-        <w:rPr>
-          <w:rFonts w:hint="default" w:ascii="Source Code Pro" w:hAnsi="Source Code Pro" w:eastAsia="Source Code Pro" w:cs="Source Code Pro"/>
-          <w:color w:val="CC7832"/>
-          <w:sz w:val="21"/>
-          <w:szCs w:val="21"/>
-          <w:shd w:val="clear" w:fill="2B2B2B"/>
-        </w:rPr>
-        <w:t>break;</w:t>
-      </w:r>
-      <w:r>
-        <w:rPr>
-          <w:rFonts w:hint="default" w:ascii="Source Code Pro" w:hAnsi="Source Code Pro" w:eastAsia="Source Code Pro" w:cs="Source Code Pro"/>
-          <w:color w:val="CC7832"/>
-          <w:sz w:val="21"/>
-          <w:szCs w:val="21"/>
-          <w:shd w:val="clear" w:fill="2B2B2B"/>
-        </w:rPr>
-        <w:br w:type="textWrapping"/>
-      </w:r>
-      <w:r>
-        <w:rPr>
-          <w:rFonts w:hint="default" w:ascii="Source Code Pro" w:hAnsi="Source Code Pro" w:eastAsia="Source Code Pro" w:cs="Source Code Pro"/>
-          <w:color w:val="CC7832"/>
-          <w:sz w:val="21"/>
-          <w:szCs w:val="21"/>
-          <w:shd w:val="clear" w:fill="2B2B2B"/>
-        </w:rPr>
-        <w:t xml:space="preserve">            </w:t>
-      </w:r>
-      <w:r>
-        <w:rPr>
-          <w:rFonts w:hint="default" w:ascii="Source Code Pro" w:hAnsi="Source Code Pro" w:eastAsia="Source Code Pro" w:cs="Source Code Pro"/>
-          <w:color w:val="808080"/>
-          <w:sz w:val="21"/>
-          <w:szCs w:val="21"/>
-          <w:shd w:val="clear" w:fill="2B2B2B"/>
-        </w:rPr>
-        <w:t>// Executable op2 = opStack.peek();</w:t>
-      </w:r>
-      <w:r>
-        <w:rPr>
-          <w:rFonts w:hint="default" w:ascii="Source Code Pro" w:hAnsi="Source Code Pro" w:eastAsia="Source Code Pro" w:cs="Source Code Pro"/>
-          <w:color w:val="808080"/>
-          <w:sz w:val="21"/>
-          <w:szCs w:val="21"/>
-          <w:shd w:val="clear" w:fill="2B2B2B"/>
-        </w:rPr>
-        <w:br w:type="textWrapping"/>
-      </w:r>
-      <w:r>
-        <w:rPr>
-          <w:rFonts w:hint="default" w:ascii="Source Code Pro" w:hAnsi="Source Code Pro" w:eastAsia="Source Code Pro" w:cs="Source Code Pro"/>
-          <w:color w:val="808080"/>
-          <w:sz w:val="21"/>
-          <w:szCs w:val="21"/>
-          <w:shd w:val="clear" w:fill="2B2B2B"/>
-        </w:rPr>
-        <w:t xml:space="preserve">            </w:t>
-      </w:r>
-      <w:r>
-        <w:rPr>
-          <w:rFonts w:hint="default" w:ascii="Source Code Pro" w:hAnsi="Source Code Pro" w:eastAsia="Source Code Pro" w:cs="Source Code Pro"/>
-          <w:color w:val="A9B7C6"/>
-          <w:sz w:val="21"/>
-          <w:szCs w:val="21"/>
-          <w:shd w:val="clear" w:fill="2B2B2B"/>
-        </w:rPr>
-        <w:t>Value nextInstruction = nextInstruction(fragment)</w:t>
-      </w:r>
-      <w:r>
-        <w:rPr>
-          <w:rFonts w:hint="default" w:ascii="Source Code Pro" w:hAnsi="Source Code Pro" w:eastAsia="Source Code Pro" w:cs="Source Code Pro"/>
-          <w:color w:val="CC7832"/>
-          <w:sz w:val="21"/>
-          <w:szCs w:val="21"/>
-          <w:shd w:val="clear" w:fill="2B2B2B"/>
-        </w:rPr>
-        <w:t>;</w:t>
-      </w:r>
-      <w:r>
-        <w:rPr>
-          <w:rFonts w:hint="default" w:ascii="Source Code Pro" w:hAnsi="Source Code Pro" w:eastAsia="Source Code Pro" w:cs="Source Code Pro"/>
-          <w:color w:val="CC7832"/>
-          <w:sz w:val="21"/>
-          <w:szCs w:val="21"/>
-          <w:shd w:val="clear" w:fill="2B2B2B"/>
-        </w:rPr>
-        <w:br w:type="textWrapping"/>
-      </w:r>
-      <w:r>
-        <w:rPr>
-          <w:rFonts w:hint="default" w:ascii="Source Code Pro" w:hAnsi="Source Code Pro" w:eastAsia="Source Code Pro" w:cs="Source Code Pro"/>
-          <w:color w:val="CC7832"/>
-          <w:sz w:val="21"/>
-          <w:szCs w:val="21"/>
-          <w:shd w:val="clear" w:fill="2B2B2B"/>
-        </w:rPr>
-        <w:t xml:space="preserve">            if </w:t>
-      </w:r>
-      <w:r>
-        <w:rPr>
-          <w:rFonts w:hint="default" w:ascii="Source Code Pro" w:hAnsi="Source Code Pro" w:eastAsia="Source Code Pro" w:cs="Source Code Pro"/>
-          <w:color w:val="A9B7C6"/>
-          <w:sz w:val="21"/>
-          <w:szCs w:val="21"/>
-          <w:shd w:val="clear" w:fill="2B2B2B"/>
-        </w:rPr>
-        <w:t xml:space="preserve">(nextInstruction </w:t>
-      </w:r>
-      <w:r>
-        <w:rPr>
-          <w:rFonts w:hint="default" w:ascii="Source Code Pro" w:hAnsi="Source Code Pro" w:eastAsia="Source Code Pro" w:cs="Source Code Pro"/>
-          <w:color w:val="CC7832"/>
-          <w:sz w:val="21"/>
-          <w:szCs w:val="21"/>
-          <w:shd w:val="clear" w:fill="2B2B2B"/>
-        </w:rPr>
-        <w:t xml:space="preserve">instanceof </w:t>
-      </w:r>
-      <w:r>
-        <w:rPr>
-          <w:rFonts w:hint="default" w:ascii="Source Code Pro" w:hAnsi="Source Code Pro" w:eastAsia="Source Code Pro" w:cs="Source Code Pro"/>
-          <w:color w:val="A9B7C6"/>
-          <w:sz w:val="21"/>
-          <w:szCs w:val="21"/>
-          <w:shd w:val="clear" w:fill="2B2B2B"/>
-        </w:rPr>
-        <w:t>Executable)</w:t>
-      </w:r>
-      <w:r>
-        <w:rPr>
-          <w:rFonts w:hint="default" w:ascii="Source Code Pro" w:hAnsi="Source Code Pro" w:eastAsia="Source Code Pro" w:cs="Source Code Pro"/>
-          <w:color w:val="A9B7C6"/>
-          <w:sz w:val="21"/>
-          <w:szCs w:val="21"/>
-          <w:shd w:val="clear" w:fill="2B2B2B"/>
-        </w:rPr>
-        <w:br w:type="textWrapping"/>
-      </w:r>
-      <w:r>
-        <w:rPr>
-          <w:rFonts w:hint="default" w:ascii="Source Code Pro" w:hAnsi="Source Code Pro" w:eastAsia="Source Code Pro" w:cs="Source Code Pro"/>
-          <w:color w:val="A9B7C6"/>
-          <w:sz w:val="21"/>
-          <w:szCs w:val="21"/>
-          <w:shd w:val="clear" w:fill="2B2B2B"/>
-        </w:rPr>
-        <w:t xml:space="preserve">                opStack.push((Executable) nextInstruction)</w:t>
-      </w:r>
-      <w:r>
-        <w:rPr>
-          <w:rFonts w:hint="default" w:ascii="Source Code Pro" w:hAnsi="Source Code Pro" w:eastAsia="Source Code Pro" w:cs="Source Code Pro"/>
-          <w:color w:val="CC7832"/>
-          <w:sz w:val="21"/>
-          <w:szCs w:val="21"/>
-          <w:shd w:val="clear" w:fill="2B2B2B"/>
-        </w:rPr>
-        <w:t>;</w:t>
-      </w:r>
-      <w:r>
-        <w:rPr>
-          <w:rFonts w:hint="default" w:ascii="Source Code Pro" w:hAnsi="Source Code Pro" w:eastAsia="Source Code Pro" w:cs="Source Code Pro"/>
-          <w:color w:val="CC7832"/>
-          <w:sz w:val="21"/>
-          <w:szCs w:val="21"/>
-          <w:shd w:val="clear" w:fill="2B2B2B"/>
-        </w:rPr>
-        <w:br w:type="textWrapping"/>
-      </w:r>
-      <w:r>
-        <w:rPr>
-          <w:rFonts w:hint="default" w:ascii="Source Code Pro" w:hAnsi="Source Code Pro" w:eastAsia="Source Code Pro" w:cs="Source Code Pro"/>
-          <w:color w:val="CC7832"/>
-          <w:sz w:val="21"/>
-          <w:szCs w:val="21"/>
-          <w:shd w:val="clear" w:fill="2B2B2B"/>
-        </w:rPr>
-        <w:t xml:space="preserve">            else</w:t>
-      </w:r>
-      <w:r>
-        <w:rPr>
-          <w:rFonts w:hint="default" w:ascii="Source Code Pro" w:hAnsi="Source Code Pro" w:eastAsia="Source Code Pro" w:cs="Source Code Pro"/>
-          <w:color w:val="CC7832"/>
-          <w:sz w:val="21"/>
-          <w:szCs w:val="21"/>
-          <w:shd w:val="clear" w:fill="2B2B2B"/>
-        </w:rPr>
-        <w:br w:type="textWrapping"/>
-      </w:r>
-      <w:r>
-        <w:rPr>
-          <w:rFonts w:hint="default" w:ascii="Source Code Pro" w:hAnsi="Source Code Pro" w:eastAsia="Source Code Pro" w:cs="Source Code Pro"/>
-          <w:color w:val="CC7832"/>
-          <w:sz w:val="21"/>
-          <w:szCs w:val="21"/>
-          <w:shd w:val="clear" w:fill="2B2B2B"/>
-        </w:rPr>
-        <w:t xml:space="preserve">                </w:t>
-      </w:r>
-      <w:r>
-        <w:rPr>
-          <w:rFonts w:hint="default" w:ascii="Source Code Pro" w:hAnsi="Source Code Pro" w:eastAsia="Source Code Pro" w:cs="Source Code Pro"/>
-          <w:color w:val="A9B7C6"/>
-          <w:sz w:val="21"/>
-          <w:szCs w:val="21"/>
-          <w:shd w:val="clear" w:fill="2B2B2B"/>
-        </w:rPr>
-        <w:t>opStack.peek().addArgument(nextInstruction)</w:t>
-      </w:r>
-      <w:r>
-        <w:rPr>
-          <w:rFonts w:hint="default" w:ascii="Source Code Pro" w:hAnsi="Source Code Pro" w:eastAsia="Source Code Pro" w:cs="Source Code Pro"/>
-          <w:color w:val="CC7832"/>
-          <w:sz w:val="21"/>
-          <w:szCs w:val="21"/>
-          <w:shd w:val="clear" w:fill="2B2B2B"/>
-        </w:rPr>
-        <w:t>;</w:t>
-      </w:r>
-      <w:r>
-        <w:rPr>
-          <w:rFonts w:hint="default" w:ascii="Source Code Pro" w:hAnsi="Source Code Pro" w:eastAsia="Source Code Pro" w:cs="Source Code Pro"/>
-          <w:color w:val="CC7832"/>
-          <w:sz w:val="21"/>
-          <w:szCs w:val="21"/>
-          <w:shd w:val="clear" w:fill="2B2B2B"/>
-        </w:rPr>
-        <w:br w:type="textWrapping"/>
-      </w:r>
-      <w:r>
-        <w:rPr>
-          <w:rFonts w:hint="default" w:ascii="Source Code Pro" w:hAnsi="Source Code Pro" w:eastAsia="Source Code Pro" w:cs="Source Code Pro"/>
-          <w:color w:val="CC7832"/>
-          <w:sz w:val="21"/>
-          <w:szCs w:val="21"/>
-          <w:shd w:val="clear" w:fill="2B2B2B"/>
-        </w:rPr>
-        <w:t xml:space="preserve">        </w:t>
-      </w:r>
-      <w:r>
-        <w:rPr>
-          <w:rFonts w:hint="default" w:ascii="Source Code Pro" w:hAnsi="Source Code Pro" w:eastAsia="Source Code Pro" w:cs="Source Code Pro"/>
-          <w:color w:val="A9B7C6"/>
-          <w:sz w:val="21"/>
-          <w:szCs w:val="21"/>
-          <w:shd w:val="clear" w:fill="2B2B2B"/>
-        </w:rPr>
-        <w:t>}</w:t>
-      </w:r>
-      <w:r>
-        <w:rPr>
-          <w:rFonts w:hint="default" w:ascii="Source Code Pro" w:hAnsi="Source Code Pro" w:eastAsia="Source Code Pro" w:cs="Source Code Pro"/>
-          <w:color w:val="A9B7C6"/>
-          <w:sz w:val="21"/>
-          <w:szCs w:val="21"/>
-          <w:shd w:val="clear" w:fill="2B2B2B"/>
-        </w:rPr>
-        <w:br w:type="textWrapping"/>
-      </w:r>
-      <w:r>
-        <w:rPr>
-          <w:rFonts w:hint="default" w:ascii="Source Code Pro" w:hAnsi="Source Code Pro" w:eastAsia="Source Code Pro" w:cs="Source Code Pro"/>
-          <w:color w:val="A9B7C6"/>
-          <w:sz w:val="21"/>
-          <w:szCs w:val="21"/>
-          <w:shd w:val="clear" w:fill="2B2B2B"/>
-        </w:rPr>
-        <w:t xml:space="preserve">    }</w:t>
-      </w:r>
-      <w:r>
-        <w:rPr>
-          <w:rFonts w:hint="default" w:ascii="Source Code Pro" w:hAnsi="Source Code Pro" w:eastAsia="Source Code Pro" w:cs="Source Code Pro"/>
-          <w:color w:val="A9B7C6"/>
-          <w:sz w:val="21"/>
-          <w:szCs w:val="21"/>
-          <w:shd w:val="clear" w:fill="2B2B2B"/>
-        </w:rPr>
-        <w:br w:type="textWrapping"/>
-      </w:r>
-      <w:r>
-        <w:rPr>
-          <w:rFonts w:hint="default" w:ascii="Source Code Pro" w:hAnsi="Source Code Pro" w:eastAsia="Source Code Pro" w:cs="Source Code Pro"/>
-          <w:color w:val="A9B7C6"/>
-          <w:sz w:val="21"/>
-          <w:szCs w:val="21"/>
-          <w:shd w:val="clear" w:fill="2B2B2B"/>
-        </w:rPr>
-        <w:t>}</w:t>
-      </w:r>
-    </w:p>
-    <w:p/>
-    <w:p/>
-    <w:p>
-      <w:pPr>
-        <w:numPr>
-          <w:numId w:val="0"/>
-        </w:numPr>
-      </w:pPr>
-    </w:p>
-    <w:p/>
+    </w:p>
+    <w:p>
+      <w:pPr/>
+    </w:p>
+    <w:p>
+      <w:r>
+        <w:t>Operator类</w:t>
+      </w:r>
+    </w:p>
+    <w:p>
+      <w:r>
+        <w:t>Executable的实现，定义了各种操作符</w:t>
+      </w:r>
+      <w:bookmarkStart w:id="0" w:name="_GoBack"/>
+      <w:bookmarkEnd w:id="0"/>
+    </w:p>
     <w:sectPr>
       <w:pgSz w:w="11906" w:h="16838"/>
       <w:pgMar w:top="1440" w:right="1800" w:bottom="1440" w:left="1800" w:header="851" w:footer="992" w:gutter="0"/>
@@ -3744,6 +4285,18 @@
       <w:lvlJc w:val="left"/>
     </w:lvl>
   </w:abstractNum>
+  <w:abstractNum w:abstractNumId="1512310086">
+    <w:nsid w:val="5A240546"/>
+    <w:multiLevelType w:val="singleLevel"/>
+    <w:tmpl w:val="5A240546"/>
+    <w:lvl w:ilvl="0" w:tentative="1">
+      <w:start w:val="1"/>
+      <w:numFmt w:val="decimal"/>
+      <w:suff w:val="nothing"/>
+      <w:lvlText w:val="%1、"/>
+      <w:lvlJc w:val="left"/>
+    </w:lvl>
+  </w:abstractNum>
   <w:num w:numId="1">
     <w:abstractNumId w:val="1512206003"/>
   </w:num>
@@ -3752,6 +4305,9 @@
   </w:num>
   <w:num w:numId="3">
     <w:abstractNumId w:val="1512211119"/>
+  </w:num>
+  <w:num w:numId="4">
+    <w:abstractNumId w:val="1512310086"/>
   </w:num>
 </w:numbering>
 </file>
@@ -4093,7 +4649,7 @@
     <w:semiHidden/>
     <w:uiPriority w:val="0"/>
   </w:style>
-  <w:style w:type="table" w:default="1" w:styleId="7">
+  <w:style w:type="table" w:default="1" w:styleId="8">
     <w:name w:val="Normal Table"/>
     <w:semiHidden/>
     <w:uiPriority w:val="0"/>
@@ -4138,6 +4694,15 @@
       <w:sz w:val="24"/>
       <w:szCs w:val="24"/>
       <w:lang w:val="en-US" w:eastAsia="zh-CN" w:bidi="ar"/>
+    </w:rPr>
+  </w:style>
+  <w:style w:type="character" w:styleId="7">
+    <w:name w:val="Hyperlink"/>
+    <w:basedOn w:val="6"/>
+    <w:uiPriority w:val="0"/>
+    <w:rPr>
+      <w:color w:val="0000FF"/>
+      <w:u w:val="single"/>
     </w:rPr>
   </w:style>
 </w:styles>
